--- a/Labs_2/lab5/report.docx
+++ b/Labs_2/lab5/report.docx
@@ -1221,6 +1221,40 @@
           <w:szCs w:val="28"/>
         </w:rPr>
         <w:t>.</w:t>
+      </w:r>
+      <w:r>
+        <w:rPr>
+          <w:rFonts w:ascii="Times New Roman" w:eastAsia="Times New Roman" w:hAnsi="Times New Roman" w:cs="Times New Roman"/>
+          <w:sz w:val="28"/>
+          <w:szCs w:val="28"/>
+          <w:lang w:val="en-US"/>
+        </w:rPr>
+        <w:t xml:space="preserve"> </w:t>
+      </w:r>
+      <w:r>
+        <w:rPr>
+          <w:rFonts w:ascii="Times New Roman" w:eastAsia="Times New Roman" w:hAnsi="Times New Roman" w:cs="Times New Roman"/>
+          <w:sz w:val="28"/>
+          <w:szCs w:val="28"/>
+        </w:rPr>
+        <w:t xml:space="preserve">Створимо віртуальну функцію </w:t>
+      </w:r>
+      <w:r>
+        <w:rPr>
+          <w:rFonts w:ascii="Times New Roman" w:eastAsia="Times New Roman" w:hAnsi="Times New Roman" w:cs="Times New Roman"/>
+          <w:sz w:val="28"/>
+          <w:szCs w:val="28"/>
+          <w:lang w:val="en-US"/>
+        </w:rPr>
+        <w:t xml:space="preserve">fillMatrix </w:t>
+      </w:r>
+      <w:r>
+        <w:rPr>
+          <w:rFonts w:ascii="Times New Roman" w:eastAsia="Times New Roman" w:hAnsi="Times New Roman" w:cs="Times New Roman"/>
+          <w:sz w:val="28"/>
+          <w:szCs w:val="28"/>
+        </w:rPr>
+        <w:t>у базовому класі та перевизначимо її у класах-нащадках.</w:t>
       </w:r>
     </w:p>
     <w:p>
@@ -1624,6 +1658,7 @@
                 <w:rFonts w:ascii="Times New Roman" w:eastAsia="Times New Roman" w:hAnsi="Times New Roman" w:cs="Times New Roman"/>
                 <w:lang w:val="ru-RU"/>
               </w:rPr>
+              <w:lastRenderedPageBreak/>
               <w:t>Кількість рядків та колонків</w:t>
             </w:r>
           </w:p>
@@ -1786,7 +1821,6 @@
                 <w:rFonts w:ascii="Times New Roman" w:eastAsia="Times New Roman" w:hAnsi="Times New Roman" w:cs="Times New Roman"/>
                 <w:lang w:val="ru-RU"/>
               </w:rPr>
-              <w:lastRenderedPageBreak/>
               <w:t>елементи матриці</w:t>
             </w:r>
           </w:p>
@@ -3170,7 +3204,6 @@
           <w:sz w:val="28"/>
           <w:szCs w:val="28"/>
         </w:rPr>
-        <w:lastRenderedPageBreak/>
         <w:t xml:space="preserve">Метод </w:t>
       </w:r>
       <w:r>
@@ -3411,7 +3444,7 @@
           <w:szCs w:val="28"/>
           <w:lang w:val="en-US"/>
         </w:rPr>
-        <w:t>3x3</w:t>
+        <w:t>x</w:t>
       </w:r>
       <w:r>
         <w:rPr>
@@ -3922,25 +3955,7 @@
           <w:lang w:val="en-US"/>
         </w:rPr>
         <w:tab/>
-        <w:t xml:space="preserve">Element </w:t>
-      </w:r>
-      <w:r>
-        <w:rPr>
-          <w:rFonts w:ascii="Times New Roman" w:eastAsia="Times New Roman" w:hAnsi="Times New Roman" w:cs="Times New Roman"/>
-          <w:sz w:val="28"/>
-          <w:szCs w:val="28"/>
-          <w:lang w:val="en-US"/>
-        </w:rPr>
-        <w:t>-=</w:t>
-      </w:r>
-      <w:r>
-        <w:rPr>
-          <w:rFonts w:ascii="Times New Roman" w:eastAsia="Times New Roman" w:hAnsi="Times New Roman" w:cs="Times New Roman"/>
-          <w:sz w:val="28"/>
-          <w:szCs w:val="28"/>
-          <w:lang w:val="en-US"/>
-        </w:rPr>
-        <w:t xml:space="preserve"> value</w:t>
+        <w:t>Element -= value</w:t>
       </w:r>
     </w:p>
     <w:p>
@@ -4143,7 +4158,7 @@
           <w:szCs w:val="19"/>
           <w:lang w:val="ru-UA"/>
         </w:rPr>
-        <w:t xml:space="preserve">    srand(time(nullptr));</w:t>
+        <w:t xml:space="preserve">    srand(time(nullptr)); // NOLINT(cert-msc51-cpp)</w:t>
       </w:r>
     </w:p>
     <w:p>
@@ -4299,6 +4314,7 @@
           <w:szCs w:val="19"/>
           <w:lang w:val="ru-UA"/>
         </w:rPr>
+        <w:lastRenderedPageBreak/>
         <w:tab/>
         <w:t>const int INCREASE_VALUE = 9;</w:t>
       </w:r>
@@ -4344,1225 +4360,1280 @@
           <w:szCs w:val="19"/>
           <w:lang w:val="ru-UA"/>
         </w:rPr>
+        <w:tab/>
+        <w:t>IntMatrix ints[SIZE];</w:t>
+      </w:r>
+    </w:p>
+    <w:p>
+      <w:pPr>
+        <w:widowControl w:val="0"/>
+        <w:tabs>
+          <w:tab w:val="left" w:pos="1237"/>
+        </w:tabs>
+        <w:suppressAutoHyphens/>
+        <w:spacing w:after="0" w:line="360" w:lineRule="auto"/>
+        <w:rPr>
+          <w:rFonts w:ascii="Cascadia Mono" w:hAnsi="Cascadia Mono" w:cs="Cascadia Mono"/>
+          <w:color w:val="000000"/>
+          <w:sz w:val="19"/>
+          <w:szCs w:val="19"/>
+          <w:lang w:val="ru-UA"/>
+        </w:rPr>
+      </w:pPr>
+      <w:r>
+        <w:rPr>
+          <w:rFonts w:ascii="Cascadia Mono" w:hAnsi="Cascadia Mono" w:cs="Cascadia Mono"/>
+          <w:color w:val="000000"/>
+          <w:sz w:val="19"/>
+          <w:szCs w:val="19"/>
+          <w:lang w:val="ru-UA"/>
+        </w:rPr>
+        <w:tab/>
+        <w:t>FloatMatrix floats[SIZE];</w:t>
+      </w:r>
+    </w:p>
+    <w:p>
+      <w:pPr>
+        <w:widowControl w:val="0"/>
+        <w:tabs>
+          <w:tab w:val="left" w:pos="1237"/>
+        </w:tabs>
+        <w:suppressAutoHyphens/>
+        <w:spacing w:after="0" w:line="360" w:lineRule="auto"/>
+        <w:rPr>
+          <w:rFonts w:ascii="Cascadia Mono" w:hAnsi="Cascadia Mono" w:cs="Cascadia Mono"/>
+          <w:color w:val="000000"/>
+          <w:sz w:val="19"/>
+          <w:szCs w:val="19"/>
+          <w:lang w:val="ru-UA"/>
+        </w:rPr>
+      </w:pPr>
+      <w:r>
+        <w:rPr>
+          <w:rFonts w:ascii="Cascadia Mono" w:hAnsi="Cascadia Mono" w:cs="Cascadia Mono"/>
+          <w:color w:val="000000"/>
+          <w:sz w:val="19"/>
+          <w:szCs w:val="19"/>
+          <w:lang w:val="ru-UA"/>
+        </w:rPr>
+        <w:t xml:space="preserve">    cout &lt;&lt; "Matrices:\n";</w:t>
+      </w:r>
+    </w:p>
+    <w:p>
+      <w:pPr>
+        <w:widowControl w:val="0"/>
+        <w:tabs>
+          <w:tab w:val="left" w:pos="1237"/>
+        </w:tabs>
+        <w:suppressAutoHyphens/>
+        <w:spacing w:after="0" w:line="360" w:lineRule="auto"/>
+        <w:rPr>
+          <w:rFonts w:ascii="Cascadia Mono" w:hAnsi="Cascadia Mono" w:cs="Cascadia Mono"/>
+          <w:color w:val="000000"/>
+          <w:sz w:val="19"/>
+          <w:szCs w:val="19"/>
+          <w:lang w:val="ru-UA"/>
+        </w:rPr>
+      </w:pPr>
+      <w:r>
+        <w:rPr>
+          <w:rFonts w:ascii="Cascadia Mono" w:hAnsi="Cascadia Mono" w:cs="Cascadia Mono"/>
+          <w:color w:val="000000"/>
+          <w:sz w:val="19"/>
+          <w:szCs w:val="19"/>
+          <w:lang w:val="ru-UA"/>
+        </w:rPr>
+        <w:tab/>
+        <w:t>for (int i = 0; i &lt; SIZE; i++) {</w:t>
+      </w:r>
+    </w:p>
+    <w:p>
+      <w:pPr>
+        <w:widowControl w:val="0"/>
+        <w:tabs>
+          <w:tab w:val="left" w:pos="1237"/>
+        </w:tabs>
+        <w:suppressAutoHyphens/>
+        <w:spacing w:after="0" w:line="360" w:lineRule="auto"/>
+        <w:rPr>
+          <w:rFonts w:ascii="Cascadia Mono" w:hAnsi="Cascadia Mono" w:cs="Cascadia Mono"/>
+          <w:color w:val="000000"/>
+          <w:sz w:val="19"/>
+          <w:szCs w:val="19"/>
+          <w:lang w:val="ru-UA"/>
+        </w:rPr>
+      </w:pPr>
+      <w:r>
+        <w:rPr>
+          <w:rFonts w:ascii="Cascadia Mono" w:hAnsi="Cascadia Mono" w:cs="Cascadia Mono"/>
+          <w:color w:val="000000"/>
+          <w:sz w:val="19"/>
+          <w:szCs w:val="19"/>
+          <w:lang w:val="ru-UA"/>
+        </w:rPr>
+        <w:tab/>
+      </w:r>
+      <w:r>
+        <w:rPr>
+          <w:rFonts w:ascii="Cascadia Mono" w:hAnsi="Cascadia Mono" w:cs="Cascadia Mono"/>
+          <w:color w:val="000000"/>
+          <w:sz w:val="19"/>
+          <w:szCs w:val="19"/>
+          <w:lang w:val="ru-UA"/>
+        </w:rPr>
+        <w:tab/>
+        <w:t>cout &lt;&lt; "\n" &lt;&lt; i + 1 &lt;&lt; " (int):\n";</w:t>
+      </w:r>
+    </w:p>
+    <w:p>
+      <w:pPr>
+        <w:widowControl w:val="0"/>
+        <w:tabs>
+          <w:tab w:val="left" w:pos="1237"/>
+        </w:tabs>
+        <w:suppressAutoHyphens/>
+        <w:spacing w:after="0" w:line="360" w:lineRule="auto"/>
+        <w:rPr>
+          <w:rFonts w:ascii="Cascadia Mono" w:hAnsi="Cascadia Mono" w:cs="Cascadia Mono"/>
+          <w:color w:val="000000"/>
+          <w:sz w:val="19"/>
+          <w:szCs w:val="19"/>
+          <w:lang w:val="ru-UA"/>
+        </w:rPr>
+      </w:pPr>
+      <w:r>
+        <w:rPr>
+          <w:rFonts w:ascii="Cascadia Mono" w:hAnsi="Cascadia Mono" w:cs="Cascadia Mono"/>
+          <w:color w:val="000000"/>
+          <w:sz w:val="19"/>
+          <w:szCs w:val="19"/>
+          <w:lang w:val="ru-UA"/>
+        </w:rPr>
+        <w:t xml:space="preserve">        ints[i] = IntMatrix(ROWS, COLS);</w:t>
+      </w:r>
+    </w:p>
+    <w:p>
+      <w:pPr>
+        <w:widowControl w:val="0"/>
+        <w:tabs>
+          <w:tab w:val="left" w:pos="1237"/>
+        </w:tabs>
+        <w:suppressAutoHyphens/>
+        <w:spacing w:after="0" w:line="360" w:lineRule="auto"/>
+        <w:rPr>
+          <w:rFonts w:ascii="Cascadia Mono" w:hAnsi="Cascadia Mono" w:cs="Cascadia Mono"/>
+          <w:color w:val="000000"/>
+          <w:sz w:val="19"/>
+          <w:szCs w:val="19"/>
+          <w:lang w:val="ru-UA"/>
+        </w:rPr>
+      </w:pPr>
+      <w:r>
+        <w:rPr>
+          <w:rFonts w:ascii="Cascadia Mono" w:hAnsi="Cascadia Mono" w:cs="Cascadia Mono"/>
+          <w:color w:val="000000"/>
+          <w:sz w:val="19"/>
+          <w:szCs w:val="19"/>
+          <w:lang w:val="ru-UA"/>
+        </w:rPr>
+        <w:t xml:space="preserve">        ints[i].fillMatrix();</w:t>
+      </w:r>
+    </w:p>
+    <w:p>
+      <w:pPr>
+        <w:widowControl w:val="0"/>
+        <w:tabs>
+          <w:tab w:val="left" w:pos="1237"/>
+        </w:tabs>
+        <w:suppressAutoHyphens/>
+        <w:spacing w:after="0" w:line="360" w:lineRule="auto"/>
+        <w:rPr>
+          <w:rFonts w:ascii="Cascadia Mono" w:hAnsi="Cascadia Mono" w:cs="Cascadia Mono"/>
+          <w:color w:val="000000"/>
+          <w:sz w:val="19"/>
+          <w:szCs w:val="19"/>
+          <w:lang w:val="ru-UA"/>
+        </w:rPr>
+      </w:pPr>
+      <w:r>
+        <w:rPr>
+          <w:rFonts w:ascii="Cascadia Mono" w:hAnsi="Cascadia Mono" w:cs="Cascadia Mono"/>
+          <w:color w:val="000000"/>
+          <w:sz w:val="19"/>
+          <w:szCs w:val="19"/>
+          <w:lang w:val="ru-UA"/>
+        </w:rPr>
+        <w:t xml:space="preserve">        ints[i].increase(INCREASE_VALUE);</w:t>
+      </w:r>
+    </w:p>
+    <w:p>
+      <w:pPr>
+        <w:widowControl w:val="0"/>
+        <w:tabs>
+          <w:tab w:val="left" w:pos="1237"/>
+        </w:tabs>
+        <w:suppressAutoHyphens/>
+        <w:spacing w:after="0" w:line="360" w:lineRule="auto"/>
+        <w:rPr>
+          <w:rFonts w:ascii="Cascadia Mono" w:hAnsi="Cascadia Mono" w:cs="Cascadia Mono"/>
+          <w:color w:val="000000"/>
+          <w:sz w:val="19"/>
+          <w:szCs w:val="19"/>
+          <w:lang w:val="ru-UA"/>
+        </w:rPr>
+      </w:pPr>
+      <w:r>
+        <w:rPr>
+          <w:rFonts w:ascii="Cascadia Mono" w:hAnsi="Cascadia Mono" w:cs="Cascadia Mono"/>
+          <w:color w:val="000000"/>
+          <w:sz w:val="19"/>
+          <w:szCs w:val="19"/>
+          <w:lang w:val="ru-UA"/>
+        </w:rPr>
+        <w:t xml:space="preserve">        ints[i].print();</w:t>
+      </w:r>
+    </w:p>
+    <w:p>
+      <w:pPr>
+        <w:widowControl w:val="0"/>
+        <w:tabs>
+          <w:tab w:val="left" w:pos="1237"/>
+        </w:tabs>
+        <w:suppressAutoHyphens/>
+        <w:spacing w:after="0" w:line="360" w:lineRule="auto"/>
+        <w:rPr>
+          <w:rFonts w:ascii="Cascadia Mono" w:hAnsi="Cascadia Mono" w:cs="Cascadia Mono"/>
+          <w:color w:val="000000"/>
+          <w:sz w:val="19"/>
+          <w:szCs w:val="19"/>
+          <w:lang w:val="ru-UA"/>
+        </w:rPr>
+      </w:pPr>
+    </w:p>
+    <w:p>
+      <w:pPr>
+        <w:widowControl w:val="0"/>
+        <w:tabs>
+          <w:tab w:val="left" w:pos="1237"/>
+        </w:tabs>
+        <w:suppressAutoHyphens/>
+        <w:spacing w:after="0" w:line="360" w:lineRule="auto"/>
+        <w:rPr>
+          <w:rFonts w:ascii="Cascadia Mono" w:hAnsi="Cascadia Mono" w:cs="Cascadia Mono"/>
+          <w:color w:val="000000"/>
+          <w:sz w:val="19"/>
+          <w:szCs w:val="19"/>
+          <w:lang w:val="ru-UA"/>
+        </w:rPr>
+      </w:pPr>
+      <w:r>
+        <w:rPr>
+          <w:rFonts w:ascii="Cascadia Mono" w:hAnsi="Cascadia Mono" w:cs="Cascadia Mono"/>
+          <w:color w:val="000000"/>
+          <w:sz w:val="19"/>
+          <w:szCs w:val="19"/>
+          <w:lang w:val="ru-UA"/>
+        </w:rPr>
+        <w:t xml:space="preserve">        cout &lt;&lt; "\n" &lt;&lt; i + 1&lt;&lt; " (float):\n";</w:t>
+      </w:r>
+    </w:p>
+    <w:p>
+      <w:pPr>
+        <w:widowControl w:val="0"/>
+        <w:tabs>
+          <w:tab w:val="left" w:pos="1237"/>
+        </w:tabs>
+        <w:suppressAutoHyphens/>
+        <w:spacing w:after="0" w:line="360" w:lineRule="auto"/>
+        <w:rPr>
+          <w:rFonts w:ascii="Cascadia Mono" w:hAnsi="Cascadia Mono" w:cs="Cascadia Mono"/>
+          <w:color w:val="000000"/>
+          <w:sz w:val="19"/>
+          <w:szCs w:val="19"/>
+          <w:lang w:val="ru-UA"/>
+        </w:rPr>
+      </w:pPr>
+      <w:r>
+        <w:rPr>
+          <w:rFonts w:ascii="Cascadia Mono" w:hAnsi="Cascadia Mono" w:cs="Cascadia Mono"/>
+          <w:color w:val="000000"/>
+          <w:sz w:val="19"/>
+          <w:szCs w:val="19"/>
+          <w:lang w:val="ru-UA"/>
+        </w:rPr>
+        <w:tab/>
+      </w:r>
+      <w:r>
+        <w:rPr>
+          <w:rFonts w:ascii="Cascadia Mono" w:hAnsi="Cascadia Mono" w:cs="Cascadia Mono"/>
+          <w:color w:val="000000"/>
+          <w:sz w:val="19"/>
+          <w:szCs w:val="19"/>
+          <w:lang w:val="ru-UA"/>
+        </w:rPr>
+        <w:tab/>
+        <w:t>floats[i] = FloatMatrix(ROWS, COLS);</w:t>
+      </w:r>
+    </w:p>
+    <w:p>
+      <w:pPr>
+        <w:widowControl w:val="0"/>
+        <w:tabs>
+          <w:tab w:val="left" w:pos="1237"/>
+        </w:tabs>
+        <w:suppressAutoHyphens/>
+        <w:spacing w:after="0" w:line="360" w:lineRule="auto"/>
+        <w:rPr>
+          <w:rFonts w:ascii="Cascadia Mono" w:hAnsi="Cascadia Mono" w:cs="Cascadia Mono"/>
+          <w:color w:val="000000"/>
+          <w:sz w:val="19"/>
+          <w:szCs w:val="19"/>
+          <w:lang w:val="ru-UA"/>
+        </w:rPr>
+      </w:pPr>
+      <w:r>
+        <w:rPr>
+          <w:rFonts w:ascii="Cascadia Mono" w:hAnsi="Cascadia Mono" w:cs="Cascadia Mono"/>
+          <w:color w:val="000000"/>
+          <w:sz w:val="19"/>
+          <w:szCs w:val="19"/>
+          <w:lang w:val="ru-UA"/>
+        </w:rPr>
+        <w:t xml:space="preserve">        floats[i].fillMatrix();</w:t>
+      </w:r>
+    </w:p>
+    <w:p>
+      <w:pPr>
+        <w:widowControl w:val="0"/>
+        <w:tabs>
+          <w:tab w:val="left" w:pos="1237"/>
+        </w:tabs>
+        <w:suppressAutoHyphens/>
+        <w:spacing w:after="0" w:line="360" w:lineRule="auto"/>
+        <w:rPr>
+          <w:rFonts w:ascii="Cascadia Mono" w:hAnsi="Cascadia Mono" w:cs="Cascadia Mono"/>
+          <w:color w:val="000000"/>
+          <w:sz w:val="19"/>
+          <w:szCs w:val="19"/>
+          <w:lang w:val="ru-UA"/>
+        </w:rPr>
+      </w:pPr>
+      <w:r>
+        <w:rPr>
+          <w:rFonts w:ascii="Cascadia Mono" w:hAnsi="Cascadia Mono" w:cs="Cascadia Mono"/>
+          <w:color w:val="000000"/>
+          <w:sz w:val="19"/>
+          <w:szCs w:val="19"/>
+          <w:lang w:val="ru-UA"/>
+        </w:rPr>
+        <w:t xml:space="preserve">        floats[i].decrease(DECREASE_VALUE);</w:t>
+      </w:r>
+    </w:p>
+    <w:p>
+      <w:pPr>
+        <w:widowControl w:val="0"/>
+        <w:tabs>
+          <w:tab w:val="left" w:pos="1237"/>
+        </w:tabs>
+        <w:suppressAutoHyphens/>
+        <w:spacing w:after="0" w:line="360" w:lineRule="auto"/>
+        <w:rPr>
+          <w:rFonts w:ascii="Cascadia Mono" w:hAnsi="Cascadia Mono" w:cs="Cascadia Mono"/>
+          <w:color w:val="000000"/>
+          <w:sz w:val="19"/>
+          <w:szCs w:val="19"/>
+          <w:lang w:val="ru-UA"/>
+        </w:rPr>
+      </w:pPr>
+      <w:r>
+        <w:rPr>
+          <w:rFonts w:ascii="Cascadia Mono" w:hAnsi="Cascadia Mono" w:cs="Cascadia Mono"/>
+          <w:color w:val="000000"/>
+          <w:sz w:val="19"/>
+          <w:szCs w:val="19"/>
+          <w:lang w:val="ru-UA"/>
+        </w:rPr>
+        <w:t xml:space="preserve">        floats[i].print();</w:t>
+      </w:r>
+    </w:p>
+    <w:p>
+      <w:pPr>
+        <w:widowControl w:val="0"/>
+        <w:tabs>
+          <w:tab w:val="left" w:pos="1237"/>
+        </w:tabs>
+        <w:suppressAutoHyphens/>
+        <w:spacing w:after="0" w:line="360" w:lineRule="auto"/>
+        <w:rPr>
+          <w:rFonts w:ascii="Cascadia Mono" w:hAnsi="Cascadia Mono" w:cs="Cascadia Mono"/>
+          <w:color w:val="000000"/>
+          <w:sz w:val="19"/>
+          <w:szCs w:val="19"/>
+          <w:lang w:val="ru-UA"/>
+        </w:rPr>
+      </w:pPr>
+      <w:r>
+        <w:rPr>
+          <w:rFonts w:ascii="Cascadia Mono" w:hAnsi="Cascadia Mono" w:cs="Cascadia Mono"/>
+          <w:color w:val="000000"/>
+          <w:sz w:val="19"/>
+          <w:szCs w:val="19"/>
+          <w:lang w:val="ru-UA"/>
+        </w:rPr>
+        <w:tab/>
+        <w:t>}</w:t>
+      </w:r>
+    </w:p>
+    <w:p>
+      <w:pPr>
+        <w:widowControl w:val="0"/>
+        <w:tabs>
+          <w:tab w:val="left" w:pos="1237"/>
+        </w:tabs>
+        <w:suppressAutoHyphens/>
+        <w:spacing w:after="0" w:line="360" w:lineRule="auto"/>
+        <w:rPr>
+          <w:rFonts w:ascii="Cascadia Mono" w:hAnsi="Cascadia Mono" w:cs="Cascadia Mono"/>
+          <w:color w:val="000000"/>
+          <w:sz w:val="19"/>
+          <w:szCs w:val="19"/>
+          <w:lang w:val="ru-UA"/>
+        </w:rPr>
+      </w:pPr>
+    </w:p>
+    <w:p>
+      <w:pPr>
+        <w:widowControl w:val="0"/>
+        <w:tabs>
+          <w:tab w:val="left" w:pos="1237"/>
+        </w:tabs>
+        <w:suppressAutoHyphens/>
+        <w:spacing w:after="0" w:line="360" w:lineRule="auto"/>
+        <w:rPr>
+          <w:rFonts w:ascii="Cascadia Mono" w:hAnsi="Cascadia Mono" w:cs="Cascadia Mono"/>
+          <w:color w:val="000000"/>
+          <w:sz w:val="19"/>
+          <w:szCs w:val="19"/>
+          <w:lang w:val="ru-UA"/>
+        </w:rPr>
+      </w:pPr>
+      <w:r>
+        <w:rPr>
+          <w:rFonts w:ascii="Cascadia Mono" w:hAnsi="Cascadia Mono" w:cs="Cascadia Mono"/>
+          <w:color w:val="000000"/>
+          <w:sz w:val="19"/>
+          <w:szCs w:val="19"/>
+          <w:lang w:val="ru-UA"/>
+        </w:rPr>
+        <w:tab/>
+        <w:t>double minAverage = ROWS * COLS * 10;</w:t>
+      </w:r>
+    </w:p>
+    <w:p>
+      <w:pPr>
+        <w:widowControl w:val="0"/>
+        <w:tabs>
+          <w:tab w:val="left" w:pos="1237"/>
+        </w:tabs>
+        <w:suppressAutoHyphens/>
+        <w:spacing w:after="0" w:line="360" w:lineRule="auto"/>
+        <w:rPr>
+          <w:rFonts w:ascii="Cascadia Mono" w:hAnsi="Cascadia Mono" w:cs="Cascadia Mono"/>
+          <w:color w:val="000000"/>
+          <w:sz w:val="19"/>
+          <w:szCs w:val="19"/>
+          <w:lang w:val="ru-UA"/>
+        </w:rPr>
+      </w:pPr>
+      <w:r>
+        <w:rPr>
+          <w:rFonts w:ascii="Cascadia Mono" w:hAnsi="Cascadia Mono" w:cs="Cascadia Mono"/>
+          <w:color w:val="000000"/>
+          <w:sz w:val="19"/>
+          <w:szCs w:val="19"/>
+          <w:lang w:val="ru-UA"/>
+        </w:rPr>
+        <w:tab/>
+        <w:t>int indexMin = 0;</w:t>
+      </w:r>
+    </w:p>
+    <w:p>
+      <w:pPr>
+        <w:widowControl w:val="0"/>
+        <w:tabs>
+          <w:tab w:val="left" w:pos="1237"/>
+        </w:tabs>
+        <w:suppressAutoHyphens/>
+        <w:spacing w:after="0" w:line="360" w:lineRule="auto"/>
+        <w:rPr>
+          <w:rFonts w:ascii="Cascadia Mono" w:hAnsi="Cascadia Mono" w:cs="Cascadia Mono"/>
+          <w:color w:val="000000"/>
+          <w:sz w:val="19"/>
+          <w:szCs w:val="19"/>
+          <w:lang w:val="ru-UA"/>
+        </w:rPr>
+      </w:pPr>
+      <w:r>
+        <w:rPr>
+          <w:rFonts w:ascii="Cascadia Mono" w:hAnsi="Cascadia Mono" w:cs="Cascadia Mono"/>
+          <w:color w:val="000000"/>
+          <w:sz w:val="19"/>
+          <w:szCs w:val="19"/>
+          <w:lang w:val="ru-UA"/>
+        </w:rPr>
+        <w:tab/>
+        <w:t>bool isMinInt = false;</w:t>
+      </w:r>
+    </w:p>
+    <w:p>
+      <w:pPr>
+        <w:widowControl w:val="0"/>
+        <w:tabs>
+          <w:tab w:val="left" w:pos="1237"/>
+        </w:tabs>
+        <w:suppressAutoHyphens/>
+        <w:spacing w:after="0" w:line="360" w:lineRule="auto"/>
+        <w:rPr>
+          <w:rFonts w:ascii="Cascadia Mono" w:hAnsi="Cascadia Mono" w:cs="Cascadia Mono"/>
+          <w:color w:val="000000"/>
+          <w:sz w:val="19"/>
+          <w:szCs w:val="19"/>
+          <w:lang w:val="ru-UA"/>
+        </w:rPr>
+      </w:pPr>
+    </w:p>
+    <w:p>
+      <w:pPr>
+        <w:widowControl w:val="0"/>
+        <w:tabs>
+          <w:tab w:val="left" w:pos="1237"/>
+        </w:tabs>
+        <w:suppressAutoHyphens/>
+        <w:spacing w:after="0" w:line="360" w:lineRule="auto"/>
+        <w:rPr>
+          <w:rFonts w:ascii="Cascadia Mono" w:hAnsi="Cascadia Mono" w:cs="Cascadia Mono"/>
+          <w:color w:val="000000"/>
+          <w:sz w:val="19"/>
+          <w:szCs w:val="19"/>
+          <w:lang w:val="ru-UA"/>
+        </w:rPr>
+      </w:pPr>
+      <w:r>
+        <w:rPr>
+          <w:rFonts w:ascii="Cascadia Mono" w:hAnsi="Cascadia Mono" w:cs="Cascadia Mono"/>
+          <w:color w:val="000000"/>
+          <w:sz w:val="19"/>
+          <w:szCs w:val="19"/>
+          <w:lang w:val="ru-UA"/>
+        </w:rPr>
+        <w:tab/>
+        <w:t>for (int i = 0; i &lt; SIZE; i++) {</w:t>
+      </w:r>
+    </w:p>
+    <w:p>
+      <w:pPr>
+        <w:widowControl w:val="0"/>
+        <w:tabs>
+          <w:tab w:val="left" w:pos="1237"/>
+        </w:tabs>
+        <w:suppressAutoHyphens/>
+        <w:spacing w:after="0" w:line="360" w:lineRule="auto"/>
+        <w:rPr>
+          <w:rFonts w:ascii="Cascadia Mono" w:hAnsi="Cascadia Mono" w:cs="Cascadia Mono"/>
+          <w:color w:val="000000"/>
+          <w:sz w:val="19"/>
+          <w:szCs w:val="19"/>
+          <w:lang w:val="ru-UA"/>
+        </w:rPr>
+      </w:pPr>
+      <w:r>
+        <w:rPr>
+          <w:rFonts w:ascii="Cascadia Mono" w:hAnsi="Cascadia Mono" w:cs="Cascadia Mono"/>
+          <w:color w:val="000000"/>
+          <w:sz w:val="19"/>
+          <w:szCs w:val="19"/>
+          <w:lang w:val="ru-UA"/>
+        </w:rPr>
+        <w:tab/>
+      </w:r>
+      <w:r>
+        <w:rPr>
+          <w:rFonts w:ascii="Cascadia Mono" w:hAnsi="Cascadia Mono" w:cs="Cascadia Mono"/>
+          <w:color w:val="000000"/>
+          <w:sz w:val="19"/>
+          <w:szCs w:val="19"/>
+          <w:lang w:val="ru-UA"/>
+        </w:rPr>
+        <w:tab/>
+        <w:t>if (ints[i].getAverage() &lt; minAverage) {</w:t>
+      </w:r>
+    </w:p>
+    <w:p>
+      <w:pPr>
+        <w:widowControl w:val="0"/>
+        <w:tabs>
+          <w:tab w:val="left" w:pos="1237"/>
+        </w:tabs>
+        <w:suppressAutoHyphens/>
+        <w:spacing w:after="0" w:line="360" w:lineRule="auto"/>
+        <w:rPr>
+          <w:rFonts w:ascii="Cascadia Mono" w:hAnsi="Cascadia Mono" w:cs="Cascadia Mono"/>
+          <w:color w:val="000000"/>
+          <w:sz w:val="19"/>
+          <w:szCs w:val="19"/>
+          <w:lang w:val="ru-UA"/>
+        </w:rPr>
+      </w:pPr>
+      <w:r>
+        <w:rPr>
+          <w:rFonts w:ascii="Cascadia Mono" w:hAnsi="Cascadia Mono" w:cs="Cascadia Mono"/>
+          <w:color w:val="000000"/>
+          <w:sz w:val="19"/>
+          <w:szCs w:val="19"/>
+          <w:lang w:val="ru-UA"/>
+        </w:rPr>
+        <w:tab/>
+      </w:r>
+      <w:r>
+        <w:rPr>
+          <w:rFonts w:ascii="Cascadia Mono" w:hAnsi="Cascadia Mono" w:cs="Cascadia Mono"/>
+          <w:color w:val="000000"/>
+          <w:sz w:val="19"/>
+          <w:szCs w:val="19"/>
+          <w:lang w:val="ru-UA"/>
+        </w:rPr>
+        <w:tab/>
+      </w:r>
+      <w:r>
+        <w:rPr>
+          <w:rFonts w:ascii="Cascadia Mono" w:hAnsi="Cascadia Mono" w:cs="Cascadia Mono"/>
+          <w:color w:val="000000"/>
+          <w:sz w:val="19"/>
+          <w:szCs w:val="19"/>
+          <w:lang w:val="ru-UA"/>
+        </w:rPr>
+        <w:tab/>
+        <w:t>minAverage = ints[i].getAverage();</w:t>
+      </w:r>
+    </w:p>
+    <w:p>
+      <w:pPr>
+        <w:widowControl w:val="0"/>
+        <w:tabs>
+          <w:tab w:val="left" w:pos="1237"/>
+        </w:tabs>
+        <w:suppressAutoHyphens/>
+        <w:spacing w:after="0" w:line="360" w:lineRule="auto"/>
+        <w:rPr>
+          <w:rFonts w:ascii="Cascadia Mono" w:hAnsi="Cascadia Mono" w:cs="Cascadia Mono"/>
+          <w:color w:val="000000"/>
+          <w:sz w:val="19"/>
+          <w:szCs w:val="19"/>
+          <w:lang w:val="ru-UA"/>
+        </w:rPr>
+      </w:pPr>
+      <w:r>
+        <w:rPr>
+          <w:rFonts w:ascii="Cascadia Mono" w:hAnsi="Cascadia Mono" w:cs="Cascadia Mono"/>
+          <w:color w:val="000000"/>
+          <w:sz w:val="19"/>
+          <w:szCs w:val="19"/>
+          <w:lang w:val="ru-UA"/>
+        </w:rPr>
+        <w:tab/>
+      </w:r>
+      <w:r>
+        <w:rPr>
+          <w:rFonts w:ascii="Cascadia Mono" w:hAnsi="Cascadia Mono" w:cs="Cascadia Mono"/>
+          <w:color w:val="000000"/>
+          <w:sz w:val="19"/>
+          <w:szCs w:val="19"/>
+          <w:lang w:val="ru-UA"/>
+        </w:rPr>
+        <w:tab/>
+      </w:r>
+      <w:r>
+        <w:rPr>
+          <w:rFonts w:ascii="Cascadia Mono" w:hAnsi="Cascadia Mono" w:cs="Cascadia Mono"/>
+          <w:color w:val="000000"/>
+          <w:sz w:val="19"/>
+          <w:szCs w:val="19"/>
+          <w:lang w:val="ru-UA"/>
+        </w:rPr>
+        <w:tab/>
+        <w:t>isMinInt = true;</w:t>
+      </w:r>
+    </w:p>
+    <w:p>
+      <w:pPr>
+        <w:widowControl w:val="0"/>
+        <w:tabs>
+          <w:tab w:val="left" w:pos="1237"/>
+        </w:tabs>
+        <w:suppressAutoHyphens/>
+        <w:spacing w:after="0" w:line="360" w:lineRule="auto"/>
+        <w:rPr>
+          <w:rFonts w:ascii="Cascadia Mono" w:hAnsi="Cascadia Mono" w:cs="Cascadia Mono"/>
+          <w:color w:val="000000"/>
+          <w:sz w:val="19"/>
+          <w:szCs w:val="19"/>
+          <w:lang w:val="ru-UA"/>
+        </w:rPr>
+      </w:pPr>
+      <w:r>
+        <w:rPr>
+          <w:rFonts w:ascii="Cascadia Mono" w:hAnsi="Cascadia Mono" w:cs="Cascadia Mono"/>
+          <w:color w:val="000000"/>
+          <w:sz w:val="19"/>
+          <w:szCs w:val="19"/>
+          <w:lang w:val="ru-UA"/>
+        </w:rPr>
+        <w:tab/>
+      </w:r>
+      <w:r>
+        <w:rPr>
+          <w:rFonts w:ascii="Cascadia Mono" w:hAnsi="Cascadia Mono" w:cs="Cascadia Mono"/>
+          <w:color w:val="000000"/>
+          <w:sz w:val="19"/>
+          <w:szCs w:val="19"/>
+          <w:lang w:val="ru-UA"/>
+        </w:rPr>
+        <w:tab/>
+      </w:r>
+      <w:r>
+        <w:rPr>
+          <w:rFonts w:ascii="Cascadia Mono" w:hAnsi="Cascadia Mono" w:cs="Cascadia Mono"/>
+          <w:color w:val="000000"/>
+          <w:sz w:val="19"/>
+          <w:szCs w:val="19"/>
+          <w:lang w:val="ru-UA"/>
+        </w:rPr>
+        <w:tab/>
+        <w:t>indexMin = i;</w:t>
+      </w:r>
+    </w:p>
+    <w:p>
+      <w:pPr>
+        <w:widowControl w:val="0"/>
+        <w:tabs>
+          <w:tab w:val="left" w:pos="1237"/>
+        </w:tabs>
+        <w:suppressAutoHyphens/>
+        <w:spacing w:after="0" w:line="360" w:lineRule="auto"/>
+        <w:rPr>
+          <w:rFonts w:ascii="Cascadia Mono" w:hAnsi="Cascadia Mono" w:cs="Cascadia Mono"/>
+          <w:color w:val="000000"/>
+          <w:sz w:val="19"/>
+          <w:szCs w:val="19"/>
+          <w:lang w:val="ru-UA"/>
+        </w:rPr>
+      </w:pPr>
+      <w:r>
+        <w:rPr>
+          <w:rFonts w:ascii="Cascadia Mono" w:hAnsi="Cascadia Mono" w:cs="Cascadia Mono"/>
+          <w:color w:val="000000"/>
+          <w:sz w:val="19"/>
+          <w:szCs w:val="19"/>
+          <w:lang w:val="ru-UA"/>
+        </w:rPr>
+        <w:tab/>
+      </w:r>
+      <w:r>
+        <w:rPr>
+          <w:rFonts w:ascii="Cascadia Mono" w:hAnsi="Cascadia Mono" w:cs="Cascadia Mono"/>
+          <w:color w:val="000000"/>
+          <w:sz w:val="19"/>
+          <w:szCs w:val="19"/>
+          <w:lang w:val="ru-UA"/>
+        </w:rPr>
+        <w:tab/>
+        <w:t>}</w:t>
+      </w:r>
+    </w:p>
+    <w:p>
+      <w:pPr>
+        <w:widowControl w:val="0"/>
+        <w:tabs>
+          <w:tab w:val="left" w:pos="1237"/>
+        </w:tabs>
+        <w:suppressAutoHyphens/>
+        <w:spacing w:after="0" w:line="360" w:lineRule="auto"/>
+        <w:rPr>
+          <w:rFonts w:ascii="Cascadia Mono" w:hAnsi="Cascadia Mono" w:cs="Cascadia Mono"/>
+          <w:color w:val="000000"/>
+          <w:sz w:val="19"/>
+          <w:szCs w:val="19"/>
+          <w:lang w:val="ru-UA"/>
+        </w:rPr>
+      </w:pPr>
+    </w:p>
+    <w:p>
+      <w:pPr>
+        <w:widowControl w:val="0"/>
+        <w:tabs>
+          <w:tab w:val="left" w:pos="1237"/>
+        </w:tabs>
+        <w:suppressAutoHyphens/>
+        <w:spacing w:after="0" w:line="360" w:lineRule="auto"/>
+        <w:rPr>
+          <w:rFonts w:ascii="Cascadia Mono" w:hAnsi="Cascadia Mono" w:cs="Cascadia Mono"/>
+          <w:color w:val="000000"/>
+          <w:sz w:val="19"/>
+          <w:szCs w:val="19"/>
+          <w:lang w:val="ru-UA"/>
+        </w:rPr>
+      </w:pPr>
+      <w:r>
+        <w:rPr>
+          <w:rFonts w:ascii="Cascadia Mono" w:hAnsi="Cascadia Mono" w:cs="Cascadia Mono"/>
+          <w:color w:val="000000"/>
+          <w:sz w:val="19"/>
+          <w:szCs w:val="19"/>
+          <w:lang w:val="ru-UA"/>
+        </w:rPr>
+        <w:tab/>
+      </w:r>
+      <w:r>
+        <w:rPr>
+          <w:rFonts w:ascii="Cascadia Mono" w:hAnsi="Cascadia Mono" w:cs="Cascadia Mono"/>
+          <w:color w:val="000000"/>
+          <w:sz w:val="19"/>
+          <w:szCs w:val="19"/>
+          <w:lang w:val="ru-UA"/>
+        </w:rPr>
+        <w:tab/>
+        <w:t>if (floats[i].getAverage() &lt; minAverage) {</w:t>
+      </w:r>
+    </w:p>
+    <w:p>
+      <w:pPr>
+        <w:widowControl w:val="0"/>
+        <w:tabs>
+          <w:tab w:val="left" w:pos="1237"/>
+        </w:tabs>
+        <w:suppressAutoHyphens/>
+        <w:spacing w:after="0" w:line="360" w:lineRule="auto"/>
+        <w:rPr>
+          <w:rFonts w:ascii="Cascadia Mono" w:hAnsi="Cascadia Mono" w:cs="Cascadia Mono"/>
+          <w:color w:val="000000"/>
+          <w:sz w:val="19"/>
+          <w:szCs w:val="19"/>
+          <w:lang w:val="ru-UA"/>
+        </w:rPr>
+      </w:pPr>
+      <w:r>
+        <w:rPr>
+          <w:rFonts w:ascii="Cascadia Mono" w:hAnsi="Cascadia Mono" w:cs="Cascadia Mono"/>
+          <w:color w:val="000000"/>
+          <w:sz w:val="19"/>
+          <w:szCs w:val="19"/>
+          <w:lang w:val="ru-UA"/>
+        </w:rPr>
+        <w:tab/>
+      </w:r>
+      <w:r>
+        <w:rPr>
+          <w:rFonts w:ascii="Cascadia Mono" w:hAnsi="Cascadia Mono" w:cs="Cascadia Mono"/>
+          <w:color w:val="000000"/>
+          <w:sz w:val="19"/>
+          <w:szCs w:val="19"/>
+          <w:lang w:val="ru-UA"/>
+        </w:rPr>
+        <w:tab/>
+      </w:r>
+      <w:r>
+        <w:rPr>
+          <w:rFonts w:ascii="Cascadia Mono" w:hAnsi="Cascadia Mono" w:cs="Cascadia Mono"/>
+          <w:color w:val="000000"/>
+          <w:sz w:val="19"/>
+          <w:szCs w:val="19"/>
+          <w:lang w:val="ru-UA"/>
+        </w:rPr>
+        <w:tab/>
+        <w:t>minAverage = floats[i].getAverage();</w:t>
+      </w:r>
+    </w:p>
+    <w:p>
+      <w:pPr>
+        <w:widowControl w:val="0"/>
+        <w:tabs>
+          <w:tab w:val="left" w:pos="1237"/>
+        </w:tabs>
+        <w:suppressAutoHyphens/>
+        <w:spacing w:after="0" w:line="360" w:lineRule="auto"/>
+        <w:rPr>
+          <w:rFonts w:ascii="Cascadia Mono" w:hAnsi="Cascadia Mono" w:cs="Cascadia Mono"/>
+          <w:color w:val="000000"/>
+          <w:sz w:val="19"/>
+          <w:szCs w:val="19"/>
+          <w:lang w:val="ru-UA"/>
+        </w:rPr>
+      </w:pPr>
+      <w:r>
+        <w:rPr>
+          <w:rFonts w:ascii="Cascadia Mono" w:hAnsi="Cascadia Mono" w:cs="Cascadia Mono"/>
+          <w:color w:val="000000"/>
+          <w:sz w:val="19"/>
+          <w:szCs w:val="19"/>
+          <w:lang w:val="ru-UA"/>
+        </w:rPr>
+        <w:tab/>
+      </w:r>
+      <w:r>
+        <w:rPr>
+          <w:rFonts w:ascii="Cascadia Mono" w:hAnsi="Cascadia Mono" w:cs="Cascadia Mono"/>
+          <w:color w:val="000000"/>
+          <w:sz w:val="19"/>
+          <w:szCs w:val="19"/>
+          <w:lang w:val="ru-UA"/>
+        </w:rPr>
+        <w:tab/>
+      </w:r>
+      <w:r>
+        <w:rPr>
+          <w:rFonts w:ascii="Cascadia Mono" w:hAnsi="Cascadia Mono" w:cs="Cascadia Mono"/>
+          <w:color w:val="000000"/>
+          <w:sz w:val="19"/>
+          <w:szCs w:val="19"/>
+          <w:lang w:val="ru-UA"/>
+        </w:rPr>
+        <w:tab/>
+        <w:t>isMinInt = false;</w:t>
+      </w:r>
+    </w:p>
+    <w:p>
+      <w:pPr>
+        <w:widowControl w:val="0"/>
+        <w:tabs>
+          <w:tab w:val="left" w:pos="1237"/>
+        </w:tabs>
+        <w:suppressAutoHyphens/>
+        <w:spacing w:after="0" w:line="360" w:lineRule="auto"/>
+        <w:rPr>
+          <w:rFonts w:ascii="Cascadia Mono" w:hAnsi="Cascadia Mono" w:cs="Cascadia Mono"/>
+          <w:color w:val="000000"/>
+          <w:sz w:val="19"/>
+          <w:szCs w:val="19"/>
+          <w:lang w:val="ru-UA"/>
+        </w:rPr>
+      </w:pPr>
+      <w:r>
+        <w:rPr>
+          <w:rFonts w:ascii="Cascadia Mono" w:hAnsi="Cascadia Mono" w:cs="Cascadia Mono"/>
+          <w:color w:val="000000"/>
+          <w:sz w:val="19"/>
+          <w:szCs w:val="19"/>
+          <w:lang w:val="ru-UA"/>
+        </w:rPr>
+        <w:tab/>
+      </w:r>
+      <w:r>
+        <w:rPr>
+          <w:rFonts w:ascii="Cascadia Mono" w:hAnsi="Cascadia Mono" w:cs="Cascadia Mono"/>
+          <w:color w:val="000000"/>
+          <w:sz w:val="19"/>
+          <w:szCs w:val="19"/>
+          <w:lang w:val="ru-UA"/>
+        </w:rPr>
+        <w:tab/>
+      </w:r>
+      <w:r>
+        <w:rPr>
+          <w:rFonts w:ascii="Cascadia Mono" w:hAnsi="Cascadia Mono" w:cs="Cascadia Mono"/>
+          <w:color w:val="000000"/>
+          <w:sz w:val="19"/>
+          <w:szCs w:val="19"/>
+          <w:lang w:val="ru-UA"/>
+        </w:rPr>
+        <w:tab/>
+        <w:t>indexMin = i;</w:t>
+      </w:r>
+    </w:p>
+    <w:p>
+      <w:pPr>
+        <w:widowControl w:val="0"/>
+        <w:tabs>
+          <w:tab w:val="left" w:pos="1237"/>
+        </w:tabs>
+        <w:suppressAutoHyphens/>
+        <w:spacing w:after="0" w:line="360" w:lineRule="auto"/>
+        <w:rPr>
+          <w:rFonts w:ascii="Cascadia Mono" w:hAnsi="Cascadia Mono" w:cs="Cascadia Mono"/>
+          <w:color w:val="000000"/>
+          <w:sz w:val="19"/>
+          <w:szCs w:val="19"/>
+          <w:lang w:val="ru-UA"/>
+        </w:rPr>
+      </w:pPr>
+      <w:r>
+        <w:rPr>
+          <w:rFonts w:ascii="Cascadia Mono" w:hAnsi="Cascadia Mono" w:cs="Cascadia Mono"/>
+          <w:color w:val="000000"/>
+          <w:sz w:val="19"/>
+          <w:szCs w:val="19"/>
+          <w:lang w:val="ru-UA"/>
+        </w:rPr>
+        <w:tab/>
+      </w:r>
+      <w:r>
+        <w:rPr>
+          <w:rFonts w:ascii="Cascadia Mono" w:hAnsi="Cascadia Mono" w:cs="Cascadia Mono"/>
+          <w:color w:val="000000"/>
+          <w:sz w:val="19"/>
+          <w:szCs w:val="19"/>
+          <w:lang w:val="ru-UA"/>
+        </w:rPr>
+        <w:tab/>
+        <w:t>}</w:t>
+      </w:r>
+    </w:p>
+    <w:p>
+      <w:pPr>
+        <w:widowControl w:val="0"/>
+        <w:tabs>
+          <w:tab w:val="left" w:pos="1237"/>
+        </w:tabs>
+        <w:suppressAutoHyphens/>
+        <w:spacing w:after="0" w:line="360" w:lineRule="auto"/>
+        <w:rPr>
+          <w:rFonts w:ascii="Cascadia Mono" w:hAnsi="Cascadia Mono" w:cs="Cascadia Mono"/>
+          <w:color w:val="000000"/>
+          <w:sz w:val="19"/>
+          <w:szCs w:val="19"/>
+          <w:lang w:val="ru-UA"/>
+        </w:rPr>
+      </w:pPr>
+      <w:r>
+        <w:rPr>
+          <w:rFonts w:ascii="Cascadia Mono" w:hAnsi="Cascadia Mono" w:cs="Cascadia Mono"/>
+          <w:color w:val="000000"/>
+          <w:sz w:val="19"/>
+          <w:szCs w:val="19"/>
+          <w:lang w:val="ru-UA"/>
+        </w:rPr>
+        <w:tab/>
+        <w:t>}</w:t>
+      </w:r>
+    </w:p>
+    <w:p>
+      <w:pPr>
+        <w:widowControl w:val="0"/>
+        <w:tabs>
+          <w:tab w:val="left" w:pos="1237"/>
+        </w:tabs>
+        <w:suppressAutoHyphens/>
+        <w:spacing w:after="0" w:line="360" w:lineRule="auto"/>
+        <w:rPr>
+          <w:rFonts w:ascii="Cascadia Mono" w:hAnsi="Cascadia Mono" w:cs="Cascadia Mono"/>
+          <w:color w:val="000000"/>
+          <w:sz w:val="19"/>
+          <w:szCs w:val="19"/>
+          <w:lang w:val="ru-UA"/>
+        </w:rPr>
+      </w:pPr>
+    </w:p>
+    <w:p>
+      <w:pPr>
+        <w:widowControl w:val="0"/>
+        <w:tabs>
+          <w:tab w:val="left" w:pos="1237"/>
+        </w:tabs>
+        <w:suppressAutoHyphens/>
+        <w:spacing w:after="0" w:line="360" w:lineRule="auto"/>
+        <w:rPr>
+          <w:rFonts w:ascii="Cascadia Mono" w:hAnsi="Cascadia Mono" w:cs="Cascadia Mono"/>
+          <w:color w:val="000000"/>
+          <w:sz w:val="19"/>
+          <w:szCs w:val="19"/>
+          <w:lang w:val="ru-UA"/>
+        </w:rPr>
+      </w:pPr>
+      <w:r>
+        <w:rPr>
+          <w:rFonts w:ascii="Cascadia Mono" w:hAnsi="Cascadia Mono" w:cs="Cascadia Mono"/>
+          <w:color w:val="000000"/>
+          <w:sz w:val="19"/>
+          <w:szCs w:val="19"/>
+          <w:lang w:val="ru-UA"/>
+        </w:rPr>
+        <w:tab/>
+        <w:t>cout &lt;&lt; "\nMin value: " &lt;&lt; minAverage &lt;&lt; ". Matrix (" &lt;&lt; indexMin + 1 &lt;&lt; "):\n";</w:t>
+      </w:r>
+    </w:p>
+    <w:p>
+      <w:pPr>
+        <w:widowControl w:val="0"/>
+        <w:tabs>
+          <w:tab w:val="left" w:pos="1237"/>
+        </w:tabs>
+        <w:suppressAutoHyphens/>
+        <w:spacing w:after="0" w:line="360" w:lineRule="auto"/>
+        <w:rPr>
+          <w:rFonts w:ascii="Cascadia Mono" w:hAnsi="Cascadia Mono" w:cs="Cascadia Mono"/>
+          <w:color w:val="000000"/>
+          <w:sz w:val="19"/>
+          <w:szCs w:val="19"/>
+          <w:lang w:val="ru-UA"/>
+        </w:rPr>
+      </w:pPr>
+      <w:r>
+        <w:rPr>
+          <w:rFonts w:ascii="Cascadia Mono" w:hAnsi="Cascadia Mono" w:cs="Cascadia Mono"/>
+          <w:color w:val="000000"/>
+          <w:sz w:val="19"/>
+          <w:szCs w:val="19"/>
+          <w:lang w:val="ru-UA"/>
+        </w:rPr>
+        <w:tab/>
+        <w:t>if (isMinInt)</w:t>
+      </w:r>
+    </w:p>
+    <w:p>
+      <w:pPr>
+        <w:widowControl w:val="0"/>
+        <w:tabs>
+          <w:tab w:val="left" w:pos="1237"/>
+        </w:tabs>
+        <w:suppressAutoHyphens/>
+        <w:spacing w:after="0" w:line="360" w:lineRule="auto"/>
+        <w:rPr>
+          <w:rFonts w:ascii="Cascadia Mono" w:hAnsi="Cascadia Mono" w:cs="Cascadia Mono"/>
+          <w:color w:val="000000"/>
+          <w:sz w:val="19"/>
+          <w:szCs w:val="19"/>
+          <w:lang w:val="ru-UA"/>
+        </w:rPr>
+      </w:pPr>
+      <w:r>
+        <w:rPr>
+          <w:rFonts w:ascii="Cascadia Mono" w:hAnsi="Cascadia Mono" w:cs="Cascadia Mono"/>
+          <w:color w:val="000000"/>
+          <w:sz w:val="19"/>
+          <w:szCs w:val="19"/>
+          <w:lang w:val="ru-UA"/>
+        </w:rPr>
+        <w:tab/>
+      </w:r>
+      <w:r>
+        <w:rPr>
+          <w:rFonts w:ascii="Cascadia Mono" w:hAnsi="Cascadia Mono" w:cs="Cascadia Mono"/>
+          <w:color w:val="000000"/>
+          <w:sz w:val="19"/>
+          <w:szCs w:val="19"/>
+          <w:lang w:val="ru-UA"/>
+        </w:rPr>
+        <w:tab/>
+        <w:t>ints[indexMin].print();</w:t>
+      </w:r>
+    </w:p>
+    <w:p>
+      <w:pPr>
+        <w:widowControl w:val="0"/>
+        <w:tabs>
+          <w:tab w:val="left" w:pos="1237"/>
+        </w:tabs>
+        <w:suppressAutoHyphens/>
+        <w:spacing w:after="0" w:line="360" w:lineRule="auto"/>
+        <w:rPr>
+          <w:rFonts w:ascii="Cascadia Mono" w:hAnsi="Cascadia Mono" w:cs="Cascadia Mono"/>
+          <w:color w:val="000000"/>
+          <w:sz w:val="19"/>
+          <w:szCs w:val="19"/>
+          <w:lang w:val="ru-UA"/>
+        </w:rPr>
+      </w:pPr>
+      <w:r>
+        <w:rPr>
+          <w:rFonts w:ascii="Cascadia Mono" w:hAnsi="Cascadia Mono" w:cs="Cascadia Mono"/>
+          <w:color w:val="000000"/>
+          <w:sz w:val="19"/>
+          <w:szCs w:val="19"/>
+          <w:lang w:val="ru-UA"/>
+        </w:rPr>
+        <w:tab/>
+        <w:t>else</w:t>
+      </w:r>
+    </w:p>
+    <w:p>
+      <w:pPr>
+        <w:widowControl w:val="0"/>
+        <w:tabs>
+          <w:tab w:val="left" w:pos="1237"/>
+        </w:tabs>
+        <w:suppressAutoHyphens/>
+        <w:spacing w:after="0" w:line="360" w:lineRule="auto"/>
+        <w:rPr>
+          <w:rFonts w:ascii="Cascadia Mono" w:hAnsi="Cascadia Mono" w:cs="Cascadia Mono"/>
+          <w:color w:val="000000"/>
+          <w:sz w:val="19"/>
+          <w:szCs w:val="19"/>
+          <w:lang w:val="ru-UA"/>
+        </w:rPr>
+      </w:pPr>
+      <w:r>
+        <w:rPr>
+          <w:rFonts w:ascii="Cascadia Mono" w:hAnsi="Cascadia Mono" w:cs="Cascadia Mono"/>
+          <w:color w:val="000000"/>
+          <w:sz w:val="19"/>
+          <w:szCs w:val="19"/>
+          <w:lang w:val="ru-UA"/>
+        </w:rPr>
+        <w:tab/>
+      </w:r>
+      <w:r>
+        <w:rPr>
+          <w:rFonts w:ascii="Cascadia Mono" w:hAnsi="Cascadia Mono" w:cs="Cascadia Mono"/>
+          <w:color w:val="000000"/>
+          <w:sz w:val="19"/>
+          <w:szCs w:val="19"/>
+          <w:lang w:val="ru-UA"/>
+        </w:rPr>
+        <w:tab/>
+        <w:t>floats[indexMin].print();</w:t>
+      </w:r>
+    </w:p>
+    <w:p>
+      <w:pPr>
+        <w:widowControl w:val="0"/>
+        <w:tabs>
+          <w:tab w:val="left" w:pos="1237"/>
+        </w:tabs>
+        <w:suppressAutoHyphens/>
+        <w:spacing w:after="0" w:line="360" w:lineRule="auto"/>
+        <w:rPr>
+          <w:rFonts w:ascii="Cascadia Mono" w:hAnsi="Cascadia Mono" w:cs="Cascadia Mono"/>
+          <w:color w:val="000000"/>
+          <w:sz w:val="19"/>
+          <w:szCs w:val="19"/>
+          <w:lang w:val="ru-UA"/>
+        </w:rPr>
+      </w:pPr>
+    </w:p>
+    <w:p>
+      <w:pPr>
+        <w:widowControl w:val="0"/>
+        <w:tabs>
+          <w:tab w:val="left" w:pos="1237"/>
+        </w:tabs>
+        <w:suppressAutoHyphens/>
+        <w:spacing w:after="0" w:line="360" w:lineRule="auto"/>
+        <w:rPr>
+          <w:rFonts w:ascii="Cascadia Mono" w:hAnsi="Cascadia Mono" w:cs="Cascadia Mono"/>
+          <w:color w:val="000000"/>
+          <w:sz w:val="19"/>
+          <w:szCs w:val="19"/>
+          <w:lang w:val="ru-UA"/>
+        </w:rPr>
+      </w:pPr>
+      <w:r>
+        <w:rPr>
+          <w:rFonts w:ascii="Cascadia Mono" w:hAnsi="Cascadia Mono" w:cs="Cascadia Mono"/>
+          <w:color w:val="000000"/>
+          <w:sz w:val="19"/>
+          <w:szCs w:val="19"/>
+          <w:lang w:val="ru-UA"/>
+        </w:rPr>
         <w:lastRenderedPageBreak/>
-        <w:tab/>
-        <w:t>IntMatrix ints[SIZE];</w:t>
-      </w:r>
-    </w:p>
-    <w:p>
-      <w:pPr>
-        <w:widowControl w:val="0"/>
-        <w:tabs>
-          <w:tab w:val="left" w:pos="1237"/>
-        </w:tabs>
-        <w:suppressAutoHyphens/>
-        <w:spacing w:after="0" w:line="360" w:lineRule="auto"/>
-        <w:rPr>
-          <w:rFonts w:ascii="Cascadia Mono" w:hAnsi="Cascadia Mono" w:cs="Cascadia Mono"/>
-          <w:color w:val="000000"/>
-          <w:sz w:val="19"/>
-          <w:szCs w:val="19"/>
-          <w:lang w:val="ru-UA"/>
-        </w:rPr>
-      </w:pPr>
-      <w:r>
-        <w:rPr>
-          <w:rFonts w:ascii="Cascadia Mono" w:hAnsi="Cascadia Mono" w:cs="Cascadia Mono"/>
-          <w:color w:val="000000"/>
-          <w:sz w:val="19"/>
-          <w:szCs w:val="19"/>
-          <w:lang w:val="ru-UA"/>
-        </w:rPr>
-        <w:tab/>
-        <w:t>FloatMatrix floats[SIZE];</w:t>
-      </w:r>
-    </w:p>
-    <w:p>
-      <w:pPr>
-        <w:widowControl w:val="0"/>
-        <w:tabs>
-          <w:tab w:val="left" w:pos="1237"/>
-        </w:tabs>
-        <w:suppressAutoHyphens/>
-        <w:spacing w:after="0" w:line="360" w:lineRule="auto"/>
-        <w:rPr>
-          <w:rFonts w:ascii="Cascadia Mono" w:hAnsi="Cascadia Mono" w:cs="Cascadia Mono"/>
-          <w:color w:val="000000"/>
-          <w:sz w:val="19"/>
-          <w:szCs w:val="19"/>
-          <w:lang w:val="ru-UA"/>
-        </w:rPr>
-      </w:pPr>
-      <w:r>
-        <w:rPr>
-          <w:rFonts w:ascii="Cascadia Mono" w:hAnsi="Cascadia Mono" w:cs="Cascadia Mono"/>
-          <w:color w:val="000000"/>
-          <w:sz w:val="19"/>
-          <w:szCs w:val="19"/>
-          <w:lang w:val="ru-UA"/>
-        </w:rPr>
-        <w:tab/>
-        <w:t>for (int i = 0; i &lt; SIZE; i++) {</w:t>
-      </w:r>
-    </w:p>
-    <w:p>
-      <w:pPr>
-        <w:widowControl w:val="0"/>
-        <w:tabs>
-          <w:tab w:val="left" w:pos="1237"/>
-        </w:tabs>
-        <w:suppressAutoHyphens/>
-        <w:spacing w:after="0" w:line="360" w:lineRule="auto"/>
-        <w:rPr>
-          <w:rFonts w:ascii="Cascadia Mono" w:hAnsi="Cascadia Mono" w:cs="Cascadia Mono"/>
-          <w:color w:val="000000"/>
-          <w:sz w:val="19"/>
-          <w:szCs w:val="19"/>
-          <w:lang w:val="ru-UA"/>
-        </w:rPr>
-      </w:pPr>
-      <w:r>
-        <w:rPr>
-          <w:rFonts w:ascii="Cascadia Mono" w:hAnsi="Cascadia Mono" w:cs="Cascadia Mono"/>
-          <w:color w:val="000000"/>
-          <w:sz w:val="19"/>
-          <w:szCs w:val="19"/>
-          <w:lang w:val="ru-UA"/>
-        </w:rPr>
-        <w:tab/>
-      </w:r>
-      <w:r>
-        <w:rPr>
-          <w:rFonts w:ascii="Cascadia Mono" w:hAnsi="Cascadia Mono" w:cs="Cascadia Mono"/>
-          <w:color w:val="000000"/>
-          <w:sz w:val="19"/>
-          <w:szCs w:val="19"/>
-          <w:lang w:val="ru-UA"/>
-        </w:rPr>
-        <w:tab/>
-        <w:t>ints[i] = IntMatrix(ROWS, COLS);</w:t>
-      </w:r>
-    </w:p>
-    <w:p>
-      <w:pPr>
-        <w:widowControl w:val="0"/>
-        <w:tabs>
-          <w:tab w:val="left" w:pos="1237"/>
-        </w:tabs>
-        <w:suppressAutoHyphens/>
-        <w:spacing w:after="0" w:line="360" w:lineRule="auto"/>
-        <w:rPr>
-          <w:rFonts w:ascii="Cascadia Mono" w:hAnsi="Cascadia Mono" w:cs="Cascadia Mono"/>
-          <w:color w:val="000000"/>
-          <w:sz w:val="19"/>
-          <w:szCs w:val="19"/>
-          <w:lang w:val="ru-UA"/>
-        </w:rPr>
-      </w:pPr>
-      <w:r>
-        <w:rPr>
-          <w:rFonts w:ascii="Cascadia Mono" w:hAnsi="Cascadia Mono" w:cs="Cascadia Mono"/>
-          <w:color w:val="000000"/>
-          <w:sz w:val="19"/>
-          <w:szCs w:val="19"/>
-          <w:lang w:val="ru-UA"/>
-        </w:rPr>
-        <w:tab/>
-      </w:r>
-      <w:r>
-        <w:rPr>
-          <w:rFonts w:ascii="Cascadia Mono" w:hAnsi="Cascadia Mono" w:cs="Cascadia Mono"/>
-          <w:color w:val="000000"/>
-          <w:sz w:val="19"/>
-          <w:szCs w:val="19"/>
-          <w:lang w:val="ru-UA"/>
-        </w:rPr>
-        <w:tab/>
-        <w:t>floats[i] = FloatMatrix(ROWS, COLS);</w:t>
-      </w:r>
-    </w:p>
-    <w:p>
-      <w:pPr>
-        <w:widowControl w:val="0"/>
-        <w:tabs>
-          <w:tab w:val="left" w:pos="1237"/>
-        </w:tabs>
-        <w:suppressAutoHyphens/>
-        <w:spacing w:after="0" w:line="360" w:lineRule="auto"/>
-        <w:rPr>
-          <w:rFonts w:ascii="Cascadia Mono" w:hAnsi="Cascadia Mono" w:cs="Cascadia Mono"/>
-          <w:color w:val="000000"/>
-          <w:sz w:val="19"/>
-          <w:szCs w:val="19"/>
-          <w:lang w:val="ru-UA"/>
-        </w:rPr>
-      </w:pPr>
-      <w:r>
-        <w:rPr>
-          <w:rFonts w:ascii="Cascadia Mono" w:hAnsi="Cascadia Mono" w:cs="Cascadia Mono"/>
-          <w:color w:val="000000"/>
-          <w:sz w:val="19"/>
-          <w:szCs w:val="19"/>
-          <w:lang w:val="ru-UA"/>
-        </w:rPr>
-        <w:tab/>
-        <w:t>}</w:t>
-      </w:r>
-    </w:p>
-    <w:p>
-      <w:pPr>
-        <w:widowControl w:val="0"/>
-        <w:tabs>
-          <w:tab w:val="left" w:pos="1237"/>
-        </w:tabs>
-        <w:suppressAutoHyphens/>
-        <w:spacing w:after="0" w:line="360" w:lineRule="auto"/>
-        <w:rPr>
-          <w:rFonts w:ascii="Cascadia Mono" w:hAnsi="Cascadia Mono" w:cs="Cascadia Mono"/>
-          <w:color w:val="000000"/>
-          <w:sz w:val="19"/>
-          <w:szCs w:val="19"/>
-          <w:lang w:val="ru-UA"/>
-        </w:rPr>
-      </w:pPr>
-    </w:p>
-    <w:p>
-      <w:pPr>
-        <w:widowControl w:val="0"/>
-        <w:tabs>
-          <w:tab w:val="left" w:pos="1237"/>
-        </w:tabs>
-        <w:suppressAutoHyphens/>
-        <w:spacing w:after="0" w:line="360" w:lineRule="auto"/>
-        <w:rPr>
-          <w:rFonts w:ascii="Cascadia Mono" w:hAnsi="Cascadia Mono" w:cs="Cascadia Mono"/>
-          <w:color w:val="000000"/>
-          <w:sz w:val="19"/>
-          <w:szCs w:val="19"/>
-          <w:lang w:val="ru-UA"/>
-        </w:rPr>
-      </w:pPr>
-      <w:r>
-        <w:rPr>
-          <w:rFonts w:ascii="Cascadia Mono" w:hAnsi="Cascadia Mono" w:cs="Cascadia Mono"/>
-          <w:color w:val="000000"/>
-          <w:sz w:val="19"/>
-          <w:szCs w:val="19"/>
-          <w:lang w:val="ru-UA"/>
-        </w:rPr>
-        <w:tab/>
-        <w:t>for (int i = 0; i &lt; SIZE; i++) {</w:t>
-      </w:r>
-    </w:p>
-    <w:p>
-      <w:pPr>
-        <w:widowControl w:val="0"/>
-        <w:tabs>
-          <w:tab w:val="left" w:pos="1237"/>
-        </w:tabs>
-        <w:suppressAutoHyphens/>
-        <w:spacing w:after="0" w:line="360" w:lineRule="auto"/>
-        <w:rPr>
-          <w:rFonts w:ascii="Cascadia Mono" w:hAnsi="Cascadia Mono" w:cs="Cascadia Mono"/>
-          <w:color w:val="000000"/>
-          <w:sz w:val="19"/>
-          <w:szCs w:val="19"/>
-          <w:lang w:val="ru-UA"/>
-        </w:rPr>
-      </w:pPr>
-      <w:r>
-        <w:rPr>
-          <w:rFonts w:ascii="Cascadia Mono" w:hAnsi="Cascadia Mono" w:cs="Cascadia Mono"/>
-          <w:color w:val="000000"/>
-          <w:sz w:val="19"/>
-          <w:szCs w:val="19"/>
-          <w:lang w:val="ru-UA"/>
-        </w:rPr>
-        <w:tab/>
-      </w:r>
-      <w:r>
-        <w:rPr>
-          <w:rFonts w:ascii="Cascadia Mono" w:hAnsi="Cascadia Mono" w:cs="Cascadia Mono"/>
-          <w:color w:val="000000"/>
-          <w:sz w:val="19"/>
-          <w:szCs w:val="19"/>
-          <w:lang w:val="ru-UA"/>
-        </w:rPr>
-        <w:tab/>
-        <w:t>ints[i].increase(INCREASE_VALUE);</w:t>
-      </w:r>
-    </w:p>
-    <w:p>
-      <w:pPr>
-        <w:widowControl w:val="0"/>
-        <w:tabs>
-          <w:tab w:val="left" w:pos="1237"/>
-        </w:tabs>
-        <w:suppressAutoHyphens/>
-        <w:spacing w:after="0" w:line="360" w:lineRule="auto"/>
-        <w:rPr>
-          <w:rFonts w:ascii="Cascadia Mono" w:hAnsi="Cascadia Mono" w:cs="Cascadia Mono"/>
-          <w:color w:val="000000"/>
-          <w:sz w:val="19"/>
-          <w:szCs w:val="19"/>
-          <w:lang w:val="ru-UA"/>
-        </w:rPr>
-      </w:pPr>
-      <w:r>
-        <w:rPr>
-          <w:rFonts w:ascii="Cascadia Mono" w:hAnsi="Cascadia Mono" w:cs="Cascadia Mono"/>
-          <w:color w:val="000000"/>
-          <w:sz w:val="19"/>
-          <w:szCs w:val="19"/>
-          <w:lang w:val="ru-UA"/>
-        </w:rPr>
-        <w:tab/>
-      </w:r>
-      <w:r>
-        <w:rPr>
-          <w:rFonts w:ascii="Cascadia Mono" w:hAnsi="Cascadia Mono" w:cs="Cascadia Mono"/>
-          <w:color w:val="000000"/>
-          <w:sz w:val="19"/>
-          <w:szCs w:val="19"/>
-          <w:lang w:val="ru-UA"/>
-        </w:rPr>
-        <w:tab/>
-        <w:t>floats[i].decrease(DECREASE_VALUE);</w:t>
-      </w:r>
-    </w:p>
-    <w:p>
-      <w:pPr>
-        <w:widowControl w:val="0"/>
-        <w:tabs>
-          <w:tab w:val="left" w:pos="1237"/>
-        </w:tabs>
-        <w:suppressAutoHyphens/>
-        <w:spacing w:after="0" w:line="360" w:lineRule="auto"/>
-        <w:rPr>
-          <w:rFonts w:ascii="Cascadia Mono" w:hAnsi="Cascadia Mono" w:cs="Cascadia Mono"/>
-          <w:color w:val="000000"/>
-          <w:sz w:val="19"/>
-          <w:szCs w:val="19"/>
-          <w:lang w:val="ru-UA"/>
-        </w:rPr>
-      </w:pPr>
-      <w:r>
-        <w:rPr>
-          <w:rFonts w:ascii="Cascadia Mono" w:hAnsi="Cascadia Mono" w:cs="Cascadia Mono"/>
-          <w:color w:val="000000"/>
-          <w:sz w:val="19"/>
-          <w:szCs w:val="19"/>
-          <w:lang w:val="ru-UA"/>
-        </w:rPr>
-        <w:tab/>
-        <w:t>}</w:t>
-      </w:r>
-    </w:p>
-    <w:p>
-      <w:pPr>
-        <w:widowControl w:val="0"/>
-        <w:tabs>
-          <w:tab w:val="left" w:pos="1237"/>
-        </w:tabs>
-        <w:suppressAutoHyphens/>
-        <w:spacing w:after="0" w:line="360" w:lineRule="auto"/>
-        <w:rPr>
-          <w:rFonts w:ascii="Cascadia Mono" w:hAnsi="Cascadia Mono" w:cs="Cascadia Mono"/>
-          <w:color w:val="000000"/>
-          <w:sz w:val="19"/>
-          <w:szCs w:val="19"/>
-          <w:lang w:val="ru-UA"/>
-        </w:rPr>
-      </w:pPr>
-    </w:p>
-    <w:p>
-      <w:pPr>
-        <w:widowControl w:val="0"/>
-        <w:tabs>
-          <w:tab w:val="left" w:pos="1237"/>
-        </w:tabs>
-        <w:suppressAutoHyphens/>
-        <w:spacing w:after="0" w:line="360" w:lineRule="auto"/>
-        <w:rPr>
-          <w:rFonts w:ascii="Cascadia Mono" w:hAnsi="Cascadia Mono" w:cs="Cascadia Mono"/>
-          <w:color w:val="000000"/>
-          <w:sz w:val="19"/>
-          <w:szCs w:val="19"/>
-          <w:lang w:val="ru-UA"/>
-        </w:rPr>
-      </w:pPr>
-      <w:r>
-        <w:rPr>
-          <w:rFonts w:ascii="Cascadia Mono" w:hAnsi="Cascadia Mono" w:cs="Cascadia Mono"/>
-          <w:color w:val="000000"/>
-          <w:sz w:val="19"/>
-          <w:szCs w:val="19"/>
-          <w:lang w:val="ru-UA"/>
-        </w:rPr>
-        <w:tab/>
-        <w:t>double minAverage = ROWS * COLS * 10;</w:t>
-      </w:r>
-    </w:p>
-    <w:p>
-      <w:pPr>
-        <w:widowControl w:val="0"/>
-        <w:tabs>
-          <w:tab w:val="left" w:pos="1237"/>
-        </w:tabs>
-        <w:suppressAutoHyphens/>
-        <w:spacing w:after="0" w:line="360" w:lineRule="auto"/>
-        <w:rPr>
-          <w:rFonts w:ascii="Cascadia Mono" w:hAnsi="Cascadia Mono" w:cs="Cascadia Mono"/>
-          <w:color w:val="000000"/>
-          <w:sz w:val="19"/>
-          <w:szCs w:val="19"/>
-          <w:lang w:val="ru-UA"/>
-        </w:rPr>
-      </w:pPr>
-      <w:r>
-        <w:rPr>
-          <w:rFonts w:ascii="Cascadia Mono" w:hAnsi="Cascadia Mono" w:cs="Cascadia Mono"/>
-          <w:color w:val="000000"/>
-          <w:sz w:val="19"/>
-          <w:szCs w:val="19"/>
-          <w:lang w:val="ru-UA"/>
-        </w:rPr>
-        <w:tab/>
-        <w:t>int indexMin = 0;</w:t>
-      </w:r>
-    </w:p>
-    <w:p>
-      <w:pPr>
-        <w:widowControl w:val="0"/>
-        <w:tabs>
-          <w:tab w:val="left" w:pos="1237"/>
-        </w:tabs>
-        <w:suppressAutoHyphens/>
-        <w:spacing w:after="0" w:line="360" w:lineRule="auto"/>
-        <w:rPr>
-          <w:rFonts w:ascii="Cascadia Mono" w:hAnsi="Cascadia Mono" w:cs="Cascadia Mono"/>
-          <w:color w:val="000000"/>
-          <w:sz w:val="19"/>
-          <w:szCs w:val="19"/>
-          <w:lang w:val="ru-UA"/>
-        </w:rPr>
-      </w:pPr>
-      <w:r>
-        <w:rPr>
-          <w:rFonts w:ascii="Cascadia Mono" w:hAnsi="Cascadia Mono" w:cs="Cascadia Mono"/>
-          <w:color w:val="000000"/>
-          <w:sz w:val="19"/>
-          <w:szCs w:val="19"/>
-          <w:lang w:val="ru-UA"/>
-        </w:rPr>
-        <w:tab/>
-        <w:t>bool isMinInt = false;</w:t>
-      </w:r>
-    </w:p>
-    <w:p>
-      <w:pPr>
-        <w:widowControl w:val="0"/>
-        <w:tabs>
-          <w:tab w:val="left" w:pos="1237"/>
-        </w:tabs>
-        <w:suppressAutoHyphens/>
-        <w:spacing w:after="0" w:line="360" w:lineRule="auto"/>
-        <w:rPr>
-          <w:rFonts w:ascii="Cascadia Mono" w:hAnsi="Cascadia Mono" w:cs="Cascadia Mono"/>
-          <w:color w:val="000000"/>
-          <w:sz w:val="19"/>
-          <w:szCs w:val="19"/>
-          <w:lang w:val="ru-UA"/>
-        </w:rPr>
-      </w:pPr>
-    </w:p>
-    <w:p>
-      <w:pPr>
-        <w:widowControl w:val="0"/>
-        <w:tabs>
-          <w:tab w:val="left" w:pos="1237"/>
-        </w:tabs>
-        <w:suppressAutoHyphens/>
-        <w:spacing w:after="0" w:line="360" w:lineRule="auto"/>
-        <w:rPr>
-          <w:rFonts w:ascii="Cascadia Mono" w:hAnsi="Cascadia Mono" w:cs="Cascadia Mono"/>
-          <w:color w:val="000000"/>
-          <w:sz w:val="19"/>
-          <w:szCs w:val="19"/>
-          <w:lang w:val="ru-UA"/>
-        </w:rPr>
-      </w:pPr>
-      <w:r>
-        <w:rPr>
-          <w:rFonts w:ascii="Cascadia Mono" w:hAnsi="Cascadia Mono" w:cs="Cascadia Mono"/>
-          <w:color w:val="000000"/>
-          <w:sz w:val="19"/>
-          <w:szCs w:val="19"/>
-          <w:lang w:val="ru-UA"/>
-        </w:rPr>
-        <w:tab/>
-        <w:t>for (int i = 0; i &lt; SIZE; i++) {</w:t>
-      </w:r>
-    </w:p>
-    <w:p>
-      <w:pPr>
-        <w:widowControl w:val="0"/>
-        <w:tabs>
-          <w:tab w:val="left" w:pos="1237"/>
-        </w:tabs>
-        <w:suppressAutoHyphens/>
-        <w:spacing w:after="0" w:line="360" w:lineRule="auto"/>
-        <w:rPr>
-          <w:rFonts w:ascii="Cascadia Mono" w:hAnsi="Cascadia Mono" w:cs="Cascadia Mono"/>
-          <w:color w:val="000000"/>
-          <w:sz w:val="19"/>
-          <w:szCs w:val="19"/>
-          <w:lang w:val="ru-UA"/>
-        </w:rPr>
-      </w:pPr>
-      <w:r>
-        <w:rPr>
-          <w:rFonts w:ascii="Cascadia Mono" w:hAnsi="Cascadia Mono" w:cs="Cascadia Mono"/>
-          <w:color w:val="000000"/>
-          <w:sz w:val="19"/>
-          <w:szCs w:val="19"/>
-          <w:lang w:val="ru-UA"/>
-        </w:rPr>
-        <w:tab/>
-      </w:r>
-      <w:r>
-        <w:rPr>
-          <w:rFonts w:ascii="Cascadia Mono" w:hAnsi="Cascadia Mono" w:cs="Cascadia Mono"/>
-          <w:color w:val="000000"/>
-          <w:sz w:val="19"/>
-          <w:szCs w:val="19"/>
-          <w:lang w:val="ru-UA"/>
-        </w:rPr>
-        <w:tab/>
-        <w:t>if (ints[i].getAverage() &lt; minAverage) {</w:t>
-      </w:r>
-    </w:p>
-    <w:p>
-      <w:pPr>
-        <w:widowControl w:val="0"/>
-        <w:tabs>
-          <w:tab w:val="left" w:pos="1237"/>
-        </w:tabs>
-        <w:suppressAutoHyphens/>
-        <w:spacing w:after="0" w:line="360" w:lineRule="auto"/>
-        <w:rPr>
-          <w:rFonts w:ascii="Cascadia Mono" w:hAnsi="Cascadia Mono" w:cs="Cascadia Mono"/>
-          <w:color w:val="000000"/>
-          <w:sz w:val="19"/>
-          <w:szCs w:val="19"/>
-          <w:lang w:val="ru-UA"/>
-        </w:rPr>
-      </w:pPr>
-      <w:r>
-        <w:rPr>
-          <w:rFonts w:ascii="Cascadia Mono" w:hAnsi="Cascadia Mono" w:cs="Cascadia Mono"/>
-          <w:color w:val="000000"/>
-          <w:sz w:val="19"/>
-          <w:szCs w:val="19"/>
-          <w:lang w:val="ru-UA"/>
-        </w:rPr>
-        <w:tab/>
-      </w:r>
-      <w:r>
-        <w:rPr>
-          <w:rFonts w:ascii="Cascadia Mono" w:hAnsi="Cascadia Mono" w:cs="Cascadia Mono"/>
-          <w:color w:val="000000"/>
-          <w:sz w:val="19"/>
-          <w:szCs w:val="19"/>
-          <w:lang w:val="ru-UA"/>
-        </w:rPr>
-        <w:tab/>
-      </w:r>
-      <w:r>
-        <w:rPr>
-          <w:rFonts w:ascii="Cascadia Mono" w:hAnsi="Cascadia Mono" w:cs="Cascadia Mono"/>
-          <w:color w:val="000000"/>
-          <w:sz w:val="19"/>
-          <w:szCs w:val="19"/>
-          <w:lang w:val="ru-UA"/>
-        </w:rPr>
-        <w:tab/>
-        <w:t>minAverage = ints[i].getAverage();</w:t>
-      </w:r>
-    </w:p>
-    <w:p>
-      <w:pPr>
-        <w:widowControl w:val="0"/>
-        <w:tabs>
-          <w:tab w:val="left" w:pos="1237"/>
-        </w:tabs>
-        <w:suppressAutoHyphens/>
-        <w:spacing w:after="0" w:line="360" w:lineRule="auto"/>
-        <w:rPr>
-          <w:rFonts w:ascii="Cascadia Mono" w:hAnsi="Cascadia Mono" w:cs="Cascadia Mono"/>
-          <w:color w:val="000000"/>
-          <w:sz w:val="19"/>
-          <w:szCs w:val="19"/>
-          <w:lang w:val="ru-UA"/>
-        </w:rPr>
-      </w:pPr>
-      <w:r>
-        <w:rPr>
-          <w:rFonts w:ascii="Cascadia Mono" w:hAnsi="Cascadia Mono" w:cs="Cascadia Mono"/>
-          <w:color w:val="000000"/>
-          <w:sz w:val="19"/>
-          <w:szCs w:val="19"/>
-          <w:lang w:val="ru-UA"/>
-        </w:rPr>
-        <w:tab/>
-      </w:r>
-      <w:r>
-        <w:rPr>
-          <w:rFonts w:ascii="Cascadia Mono" w:hAnsi="Cascadia Mono" w:cs="Cascadia Mono"/>
-          <w:color w:val="000000"/>
-          <w:sz w:val="19"/>
-          <w:szCs w:val="19"/>
-          <w:lang w:val="ru-UA"/>
-        </w:rPr>
-        <w:tab/>
-      </w:r>
-      <w:r>
-        <w:rPr>
-          <w:rFonts w:ascii="Cascadia Mono" w:hAnsi="Cascadia Mono" w:cs="Cascadia Mono"/>
-          <w:color w:val="000000"/>
-          <w:sz w:val="19"/>
-          <w:szCs w:val="19"/>
-          <w:lang w:val="ru-UA"/>
-        </w:rPr>
-        <w:tab/>
-        <w:t>isMinInt = true;</w:t>
-      </w:r>
-    </w:p>
-    <w:p>
-      <w:pPr>
-        <w:widowControl w:val="0"/>
-        <w:tabs>
-          <w:tab w:val="left" w:pos="1237"/>
-        </w:tabs>
-        <w:suppressAutoHyphens/>
-        <w:spacing w:after="0" w:line="360" w:lineRule="auto"/>
-        <w:rPr>
-          <w:rFonts w:ascii="Cascadia Mono" w:hAnsi="Cascadia Mono" w:cs="Cascadia Mono"/>
-          <w:color w:val="000000"/>
-          <w:sz w:val="19"/>
-          <w:szCs w:val="19"/>
-          <w:lang w:val="ru-UA"/>
-        </w:rPr>
-      </w:pPr>
-      <w:r>
-        <w:rPr>
-          <w:rFonts w:ascii="Cascadia Mono" w:hAnsi="Cascadia Mono" w:cs="Cascadia Mono"/>
-          <w:color w:val="000000"/>
-          <w:sz w:val="19"/>
-          <w:szCs w:val="19"/>
-          <w:lang w:val="ru-UA"/>
-        </w:rPr>
-        <w:tab/>
-      </w:r>
-      <w:r>
-        <w:rPr>
-          <w:rFonts w:ascii="Cascadia Mono" w:hAnsi="Cascadia Mono" w:cs="Cascadia Mono"/>
-          <w:color w:val="000000"/>
-          <w:sz w:val="19"/>
-          <w:szCs w:val="19"/>
-          <w:lang w:val="ru-UA"/>
-        </w:rPr>
-        <w:tab/>
-      </w:r>
-      <w:r>
-        <w:rPr>
-          <w:rFonts w:ascii="Cascadia Mono" w:hAnsi="Cascadia Mono" w:cs="Cascadia Mono"/>
-          <w:color w:val="000000"/>
-          <w:sz w:val="19"/>
-          <w:szCs w:val="19"/>
-          <w:lang w:val="ru-UA"/>
-        </w:rPr>
-        <w:tab/>
-        <w:t>indexMin = i;</w:t>
-      </w:r>
-    </w:p>
-    <w:p>
-      <w:pPr>
-        <w:widowControl w:val="0"/>
-        <w:tabs>
-          <w:tab w:val="left" w:pos="1237"/>
-        </w:tabs>
-        <w:suppressAutoHyphens/>
-        <w:spacing w:after="0" w:line="360" w:lineRule="auto"/>
-        <w:rPr>
-          <w:rFonts w:ascii="Cascadia Mono" w:hAnsi="Cascadia Mono" w:cs="Cascadia Mono"/>
-          <w:color w:val="000000"/>
-          <w:sz w:val="19"/>
-          <w:szCs w:val="19"/>
-          <w:lang w:val="ru-UA"/>
-        </w:rPr>
-      </w:pPr>
-      <w:r>
-        <w:rPr>
-          <w:rFonts w:ascii="Cascadia Mono" w:hAnsi="Cascadia Mono" w:cs="Cascadia Mono"/>
-          <w:color w:val="000000"/>
-          <w:sz w:val="19"/>
-          <w:szCs w:val="19"/>
-          <w:lang w:val="ru-UA"/>
-        </w:rPr>
-        <w:tab/>
-      </w:r>
-      <w:r>
-        <w:rPr>
-          <w:rFonts w:ascii="Cascadia Mono" w:hAnsi="Cascadia Mono" w:cs="Cascadia Mono"/>
-          <w:color w:val="000000"/>
-          <w:sz w:val="19"/>
-          <w:szCs w:val="19"/>
-          <w:lang w:val="ru-UA"/>
-        </w:rPr>
-        <w:tab/>
-        <w:t>}</w:t>
-      </w:r>
-    </w:p>
-    <w:p>
-      <w:pPr>
-        <w:widowControl w:val="0"/>
-        <w:tabs>
-          <w:tab w:val="left" w:pos="1237"/>
-        </w:tabs>
-        <w:suppressAutoHyphens/>
-        <w:spacing w:after="0" w:line="360" w:lineRule="auto"/>
-        <w:rPr>
-          <w:rFonts w:ascii="Cascadia Mono" w:hAnsi="Cascadia Mono" w:cs="Cascadia Mono"/>
-          <w:color w:val="000000"/>
-          <w:sz w:val="19"/>
-          <w:szCs w:val="19"/>
-          <w:lang w:val="ru-UA"/>
-        </w:rPr>
-      </w:pPr>
-    </w:p>
-    <w:p>
-      <w:pPr>
-        <w:widowControl w:val="0"/>
-        <w:tabs>
-          <w:tab w:val="left" w:pos="1237"/>
-        </w:tabs>
-        <w:suppressAutoHyphens/>
-        <w:spacing w:after="0" w:line="360" w:lineRule="auto"/>
-        <w:rPr>
-          <w:rFonts w:ascii="Cascadia Mono" w:hAnsi="Cascadia Mono" w:cs="Cascadia Mono"/>
-          <w:color w:val="000000"/>
-          <w:sz w:val="19"/>
-          <w:szCs w:val="19"/>
-          <w:lang w:val="ru-UA"/>
-        </w:rPr>
-      </w:pPr>
-      <w:r>
-        <w:rPr>
-          <w:rFonts w:ascii="Cascadia Mono" w:hAnsi="Cascadia Mono" w:cs="Cascadia Mono"/>
-          <w:color w:val="000000"/>
-          <w:sz w:val="19"/>
-          <w:szCs w:val="19"/>
-          <w:lang w:val="ru-UA"/>
-        </w:rPr>
-        <w:tab/>
-      </w:r>
-      <w:r>
-        <w:rPr>
-          <w:rFonts w:ascii="Cascadia Mono" w:hAnsi="Cascadia Mono" w:cs="Cascadia Mono"/>
-          <w:color w:val="000000"/>
-          <w:sz w:val="19"/>
-          <w:szCs w:val="19"/>
-          <w:lang w:val="ru-UA"/>
-        </w:rPr>
-        <w:tab/>
-        <w:t>if (floats[i].getAverage() &lt; minAverage) {</w:t>
-      </w:r>
-    </w:p>
-    <w:p>
-      <w:pPr>
-        <w:widowControl w:val="0"/>
-        <w:tabs>
-          <w:tab w:val="left" w:pos="1237"/>
-        </w:tabs>
-        <w:suppressAutoHyphens/>
-        <w:spacing w:after="0" w:line="360" w:lineRule="auto"/>
-        <w:rPr>
-          <w:rFonts w:ascii="Cascadia Mono" w:hAnsi="Cascadia Mono" w:cs="Cascadia Mono"/>
-          <w:color w:val="000000"/>
-          <w:sz w:val="19"/>
-          <w:szCs w:val="19"/>
-          <w:lang w:val="ru-UA"/>
-        </w:rPr>
-      </w:pPr>
-      <w:r>
-        <w:rPr>
-          <w:rFonts w:ascii="Cascadia Mono" w:hAnsi="Cascadia Mono" w:cs="Cascadia Mono"/>
-          <w:color w:val="000000"/>
-          <w:sz w:val="19"/>
-          <w:szCs w:val="19"/>
-          <w:lang w:val="ru-UA"/>
-        </w:rPr>
-        <w:tab/>
-      </w:r>
-      <w:r>
-        <w:rPr>
-          <w:rFonts w:ascii="Cascadia Mono" w:hAnsi="Cascadia Mono" w:cs="Cascadia Mono"/>
-          <w:color w:val="000000"/>
-          <w:sz w:val="19"/>
-          <w:szCs w:val="19"/>
-          <w:lang w:val="ru-UA"/>
-        </w:rPr>
-        <w:tab/>
-      </w:r>
-      <w:r>
-        <w:rPr>
-          <w:rFonts w:ascii="Cascadia Mono" w:hAnsi="Cascadia Mono" w:cs="Cascadia Mono"/>
-          <w:color w:val="000000"/>
-          <w:sz w:val="19"/>
-          <w:szCs w:val="19"/>
-          <w:lang w:val="ru-UA"/>
-        </w:rPr>
-        <w:tab/>
-        <w:t>minAverage = floats[i].getAverage();</w:t>
-      </w:r>
-    </w:p>
-    <w:p>
-      <w:pPr>
-        <w:widowControl w:val="0"/>
-        <w:tabs>
-          <w:tab w:val="left" w:pos="1237"/>
-        </w:tabs>
-        <w:suppressAutoHyphens/>
-        <w:spacing w:after="0" w:line="360" w:lineRule="auto"/>
-        <w:rPr>
-          <w:rFonts w:ascii="Cascadia Mono" w:hAnsi="Cascadia Mono" w:cs="Cascadia Mono"/>
-          <w:color w:val="000000"/>
-          <w:sz w:val="19"/>
-          <w:szCs w:val="19"/>
-          <w:lang w:val="ru-UA"/>
-        </w:rPr>
-      </w:pPr>
-      <w:r>
-        <w:rPr>
-          <w:rFonts w:ascii="Cascadia Mono" w:hAnsi="Cascadia Mono" w:cs="Cascadia Mono"/>
-          <w:color w:val="000000"/>
-          <w:sz w:val="19"/>
-          <w:szCs w:val="19"/>
-          <w:lang w:val="ru-UA"/>
-        </w:rPr>
-        <w:tab/>
-      </w:r>
-      <w:r>
-        <w:rPr>
-          <w:rFonts w:ascii="Cascadia Mono" w:hAnsi="Cascadia Mono" w:cs="Cascadia Mono"/>
-          <w:color w:val="000000"/>
-          <w:sz w:val="19"/>
-          <w:szCs w:val="19"/>
-          <w:lang w:val="ru-UA"/>
-        </w:rPr>
-        <w:tab/>
-      </w:r>
-      <w:r>
-        <w:rPr>
-          <w:rFonts w:ascii="Cascadia Mono" w:hAnsi="Cascadia Mono" w:cs="Cascadia Mono"/>
-          <w:color w:val="000000"/>
-          <w:sz w:val="19"/>
-          <w:szCs w:val="19"/>
-          <w:lang w:val="ru-UA"/>
-        </w:rPr>
-        <w:tab/>
-        <w:t>isMinInt = false;</w:t>
-      </w:r>
-    </w:p>
-    <w:p>
-      <w:pPr>
-        <w:widowControl w:val="0"/>
-        <w:tabs>
-          <w:tab w:val="left" w:pos="1237"/>
-        </w:tabs>
-        <w:suppressAutoHyphens/>
-        <w:spacing w:after="0" w:line="360" w:lineRule="auto"/>
-        <w:rPr>
-          <w:rFonts w:ascii="Cascadia Mono" w:hAnsi="Cascadia Mono" w:cs="Cascadia Mono"/>
-          <w:color w:val="000000"/>
-          <w:sz w:val="19"/>
-          <w:szCs w:val="19"/>
-          <w:lang w:val="ru-UA"/>
-        </w:rPr>
-      </w:pPr>
-      <w:r>
-        <w:rPr>
-          <w:rFonts w:ascii="Cascadia Mono" w:hAnsi="Cascadia Mono" w:cs="Cascadia Mono"/>
-          <w:color w:val="000000"/>
-          <w:sz w:val="19"/>
-          <w:szCs w:val="19"/>
-          <w:lang w:val="ru-UA"/>
-        </w:rPr>
-        <w:tab/>
-      </w:r>
-      <w:r>
-        <w:rPr>
-          <w:rFonts w:ascii="Cascadia Mono" w:hAnsi="Cascadia Mono" w:cs="Cascadia Mono"/>
-          <w:color w:val="000000"/>
-          <w:sz w:val="19"/>
-          <w:szCs w:val="19"/>
-          <w:lang w:val="ru-UA"/>
-        </w:rPr>
-        <w:tab/>
-      </w:r>
-      <w:r>
-        <w:rPr>
-          <w:rFonts w:ascii="Cascadia Mono" w:hAnsi="Cascadia Mono" w:cs="Cascadia Mono"/>
-          <w:color w:val="000000"/>
-          <w:sz w:val="19"/>
-          <w:szCs w:val="19"/>
-          <w:lang w:val="ru-UA"/>
-        </w:rPr>
-        <w:tab/>
-        <w:t>indexMin = i;</w:t>
-      </w:r>
-    </w:p>
-    <w:p>
-      <w:pPr>
-        <w:widowControl w:val="0"/>
-        <w:tabs>
-          <w:tab w:val="left" w:pos="1237"/>
-        </w:tabs>
-        <w:suppressAutoHyphens/>
-        <w:spacing w:after="0" w:line="360" w:lineRule="auto"/>
-        <w:rPr>
-          <w:rFonts w:ascii="Cascadia Mono" w:hAnsi="Cascadia Mono" w:cs="Cascadia Mono"/>
-          <w:color w:val="000000"/>
-          <w:sz w:val="19"/>
-          <w:szCs w:val="19"/>
-          <w:lang w:val="ru-UA"/>
-        </w:rPr>
-      </w:pPr>
-      <w:r>
-        <w:rPr>
-          <w:rFonts w:ascii="Cascadia Mono" w:hAnsi="Cascadia Mono" w:cs="Cascadia Mono"/>
-          <w:color w:val="000000"/>
-          <w:sz w:val="19"/>
-          <w:szCs w:val="19"/>
-          <w:lang w:val="ru-UA"/>
-        </w:rPr>
-        <w:tab/>
-      </w:r>
-      <w:r>
-        <w:rPr>
-          <w:rFonts w:ascii="Cascadia Mono" w:hAnsi="Cascadia Mono" w:cs="Cascadia Mono"/>
-          <w:color w:val="000000"/>
-          <w:sz w:val="19"/>
-          <w:szCs w:val="19"/>
-          <w:lang w:val="ru-UA"/>
-        </w:rPr>
-        <w:tab/>
-        <w:t>}</w:t>
-      </w:r>
-    </w:p>
-    <w:p>
-      <w:pPr>
-        <w:widowControl w:val="0"/>
-        <w:tabs>
-          <w:tab w:val="left" w:pos="1237"/>
-        </w:tabs>
-        <w:suppressAutoHyphens/>
-        <w:spacing w:after="0" w:line="360" w:lineRule="auto"/>
-        <w:rPr>
-          <w:rFonts w:ascii="Cascadia Mono" w:hAnsi="Cascadia Mono" w:cs="Cascadia Mono"/>
-          <w:color w:val="000000"/>
-          <w:sz w:val="19"/>
-          <w:szCs w:val="19"/>
-          <w:lang w:val="ru-UA"/>
-        </w:rPr>
-      </w:pPr>
-      <w:r>
-        <w:rPr>
-          <w:rFonts w:ascii="Cascadia Mono" w:hAnsi="Cascadia Mono" w:cs="Cascadia Mono"/>
-          <w:color w:val="000000"/>
-          <w:sz w:val="19"/>
-          <w:szCs w:val="19"/>
-          <w:lang w:val="ru-UA"/>
-        </w:rPr>
-        <w:tab/>
-        <w:t>}</w:t>
-      </w:r>
-    </w:p>
-    <w:p>
-      <w:pPr>
-        <w:widowControl w:val="0"/>
-        <w:tabs>
-          <w:tab w:val="left" w:pos="1237"/>
-        </w:tabs>
-        <w:suppressAutoHyphens/>
-        <w:spacing w:after="0" w:line="360" w:lineRule="auto"/>
-        <w:rPr>
-          <w:rFonts w:ascii="Cascadia Mono" w:hAnsi="Cascadia Mono" w:cs="Cascadia Mono"/>
-          <w:color w:val="000000"/>
-          <w:sz w:val="19"/>
-          <w:szCs w:val="19"/>
-          <w:lang w:val="ru-UA"/>
-        </w:rPr>
-      </w:pPr>
-      <w:r>
-        <w:rPr>
-          <w:rFonts w:ascii="Cascadia Mono" w:hAnsi="Cascadia Mono" w:cs="Cascadia Mono"/>
-          <w:color w:val="000000"/>
-          <w:sz w:val="19"/>
-          <w:szCs w:val="19"/>
-          <w:lang w:val="ru-UA"/>
-        </w:rPr>
-        <w:tab/>
-        <w:t>cout &lt;&lt; "Min value: " &lt;&lt; minAverage &lt;&lt; ", matrix:\n";</w:t>
-      </w:r>
-    </w:p>
-    <w:p>
-      <w:pPr>
-        <w:widowControl w:val="0"/>
-        <w:tabs>
-          <w:tab w:val="left" w:pos="1237"/>
-        </w:tabs>
-        <w:suppressAutoHyphens/>
-        <w:spacing w:after="0" w:line="360" w:lineRule="auto"/>
-        <w:rPr>
-          <w:rFonts w:ascii="Cascadia Mono" w:hAnsi="Cascadia Mono" w:cs="Cascadia Mono"/>
-          <w:color w:val="000000"/>
-          <w:sz w:val="19"/>
-          <w:szCs w:val="19"/>
-          <w:lang w:val="ru-UA"/>
-        </w:rPr>
-      </w:pPr>
-    </w:p>
-    <w:p>
-      <w:pPr>
-        <w:widowControl w:val="0"/>
-        <w:tabs>
-          <w:tab w:val="left" w:pos="1237"/>
-        </w:tabs>
-        <w:suppressAutoHyphens/>
-        <w:spacing w:after="0" w:line="360" w:lineRule="auto"/>
-        <w:rPr>
-          <w:rFonts w:ascii="Cascadia Mono" w:hAnsi="Cascadia Mono" w:cs="Cascadia Mono"/>
-          <w:color w:val="000000"/>
-          <w:sz w:val="19"/>
-          <w:szCs w:val="19"/>
-          <w:lang w:val="ru-UA"/>
-        </w:rPr>
-      </w:pPr>
-      <w:r>
-        <w:rPr>
-          <w:rFonts w:ascii="Cascadia Mono" w:hAnsi="Cascadia Mono" w:cs="Cascadia Mono"/>
-          <w:color w:val="000000"/>
-          <w:sz w:val="19"/>
-          <w:szCs w:val="19"/>
-          <w:lang w:val="ru-UA"/>
-        </w:rPr>
-        <w:tab/>
-        <w:t>if (isMinInt) {</w:t>
-      </w:r>
-    </w:p>
-    <w:p>
-      <w:pPr>
-        <w:widowControl w:val="0"/>
-        <w:tabs>
-          <w:tab w:val="left" w:pos="1237"/>
-        </w:tabs>
-        <w:suppressAutoHyphens/>
-        <w:spacing w:after="0" w:line="360" w:lineRule="auto"/>
-        <w:rPr>
-          <w:rFonts w:ascii="Cascadia Mono" w:hAnsi="Cascadia Mono" w:cs="Cascadia Mono"/>
-          <w:color w:val="000000"/>
-          <w:sz w:val="19"/>
-          <w:szCs w:val="19"/>
-          <w:lang w:val="ru-UA"/>
-        </w:rPr>
-      </w:pPr>
-      <w:r>
-        <w:rPr>
-          <w:rFonts w:ascii="Cascadia Mono" w:hAnsi="Cascadia Mono" w:cs="Cascadia Mono"/>
-          <w:color w:val="000000"/>
-          <w:sz w:val="19"/>
-          <w:szCs w:val="19"/>
-          <w:lang w:val="ru-UA"/>
-        </w:rPr>
-        <w:tab/>
-      </w:r>
-      <w:r>
-        <w:rPr>
-          <w:rFonts w:ascii="Cascadia Mono" w:hAnsi="Cascadia Mono" w:cs="Cascadia Mono"/>
-          <w:color w:val="000000"/>
-          <w:sz w:val="19"/>
-          <w:szCs w:val="19"/>
-          <w:lang w:val="ru-UA"/>
-        </w:rPr>
-        <w:tab/>
-        <w:t>ints[indexMin].print();</w:t>
-      </w:r>
-    </w:p>
-    <w:p>
-      <w:pPr>
-        <w:widowControl w:val="0"/>
-        <w:tabs>
-          <w:tab w:val="left" w:pos="1237"/>
-        </w:tabs>
-        <w:suppressAutoHyphens/>
-        <w:spacing w:after="0" w:line="360" w:lineRule="auto"/>
-        <w:rPr>
-          <w:rFonts w:ascii="Cascadia Mono" w:hAnsi="Cascadia Mono" w:cs="Cascadia Mono"/>
-          <w:color w:val="000000"/>
-          <w:sz w:val="19"/>
-          <w:szCs w:val="19"/>
-          <w:lang w:val="ru-UA"/>
-        </w:rPr>
-      </w:pPr>
-      <w:r>
-        <w:rPr>
-          <w:rFonts w:ascii="Cascadia Mono" w:hAnsi="Cascadia Mono" w:cs="Cascadia Mono"/>
-          <w:color w:val="000000"/>
-          <w:sz w:val="19"/>
-          <w:szCs w:val="19"/>
-          <w:lang w:val="ru-UA"/>
-        </w:rPr>
-        <w:tab/>
-        <w:t>}</w:t>
-      </w:r>
-    </w:p>
-    <w:p>
-      <w:pPr>
-        <w:widowControl w:val="0"/>
-        <w:tabs>
-          <w:tab w:val="left" w:pos="1237"/>
-        </w:tabs>
-        <w:suppressAutoHyphens/>
-        <w:spacing w:after="0" w:line="360" w:lineRule="auto"/>
-        <w:rPr>
-          <w:rFonts w:ascii="Cascadia Mono" w:hAnsi="Cascadia Mono" w:cs="Cascadia Mono"/>
-          <w:color w:val="000000"/>
-          <w:sz w:val="19"/>
-          <w:szCs w:val="19"/>
-          <w:lang w:val="ru-UA"/>
-        </w:rPr>
-      </w:pPr>
-      <w:r>
-        <w:rPr>
-          <w:rFonts w:ascii="Cascadia Mono" w:hAnsi="Cascadia Mono" w:cs="Cascadia Mono"/>
-          <w:color w:val="000000"/>
-          <w:sz w:val="19"/>
-          <w:szCs w:val="19"/>
-          <w:lang w:val="ru-UA"/>
-        </w:rPr>
-        <w:tab/>
-        <w:t>else {</w:t>
-      </w:r>
-    </w:p>
-    <w:p>
-      <w:pPr>
-        <w:widowControl w:val="0"/>
-        <w:tabs>
-          <w:tab w:val="left" w:pos="1237"/>
-        </w:tabs>
-        <w:suppressAutoHyphens/>
-        <w:spacing w:after="0" w:line="360" w:lineRule="auto"/>
-        <w:rPr>
-          <w:rFonts w:ascii="Cascadia Mono" w:hAnsi="Cascadia Mono" w:cs="Cascadia Mono"/>
-          <w:color w:val="000000"/>
-          <w:sz w:val="19"/>
-          <w:szCs w:val="19"/>
-          <w:lang w:val="ru-UA"/>
-        </w:rPr>
-      </w:pPr>
-      <w:r>
-        <w:rPr>
-          <w:rFonts w:ascii="Cascadia Mono" w:hAnsi="Cascadia Mono" w:cs="Cascadia Mono"/>
-          <w:color w:val="000000"/>
-          <w:sz w:val="19"/>
-          <w:szCs w:val="19"/>
-          <w:lang w:val="ru-UA"/>
-        </w:rPr>
-        <w:tab/>
-      </w:r>
-      <w:r>
-        <w:rPr>
-          <w:rFonts w:ascii="Cascadia Mono" w:hAnsi="Cascadia Mono" w:cs="Cascadia Mono"/>
-          <w:color w:val="000000"/>
-          <w:sz w:val="19"/>
-          <w:szCs w:val="19"/>
-          <w:lang w:val="ru-UA"/>
-        </w:rPr>
-        <w:tab/>
-        <w:t>floats[indexMin].print();</w:t>
-      </w:r>
-    </w:p>
-    <w:p>
-      <w:pPr>
-        <w:widowControl w:val="0"/>
-        <w:tabs>
-          <w:tab w:val="left" w:pos="1237"/>
-        </w:tabs>
-        <w:suppressAutoHyphens/>
-        <w:spacing w:after="0" w:line="360" w:lineRule="auto"/>
-        <w:rPr>
-          <w:rFonts w:ascii="Cascadia Mono" w:hAnsi="Cascadia Mono" w:cs="Cascadia Mono"/>
-          <w:color w:val="000000"/>
-          <w:sz w:val="19"/>
-          <w:szCs w:val="19"/>
-          <w:lang w:val="ru-UA"/>
-        </w:rPr>
-      </w:pPr>
-      <w:r>
-        <w:rPr>
-          <w:rFonts w:ascii="Cascadia Mono" w:hAnsi="Cascadia Mono" w:cs="Cascadia Mono"/>
-          <w:color w:val="000000"/>
-          <w:sz w:val="19"/>
-          <w:szCs w:val="19"/>
-          <w:lang w:val="ru-UA"/>
-        </w:rPr>
-        <w:tab/>
-        <w:t>}</w:t>
-      </w:r>
-    </w:p>
-    <w:p>
-      <w:pPr>
-        <w:widowControl w:val="0"/>
-        <w:tabs>
-          <w:tab w:val="left" w:pos="1237"/>
-        </w:tabs>
-        <w:suppressAutoHyphens/>
-        <w:spacing w:after="0" w:line="360" w:lineRule="auto"/>
-        <w:rPr>
-          <w:rFonts w:ascii="Cascadia Mono" w:hAnsi="Cascadia Mono" w:cs="Cascadia Mono"/>
-          <w:color w:val="000000"/>
-          <w:sz w:val="19"/>
-          <w:szCs w:val="19"/>
-          <w:lang w:val="ru-UA"/>
-        </w:rPr>
-      </w:pPr>
-    </w:p>
-    <w:p>
-      <w:pPr>
-        <w:widowControl w:val="0"/>
-        <w:tabs>
-          <w:tab w:val="left" w:pos="1237"/>
-        </w:tabs>
-        <w:suppressAutoHyphens/>
-        <w:spacing w:after="0" w:line="360" w:lineRule="auto"/>
-        <w:rPr>
-          <w:rFonts w:ascii="Cascadia Mono" w:hAnsi="Cascadia Mono" w:cs="Cascadia Mono"/>
-          <w:color w:val="000000"/>
-          <w:sz w:val="19"/>
-          <w:szCs w:val="19"/>
-          <w:lang w:val="ru-UA"/>
-        </w:rPr>
-      </w:pPr>
-      <w:r>
-        <w:rPr>
-          <w:rFonts w:ascii="Cascadia Mono" w:hAnsi="Cascadia Mono" w:cs="Cascadia Mono"/>
-          <w:color w:val="000000"/>
-          <w:sz w:val="19"/>
-          <w:szCs w:val="19"/>
-          <w:lang w:val="ru-UA"/>
-        </w:rPr>
         <w:t>}</w:t>
       </w:r>
     </w:p>
@@ -5701,196 +5772,1193 @@
           <w:szCs w:val="19"/>
           <w:lang w:val="ru-UA"/>
         </w:rPr>
+        <w:t>#include &lt;iomanip&gt;</w:t>
+      </w:r>
+    </w:p>
+    <w:p>
+      <w:pPr>
+        <w:widowControl w:val="0"/>
+        <w:tabs>
+          <w:tab w:val="left" w:pos="1237"/>
+        </w:tabs>
+        <w:suppressAutoHyphens/>
+        <w:spacing w:after="0" w:line="360" w:lineRule="auto"/>
+        <w:rPr>
+          <w:rFonts w:ascii="Cascadia Mono" w:hAnsi="Cascadia Mono" w:cs="Cascadia Mono"/>
+          <w:color w:val="000000" w:themeColor="text1"/>
+          <w:sz w:val="19"/>
+          <w:szCs w:val="19"/>
+          <w:lang w:val="ru-UA"/>
+        </w:rPr>
+      </w:pPr>
+    </w:p>
+    <w:p>
+      <w:pPr>
+        <w:widowControl w:val="0"/>
+        <w:tabs>
+          <w:tab w:val="left" w:pos="1237"/>
+        </w:tabs>
+        <w:suppressAutoHyphens/>
+        <w:spacing w:after="0" w:line="360" w:lineRule="auto"/>
+        <w:rPr>
+          <w:rFonts w:ascii="Cascadia Mono" w:hAnsi="Cascadia Mono" w:cs="Cascadia Mono"/>
+          <w:color w:val="000000" w:themeColor="text1"/>
+          <w:sz w:val="19"/>
+          <w:szCs w:val="19"/>
+          <w:lang w:val="ru-UA"/>
+        </w:rPr>
+      </w:pPr>
+      <w:r>
+        <w:rPr>
+          <w:rFonts w:ascii="Cascadia Mono" w:hAnsi="Cascadia Mono" w:cs="Cascadia Mono"/>
+          <w:color w:val="000000" w:themeColor="text1"/>
+          <w:sz w:val="19"/>
+          <w:szCs w:val="19"/>
+          <w:lang w:val="ru-UA"/>
+        </w:rPr>
+        <w:t>using std::cout;</w:t>
+      </w:r>
+    </w:p>
+    <w:p>
+      <w:pPr>
+        <w:widowControl w:val="0"/>
+        <w:tabs>
+          <w:tab w:val="left" w:pos="1237"/>
+        </w:tabs>
+        <w:suppressAutoHyphens/>
+        <w:spacing w:after="0" w:line="360" w:lineRule="auto"/>
+        <w:rPr>
+          <w:rFonts w:ascii="Cascadia Mono" w:hAnsi="Cascadia Mono" w:cs="Cascadia Mono"/>
+          <w:color w:val="000000" w:themeColor="text1"/>
+          <w:sz w:val="19"/>
+          <w:szCs w:val="19"/>
+          <w:lang w:val="ru-UA"/>
+        </w:rPr>
+      </w:pPr>
+    </w:p>
+    <w:p>
+      <w:pPr>
+        <w:widowControl w:val="0"/>
+        <w:tabs>
+          <w:tab w:val="left" w:pos="1237"/>
+        </w:tabs>
+        <w:suppressAutoHyphens/>
+        <w:spacing w:after="0" w:line="360" w:lineRule="auto"/>
+        <w:rPr>
+          <w:rFonts w:ascii="Cascadia Mono" w:hAnsi="Cascadia Mono" w:cs="Cascadia Mono"/>
+          <w:color w:val="000000" w:themeColor="text1"/>
+          <w:sz w:val="19"/>
+          <w:szCs w:val="19"/>
+          <w:lang w:val="ru-UA"/>
+        </w:rPr>
+      </w:pPr>
+      <w:r>
+        <w:rPr>
+          <w:rFonts w:ascii="Cascadia Mono" w:hAnsi="Cascadia Mono" w:cs="Cascadia Mono"/>
+          <w:color w:val="000000" w:themeColor="text1"/>
+          <w:sz w:val="19"/>
+          <w:szCs w:val="19"/>
+          <w:lang w:val="ru-UA"/>
+        </w:rPr>
+        <w:t>template &lt;typename T&gt;</w:t>
+      </w:r>
+    </w:p>
+    <w:p>
+      <w:pPr>
+        <w:widowControl w:val="0"/>
+        <w:tabs>
+          <w:tab w:val="left" w:pos="1237"/>
+        </w:tabs>
+        <w:suppressAutoHyphens/>
+        <w:spacing w:after="0" w:line="360" w:lineRule="auto"/>
+        <w:rPr>
+          <w:rFonts w:ascii="Cascadia Mono" w:hAnsi="Cascadia Mono" w:cs="Cascadia Mono"/>
+          <w:color w:val="000000" w:themeColor="text1"/>
+          <w:sz w:val="19"/>
+          <w:szCs w:val="19"/>
+          <w:lang w:val="ru-UA"/>
+        </w:rPr>
+      </w:pPr>
+      <w:r>
+        <w:rPr>
+          <w:rFonts w:ascii="Cascadia Mono" w:hAnsi="Cascadia Mono" w:cs="Cascadia Mono"/>
+          <w:color w:val="000000" w:themeColor="text1"/>
+          <w:sz w:val="19"/>
+          <w:szCs w:val="19"/>
+          <w:lang w:val="ru-UA"/>
+        </w:rPr>
+        <w:t>class TMatrix {</w:t>
+      </w:r>
+    </w:p>
+    <w:p>
+      <w:pPr>
+        <w:widowControl w:val="0"/>
+        <w:tabs>
+          <w:tab w:val="left" w:pos="1237"/>
+        </w:tabs>
+        <w:suppressAutoHyphens/>
+        <w:spacing w:after="0" w:line="360" w:lineRule="auto"/>
+        <w:rPr>
+          <w:rFonts w:ascii="Cascadia Mono" w:hAnsi="Cascadia Mono" w:cs="Cascadia Mono"/>
+          <w:color w:val="000000" w:themeColor="text1"/>
+          <w:sz w:val="19"/>
+          <w:szCs w:val="19"/>
+          <w:lang w:val="ru-UA"/>
+        </w:rPr>
+      </w:pPr>
+    </w:p>
+    <w:p>
+      <w:pPr>
+        <w:widowControl w:val="0"/>
+        <w:tabs>
+          <w:tab w:val="left" w:pos="1237"/>
+        </w:tabs>
+        <w:suppressAutoHyphens/>
+        <w:spacing w:after="0" w:line="360" w:lineRule="auto"/>
+        <w:rPr>
+          <w:rFonts w:ascii="Cascadia Mono" w:hAnsi="Cascadia Mono" w:cs="Cascadia Mono"/>
+          <w:color w:val="000000" w:themeColor="text1"/>
+          <w:sz w:val="19"/>
+          <w:szCs w:val="19"/>
+          <w:lang w:val="ru-UA"/>
+        </w:rPr>
+      </w:pPr>
+      <w:r>
+        <w:rPr>
+          <w:rFonts w:ascii="Cascadia Mono" w:hAnsi="Cascadia Mono" w:cs="Cascadia Mono"/>
+          <w:color w:val="000000" w:themeColor="text1"/>
+          <w:sz w:val="19"/>
+          <w:szCs w:val="19"/>
+          <w:lang w:val="ru-UA"/>
+        </w:rPr>
+        <w:t>public:</w:t>
+      </w:r>
+    </w:p>
+    <w:p>
+      <w:pPr>
+        <w:widowControl w:val="0"/>
+        <w:tabs>
+          <w:tab w:val="left" w:pos="1237"/>
+        </w:tabs>
+        <w:suppressAutoHyphens/>
+        <w:spacing w:after="0" w:line="360" w:lineRule="auto"/>
+        <w:rPr>
+          <w:rFonts w:ascii="Cascadia Mono" w:hAnsi="Cascadia Mono" w:cs="Cascadia Mono"/>
+          <w:color w:val="000000" w:themeColor="text1"/>
+          <w:sz w:val="19"/>
+          <w:szCs w:val="19"/>
+          <w:lang w:val="ru-UA"/>
+        </w:rPr>
+      </w:pPr>
+    </w:p>
+    <w:p>
+      <w:pPr>
+        <w:widowControl w:val="0"/>
+        <w:tabs>
+          <w:tab w:val="left" w:pos="1237"/>
+        </w:tabs>
+        <w:suppressAutoHyphens/>
+        <w:spacing w:after="0" w:line="360" w:lineRule="auto"/>
+        <w:rPr>
+          <w:rFonts w:ascii="Cascadia Mono" w:hAnsi="Cascadia Mono" w:cs="Cascadia Mono"/>
+          <w:color w:val="000000" w:themeColor="text1"/>
+          <w:sz w:val="19"/>
+          <w:szCs w:val="19"/>
+          <w:lang w:val="ru-UA"/>
+        </w:rPr>
+      </w:pPr>
+      <w:r>
+        <w:rPr>
+          <w:rFonts w:ascii="Cascadia Mono" w:hAnsi="Cascadia Mono" w:cs="Cascadia Mono"/>
+          <w:color w:val="000000" w:themeColor="text1"/>
+          <w:sz w:val="19"/>
+          <w:szCs w:val="19"/>
+          <w:lang w:val="ru-UA"/>
+        </w:rPr>
+        <w:t xml:space="preserve">    TMatrix() = default;</w:t>
+      </w:r>
+    </w:p>
+    <w:p>
+      <w:pPr>
+        <w:widowControl w:val="0"/>
+        <w:tabs>
+          <w:tab w:val="left" w:pos="1237"/>
+        </w:tabs>
+        <w:suppressAutoHyphens/>
+        <w:spacing w:after="0" w:line="360" w:lineRule="auto"/>
+        <w:rPr>
+          <w:rFonts w:ascii="Cascadia Mono" w:hAnsi="Cascadia Mono" w:cs="Cascadia Mono"/>
+          <w:color w:val="000000" w:themeColor="text1"/>
+          <w:sz w:val="19"/>
+          <w:szCs w:val="19"/>
+          <w:lang w:val="ru-UA"/>
+        </w:rPr>
+      </w:pPr>
+    </w:p>
+    <w:p>
+      <w:pPr>
+        <w:widowControl w:val="0"/>
+        <w:tabs>
+          <w:tab w:val="left" w:pos="1237"/>
+        </w:tabs>
+        <w:suppressAutoHyphens/>
+        <w:spacing w:after="0" w:line="360" w:lineRule="auto"/>
+        <w:rPr>
+          <w:rFonts w:ascii="Cascadia Mono" w:hAnsi="Cascadia Mono" w:cs="Cascadia Mono"/>
+          <w:color w:val="000000" w:themeColor="text1"/>
+          <w:sz w:val="19"/>
+          <w:szCs w:val="19"/>
+          <w:lang w:val="ru-UA"/>
+        </w:rPr>
+      </w:pPr>
+      <w:r>
+        <w:rPr>
+          <w:rFonts w:ascii="Cascadia Mono" w:hAnsi="Cascadia Mono" w:cs="Cascadia Mono"/>
+          <w:color w:val="000000" w:themeColor="text1"/>
+          <w:sz w:val="19"/>
+          <w:szCs w:val="19"/>
+          <w:lang w:val="ru-UA"/>
+        </w:rPr>
+        <w:t xml:space="preserve">    TMatrix(int n, int m): n(n), m(m) {</w:t>
+      </w:r>
+    </w:p>
+    <w:p>
+      <w:pPr>
+        <w:widowControl w:val="0"/>
+        <w:tabs>
+          <w:tab w:val="left" w:pos="1237"/>
+        </w:tabs>
+        <w:suppressAutoHyphens/>
+        <w:spacing w:after="0" w:line="360" w:lineRule="auto"/>
+        <w:rPr>
+          <w:rFonts w:ascii="Cascadia Mono" w:hAnsi="Cascadia Mono" w:cs="Cascadia Mono"/>
+          <w:color w:val="000000" w:themeColor="text1"/>
+          <w:sz w:val="19"/>
+          <w:szCs w:val="19"/>
+          <w:lang w:val="ru-UA"/>
+        </w:rPr>
+      </w:pPr>
+      <w:r>
+        <w:rPr>
+          <w:rFonts w:ascii="Cascadia Mono" w:hAnsi="Cascadia Mono" w:cs="Cascadia Mono"/>
+          <w:color w:val="000000" w:themeColor="text1"/>
+          <w:sz w:val="19"/>
+          <w:szCs w:val="19"/>
+          <w:lang w:val="ru-UA"/>
+        </w:rPr>
+        <w:t xml:space="preserve">        matrix = new T* [n];</w:t>
+      </w:r>
+    </w:p>
+    <w:p>
+      <w:pPr>
+        <w:widowControl w:val="0"/>
+        <w:tabs>
+          <w:tab w:val="left" w:pos="1237"/>
+        </w:tabs>
+        <w:suppressAutoHyphens/>
+        <w:spacing w:after="0" w:line="360" w:lineRule="auto"/>
+        <w:rPr>
+          <w:rFonts w:ascii="Cascadia Mono" w:hAnsi="Cascadia Mono" w:cs="Cascadia Mono"/>
+          <w:color w:val="000000" w:themeColor="text1"/>
+          <w:sz w:val="19"/>
+          <w:szCs w:val="19"/>
+          <w:lang w:val="ru-UA"/>
+        </w:rPr>
+      </w:pPr>
+      <w:r>
+        <w:rPr>
+          <w:rFonts w:ascii="Cascadia Mono" w:hAnsi="Cascadia Mono" w:cs="Cascadia Mono"/>
+          <w:color w:val="000000" w:themeColor="text1"/>
+          <w:sz w:val="19"/>
+          <w:szCs w:val="19"/>
+          <w:lang w:val="ru-UA"/>
+        </w:rPr>
+        <w:t xml:space="preserve">        for (int i = 0; i &lt; n; i++)</w:t>
+      </w:r>
+    </w:p>
+    <w:p>
+      <w:pPr>
+        <w:widowControl w:val="0"/>
+        <w:tabs>
+          <w:tab w:val="left" w:pos="1237"/>
+        </w:tabs>
+        <w:suppressAutoHyphens/>
+        <w:spacing w:after="0" w:line="360" w:lineRule="auto"/>
+        <w:rPr>
+          <w:rFonts w:ascii="Cascadia Mono" w:hAnsi="Cascadia Mono" w:cs="Cascadia Mono"/>
+          <w:color w:val="000000" w:themeColor="text1"/>
+          <w:sz w:val="19"/>
+          <w:szCs w:val="19"/>
+          <w:lang w:val="ru-UA"/>
+        </w:rPr>
+      </w:pPr>
+      <w:r>
+        <w:rPr>
+          <w:rFonts w:ascii="Cascadia Mono" w:hAnsi="Cascadia Mono" w:cs="Cascadia Mono"/>
+          <w:color w:val="000000" w:themeColor="text1"/>
+          <w:sz w:val="19"/>
+          <w:szCs w:val="19"/>
+          <w:lang w:val="ru-UA"/>
+        </w:rPr>
+        <w:t xml:space="preserve">            matrix[i] = new T [m];</w:t>
+      </w:r>
+    </w:p>
+    <w:p>
+      <w:pPr>
+        <w:widowControl w:val="0"/>
+        <w:tabs>
+          <w:tab w:val="left" w:pos="1237"/>
+        </w:tabs>
+        <w:suppressAutoHyphens/>
+        <w:spacing w:after="0" w:line="360" w:lineRule="auto"/>
+        <w:rPr>
+          <w:rFonts w:ascii="Cascadia Mono" w:hAnsi="Cascadia Mono" w:cs="Cascadia Mono"/>
+          <w:color w:val="000000" w:themeColor="text1"/>
+          <w:sz w:val="19"/>
+          <w:szCs w:val="19"/>
+          <w:lang w:val="ru-UA"/>
+        </w:rPr>
+      </w:pPr>
+      <w:r>
+        <w:rPr>
+          <w:rFonts w:ascii="Cascadia Mono" w:hAnsi="Cascadia Mono" w:cs="Cascadia Mono"/>
+          <w:color w:val="000000" w:themeColor="text1"/>
+          <w:sz w:val="19"/>
+          <w:szCs w:val="19"/>
+          <w:lang w:val="ru-UA"/>
+        </w:rPr>
+        <w:t xml:space="preserve">    }</w:t>
+      </w:r>
+    </w:p>
+    <w:p>
+      <w:pPr>
+        <w:widowControl w:val="0"/>
+        <w:tabs>
+          <w:tab w:val="left" w:pos="1237"/>
+        </w:tabs>
+        <w:suppressAutoHyphens/>
+        <w:spacing w:after="0" w:line="360" w:lineRule="auto"/>
+        <w:rPr>
+          <w:rFonts w:ascii="Cascadia Mono" w:hAnsi="Cascadia Mono" w:cs="Cascadia Mono"/>
+          <w:color w:val="000000" w:themeColor="text1"/>
+          <w:sz w:val="19"/>
+          <w:szCs w:val="19"/>
+          <w:lang w:val="ru-UA"/>
+        </w:rPr>
+      </w:pPr>
+    </w:p>
+    <w:p>
+      <w:pPr>
+        <w:widowControl w:val="0"/>
+        <w:tabs>
+          <w:tab w:val="left" w:pos="1237"/>
+        </w:tabs>
+        <w:suppressAutoHyphens/>
+        <w:spacing w:after="0" w:line="360" w:lineRule="auto"/>
+        <w:rPr>
+          <w:rFonts w:ascii="Cascadia Mono" w:hAnsi="Cascadia Mono" w:cs="Cascadia Mono"/>
+          <w:color w:val="000000" w:themeColor="text1"/>
+          <w:sz w:val="19"/>
+          <w:szCs w:val="19"/>
+          <w:lang w:val="ru-UA"/>
+        </w:rPr>
+      </w:pPr>
+      <w:r>
+        <w:rPr>
+          <w:rFonts w:ascii="Cascadia Mono" w:hAnsi="Cascadia Mono" w:cs="Cascadia Mono"/>
+          <w:color w:val="000000" w:themeColor="text1"/>
+          <w:sz w:val="19"/>
+          <w:szCs w:val="19"/>
+          <w:lang w:val="ru-UA"/>
+        </w:rPr>
+        <w:t xml:space="preserve">    virtual void fillMatrix() {};</w:t>
+      </w:r>
+    </w:p>
+    <w:p>
+      <w:pPr>
+        <w:widowControl w:val="0"/>
+        <w:tabs>
+          <w:tab w:val="left" w:pos="1237"/>
+        </w:tabs>
+        <w:suppressAutoHyphens/>
+        <w:spacing w:after="0" w:line="360" w:lineRule="auto"/>
+        <w:rPr>
+          <w:rFonts w:ascii="Cascadia Mono" w:hAnsi="Cascadia Mono" w:cs="Cascadia Mono"/>
+          <w:color w:val="000000" w:themeColor="text1"/>
+          <w:sz w:val="19"/>
+          <w:szCs w:val="19"/>
+          <w:lang w:val="ru-UA"/>
+        </w:rPr>
+      </w:pPr>
+    </w:p>
+    <w:p>
+      <w:pPr>
+        <w:widowControl w:val="0"/>
+        <w:tabs>
+          <w:tab w:val="left" w:pos="1237"/>
+        </w:tabs>
+        <w:suppressAutoHyphens/>
+        <w:spacing w:after="0" w:line="360" w:lineRule="auto"/>
+        <w:rPr>
+          <w:rFonts w:ascii="Cascadia Mono" w:hAnsi="Cascadia Mono" w:cs="Cascadia Mono"/>
+          <w:color w:val="000000" w:themeColor="text1"/>
+          <w:sz w:val="19"/>
+          <w:szCs w:val="19"/>
+          <w:lang w:val="ru-UA"/>
+        </w:rPr>
+      </w:pPr>
+      <w:r>
+        <w:rPr>
+          <w:rFonts w:ascii="Cascadia Mono" w:hAnsi="Cascadia Mono" w:cs="Cascadia Mono"/>
+          <w:color w:val="000000" w:themeColor="text1"/>
+          <w:sz w:val="19"/>
+          <w:szCs w:val="19"/>
+          <w:lang w:val="ru-UA"/>
+        </w:rPr>
+        <w:tab/>
+        <w:t>T getAverage() {</w:t>
+      </w:r>
+    </w:p>
+    <w:p>
+      <w:pPr>
+        <w:widowControl w:val="0"/>
+        <w:tabs>
+          <w:tab w:val="left" w:pos="1237"/>
+        </w:tabs>
+        <w:suppressAutoHyphens/>
+        <w:spacing w:after="0" w:line="360" w:lineRule="auto"/>
+        <w:rPr>
+          <w:rFonts w:ascii="Cascadia Mono" w:hAnsi="Cascadia Mono" w:cs="Cascadia Mono"/>
+          <w:color w:val="000000" w:themeColor="text1"/>
+          <w:sz w:val="19"/>
+          <w:szCs w:val="19"/>
+          <w:lang w:val="ru-UA"/>
+        </w:rPr>
+      </w:pPr>
+      <w:r>
+        <w:rPr>
+          <w:rFonts w:ascii="Cascadia Mono" w:hAnsi="Cascadia Mono" w:cs="Cascadia Mono"/>
+          <w:color w:val="000000" w:themeColor="text1"/>
+          <w:sz w:val="19"/>
+          <w:szCs w:val="19"/>
+          <w:lang w:val="ru-UA"/>
+        </w:rPr>
+        <w:tab/>
+      </w:r>
+      <w:r>
+        <w:rPr>
+          <w:rFonts w:ascii="Cascadia Mono" w:hAnsi="Cascadia Mono" w:cs="Cascadia Mono"/>
+          <w:color w:val="000000" w:themeColor="text1"/>
+          <w:sz w:val="19"/>
+          <w:szCs w:val="19"/>
+          <w:lang w:val="ru-UA"/>
+        </w:rPr>
+        <w:tab/>
+        <w:t>T counter = 0;</w:t>
+      </w:r>
+    </w:p>
+    <w:p>
+      <w:pPr>
+        <w:widowControl w:val="0"/>
+        <w:tabs>
+          <w:tab w:val="left" w:pos="1237"/>
+        </w:tabs>
+        <w:suppressAutoHyphens/>
+        <w:spacing w:after="0" w:line="360" w:lineRule="auto"/>
+        <w:rPr>
+          <w:rFonts w:ascii="Cascadia Mono" w:hAnsi="Cascadia Mono" w:cs="Cascadia Mono"/>
+          <w:color w:val="000000" w:themeColor="text1"/>
+          <w:sz w:val="19"/>
+          <w:szCs w:val="19"/>
+          <w:lang w:val="ru-UA"/>
+        </w:rPr>
+      </w:pPr>
+      <w:r>
+        <w:rPr>
+          <w:rFonts w:ascii="Cascadia Mono" w:hAnsi="Cascadia Mono" w:cs="Cascadia Mono"/>
+          <w:color w:val="000000" w:themeColor="text1"/>
+          <w:sz w:val="19"/>
+          <w:szCs w:val="19"/>
+          <w:lang w:val="ru-UA"/>
+        </w:rPr>
+        <w:tab/>
+      </w:r>
+      <w:r>
+        <w:rPr>
+          <w:rFonts w:ascii="Cascadia Mono" w:hAnsi="Cascadia Mono" w:cs="Cascadia Mono"/>
+          <w:color w:val="000000" w:themeColor="text1"/>
+          <w:sz w:val="19"/>
+          <w:szCs w:val="19"/>
+          <w:lang w:val="ru-UA"/>
+        </w:rPr>
+        <w:tab/>
+        <w:t>for (int i = 0; i &lt; n; i++)</w:t>
+      </w:r>
+    </w:p>
+    <w:p>
+      <w:pPr>
+        <w:widowControl w:val="0"/>
+        <w:tabs>
+          <w:tab w:val="left" w:pos="1237"/>
+        </w:tabs>
+        <w:suppressAutoHyphens/>
+        <w:spacing w:after="0" w:line="360" w:lineRule="auto"/>
+        <w:rPr>
+          <w:rFonts w:ascii="Cascadia Mono" w:hAnsi="Cascadia Mono" w:cs="Cascadia Mono"/>
+          <w:color w:val="000000" w:themeColor="text1"/>
+          <w:sz w:val="19"/>
+          <w:szCs w:val="19"/>
+          <w:lang w:val="ru-UA"/>
+        </w:rPr>
+      </w:pPr>
+      <w:r>
+        <w:rPr>
+          <w:rFonts w:ascii="Cascadia Mono" w:hAnsi="Cascadia Mono" w:cs="Cascadia Mono"/>
+          <w:color w:val="000000" w:themeColor="text1"/>
+          <w:sz w:val="19"/>
+          <w:szCs w:val="19"/>
+          <w:lang w:val="ru-UA"/>
+        </w:rPr>
+        <w:tab/>
+      </w:r>
+      <w:r>
+        <w:rPr>
+          <w:rFonts w:ascii="Cascadia Mono" w:hAnsi="Cascadia Mono" w:cs="Cascadia Mono"/>
+          <w:color w:val="000000" w:themeColor="text1"/>
+          <w:sz w:val="19"/>
+          <w:szCs w:val="19"/>
+          <w:lang w:val="ru-UA"/>
+        </w:rPr>
+        <w:tab/>
+      </w:r>
+      <w:r>
+        <w:rPr>
+          <w:rFonts w:ascii="Cascadia Mono" w:hAnsi="Cascadia Mono" w:cs="Cascadia Mono"/>
+          <w:color w:val="000000" w:themeColor="text1"/>
+          <w:sz w:val="19"/>
+          <w:szCs w:val="19"/>
+          <w:lang w:val="ru-UA"/>
+        </w:rPr>
+        <w:tab/>
+        <w:t>for (int j = 0; j &lt; m; j++)</w:t>
+      </w:r>
+    </w:p>
+    <w:p>
+      <w:pPr>
+        <w:widowControl w:val="0"/>
+        <w:tabs>
+          <w:tab w:val="left" w:pos="1237"/>
+        </w:tabs>
+        <w:suppressAutoHyphens/>
+        <w:spacing w:after="0" w:line="360" w:lineRule="auto"/>
+        <w:rPr>
+          <w:rFonts w:ascii="Cascadia Mono" w:hAnsi="Cascadia Mono" w:cs="Cascadia Mono"/>
+          <w:color w:val="000000" w:themeColor="text1"/>
+          <w:sz w:val="19"/>
+          <w:szCs w:val="19"/>
+          <w:lang w:val="ru-UA"/>
+        </w:rPr>
+      </w:pPr>
+      <w:r>
+        <w:rPr>
+          <w:rFonts w:ascii="Cascadia Mono" w:hAnsi="Cascadia Mono" w:cs="Cascadia Mono"/>
+          <w:color w:val="000000" w:themeColor="text1"/>
+          <w:sz w:val="19"/>
+          <w:szCs w:val="19"/>
+          <w:lang w:val="ru-UA"/>
+        </w:rPr>
+        <w:tab/>
+      </w:r>
+      <w:r>
+        <w:rPr>
+          <w:rFonts w:ascii="Cascadia Mono" w:hAnsi="Cascadia Mono" w:cs="Cascadia Mono"/>
+          <w:color w:val="000000" w:themeColor="text1"/>
+          <w:sz w:val="19"/>
+          <w:szCs w:val="19"/>
+          <w:lang w:val="ru-UA"/>
+        </w:rPr>
+        <w:tab/>
+      </w:r>
+      <w:r>
+        <w:rPr>
+          <w:rFonts w:ascii="Cascadia Mono" w:hAnsi="Cascadia Mono" w:cs="Cascadia Mono"/>
+          <w:color w:val="000000" w:themeColor="text1"/>
+          <w:sz w:val="19"/>
+          <w:szCs w:val="19"/>
+          <w:lang w:val="ru-UA"/>
+        </w:rPr>
+        <w:tab/>
+      </w:r>
+      <w:r>
+        <w:rPr>
+          <w:rFonts w:ascii="Cascadia Mono" w:hAnsi="Cascadia Mono" w:cs="Cascadia Mono"/>
+          <w:color w:val="000000" w:themeColor="text1"/>
+          <w:sz w:val="19"/>
+          <w:szCs w:val="19"/>
+          <w:lang w:val="ru-UA"/>
+        </w:rPr>
+        <w:tab/>
+        <w:t>counter += matrix[i][j];</w:t>
+      </w:r>
+    </w:p>
+    <w:p>
+      <w:pPr>
+        <w:widowControl w:val="0"/>
+        <w:tabs>
+          <w:tab w:val="left" w:pos="1237"/>
+        </w:tabs>
+        <w:suppressAutoHyphens/>
+        <w:spacing w:after="0" w:line="360" w:lineRule="auto"/>
+        <w:rPr>
+          <w:rFonts w:ascii="Cascadia Mono" w:hAnsi="Cascadia Mono" w:cs="Cascadia Mono"/>
+          <w:color w:val="000000" w:themeColor="text1"/>
+          <w:sz w:val="19"/>
+          <w:szCs w:val="19"/>
+          <w:lang w:val="ru-UA"/>
+        </w:rPr>
+      </w:pPr>
+      <w:r>
+        <w:rPr>
+          <w:rFonts w:ascii="Cascadia Mono" w:hAnsi="Cascadia Mono" w:cs="Cascadia Mono"/>
+          <w:color w:val="000000" w:themeColor="text1"/>
+          <w:sz w:val="19"/>
+          <w:szCs w:val="19"/>
+          <w:lang w:val="ru-UA"/>
+        </w:rPr>
+        <w:tab/>
+      </w:r>
+      <w:r>
+        <w:rPr>
+          <w:rFonts w:ascii="Cascadia Mono" w:hAnsi="Cascadia Mono" w:cs="Cascadia Mono"/>
+          <w:color w:val="000000" w:themeColor="text1"/>
+          <w:sz w:val="19"/>
+          <w:szCs w:val="19"/>
+          <w:lang w:val="ru-UA"/>
+        </w:rPr>
+        <w:tab/>
+        <w:t>return counter / (n * m);</w:t>
+      </w:r>
+    </w:p>
+    <w:p>
+      <w:pPr>
+        <w:widowControl w:val="0"/>
+        <w:tabs>
+          <w:tab w:val="left" w:pos="1237"/>
+        </w:tabs>
+        <w:suppressAutoHyphens/>
+        <w:spacing w:after="0" w:line="360" w:lineRule="auto"/>
+        <w:rPr>
+          <w:rFonts w:ascii="Cascadia Mono" w:hAnsi="Cascadia Mono" w:cs="Cascadia Mono"/>
+          <w:color w:val="000000" w:themeColor="text1"/>
+          <w:sz w:val="19"/>
+          <w:szCs w:val="19"/>
+          <w:lang w:val="ru-UA"/>
+        </w:rPr>
+      </w:pPr>
+      <w:r>
+        <w:rPr>
+          <w:rFonts w:ascii="Cascadia Mono" w:hAnsi="Cascadia Mono" w:cs="Cascadia Mono"/>
+          <w:color w:val="000000" w:themeColor="text1"/>
+          <w:sz w:val="19"/>
+          <w:szCs w:val="19"/>
+          <w:lang w:val="ru-UA"/>
+        </w:rPr>
+        <w:tab/>
+        <w:t>}</w:t>
+      </w:r>
+    </w:p>
+    <w:p>
+      <w:pPr>
+        <w:widowControl w:val="0"/>
+        <w:tabs>
+          <w:tab w:val="left" w:pos="1237"/>
+        </w:tabs>
+        <w:suppressAutoHyphens/>
+        <w:spacing w:after="0" w:line="360" w:lineRule="auto"/>
+        <w:rPr>
+          <w:rFonts w:ascii="Cascadia Mono" w:hAnsi="Cascadia Mono" w:cs="Cascadia Mono"/>
+          <w:color w:val="000000" w:themeColor="text1"/>
+          <w:sz w:val="19"/>
+          <w:szCs w:val="19"/>
+          <w:lang w:val="ru-UA"/>
+        </w:rPr>
+      </w:pPr>
+    </w:p>
+    <w:p>
+      <w:pPr>
+        <w:widowControl w:val="0"/>
+        <w:tabs>
+          <w:tab w:val="left" w:pos="1237"/>
+        </w:tabs>
+        <w:suppressAutoHyphens/>
+        <w:spacing w:after="0" w:line="360" w:lineRule="auto"/>
+        <w:rPr>
+          <w:rFonts w:ascii="Cascadia Mono" w:hAnsi="Cascadia Mono" w:cs="Cascadia Mono"/>
+          <w:color w:val="000000" w:themeColor="text1"/>
+          <w:sz w:val="19"/>
+          <w:szCs w:val="19"/>
+          <w:lang w:val="ru-UA"/>
+        </w:rPr>
+      </w:pPr>
+      <w:r>
+        <w:rPr>
+          <w:rFonts w:ascii="Cascadia Mono" w:hAnsi="Cascadia Mono" w:cs="Cascadia Mono"/>
+          <w:color w:val="000000" w:themeColor="text1"/>
+          <w:sz w:val="19"/>
+          <w:szCs w:val="19"/>
+          <w:lang w:val="ru-UA"/>
+        </w:rPr>
+        <w:tab/>
+        <w:t>void print() {</w:t>
+      </w:r>
+    </w:p>
+    <w:p>
+      <w:pPr>
+        <w:widowControl w:val="0"/>
+        <w:tabs>
+          <w:tab w:val="left" w:pos="1237"/>
+        </w:tabs>
+        <w:suppressAutoHyphens/>
+        <w:spacing w:after="0" w:line="360" w:lineRule="auto"/>
+        <w:rPr>
+          <w:rFonts w:ascii="Cascadia Mono" w:hAnsi="Cascadia Mono" w:cs="Cascadia Mono"/>
+          <w:color w:val="000000" w:themeColor="text1"/>
+          <w:sz w:val="19"/>
+          <w:szCs w:val="19"/>
+          <w:lang w:val="ru-UA"/>
+        </w:rPr>
+      </w:pPr>
+      <w:r>
+        <w:rPr>
+          <w:rFonts w:ascii="Cascadia Mono" w:hAnsi="Cascadia Mono" w:cs="Cascadia Mono"/>
+          <w:color w:val="000000" w:themeColor="text1"/>
+          <w:sz w:val="19"/>
+          <w:szCs w:val="19"/>
+          <w:lang w:val="ru-UA"/>
+        </w:rPr>
+        <w:tab/>
+      </w:r>
+      <w:r>
+        <w:rPr>
+          <w:rFonts w:ascii="Cascadia Mono" w:hAnsi="Cascadia Mono" w:cs="Cascadia Mono"/>
+          <w:color w:val="000000" w:themeColor="text1"/>
+          <w:sz w:val="19"/>
+          <w:szCs w:val="19"/>
+          <w:lang w:val="ru-UA"/>
+        </w:rPr>
+        <w:tab/>
+        <w:t>for (int i = 0; i &lt; n; i++) {</w:t>
+      </w:r>
+    </w:p>
+    <w:p>
+      <w:pPr>
+        <w:widowControl w:val="0"/>
+        <w:tabs>
+          <w:tab w:val="left" w:pos="1237"/>
+        </w:tabs>
+        <w:suppressAutoHyphens/>
+        <w:spacing w:after="0" w:line="360" w:lineRule="auto"/>
+        <w:rPr>
+          <w:rFonts w:ascii="Cascadia Mono" w:hAnsi="Cascadia Mono" w:cs="Cascadia Mono"/>
+          <w:color w:val="000000" w:themeColor="text1"/>
+          <w:sz w:val="19"/>
+          <w:szCs w:val="19"/>
+          <w:lang w:val="ru-UA"/>
+        </w:rPr>
+      </w:pPr>
+      <w:r>
+        <w:rPr>
+          <w:rFonts w:ascii="Cascadia Mono" w:hAnsi="Cascadia Mono" w:cs="Cascadia Mono"/>
+          <w:color w:val="000000" w:themeColor="text1"/>
+          <w:sz w:val="19"/>
+          <w:szCs w:val="19"/>
+          <w:lang w:val="ru-UA"/>
+        </w:rPr>
+        <w:tab/>
+      </w:r>
+      <w:r>
+        <w:rPr>
+          <w:rFonts w:ascii="Cascadia Mono" w:hAnsi="Cascadia Mono" w:cs="Cascadia Mono"/>
+          <w:color w:val="000000" w:themeColor="text1"/>
+          <w:sz w:val="19"/>
+          <w:szCs w:val="19"/>
+          <w:lang w:val="ru-UA"/>
+        </w:rPr>
+        <w:tab/>
+      </w:r>
+      <w:r>
+        <w:rPr>
+          <w:rFonts w:ascii="Cascadia Mono" w:hAnsi="Cascadia Mono" w:cs="Cascadia Mono"/>
+          <w:color w:val="000000" w:themeColor="text1"/>
+          <w:sz w:val="19"/>
+          <w:szCs w:val="19"/>
+          <w:lang w:val="ru-UA"/>
+        </w:rPr>
+        <w:tab/>
+        <w:t>for (int j = 0; j &lt; m; j++)</w:t>
+      </w:r>
+    </w:p>
+    <w:p>
+      <w:pPr>
+        <w:widowControl w:val="0"/>
+        <w:tabs>
+          <w:tab w:val="left" w:pos="1237"/>
+        </w:tabs>
+        <w:suppressAutoHyphens/>
+        <w:spacing w:after="0" w:line="360" w:lineRule="auto"/>
+        <w:rPr>
+          <w:rFonts w:ascii="Cascadia Mono" w:hAnsi="Cascadia Mono" w:cs="Cascadia Mono"/>
+          <w:color w:val="000000" w:themeColor="text1"/>
+          <w:sz w:val="19"/>
+          <w:szCs w:val="19"/>
+          <w:lang w:val="ru-UA"/>
+        </w:rPr>
+      </w:pPr>
+      <w:r>
+        <w:rPr>
+          <w:rFonts w:ascii="Cascadia Mono" w:hAnsi="Cascadia Mono" w:cs="Cascadia Mono"/>
+          <w:color w:val="000000" w:themeColor="text1"/>
+          <w:sz w:val="19"/>
+          <w:szCs w:val="19"/>
+          <w:lang w:val="ru-UA"/>
+        </w:rPr>
+        <w:tab/>
+      </w:r>
+      <w:r>
+        <w:rPr>
+          <w:rFonts w:ascii="Cascadia Mono" w:hAnsi="Cascadia Mono" w:cs="Cascadia Mono"/>
+          <w:color w:val="000000" w:themeColor="text1"/>
+          <w:sz w:val="19"/>
+          <w:szCs w:val="19"/>
+          <w:lang w:val="ru-UA"/>
+        </w:rPr>
+        <w:tab/>
+      </w:r>
+      <w:r>
+        <w:rPr>
+          <w:rFonts w:ascii="Cascadia Mono" w:hAnsi="Cascadia Mono" w:cs="Cascadia Mono"/>
+          <w:color w:val="000000" w:themeColor="text1"/>
+          <w:sz w:val="19"/>
+          <w:szCs w:val="19"/>
+          <w:lang w:val="ru-UA"/>
+        </w:rPr>
+        <w:tab/>
+      </w:r>
+      <w:r>
+        <w:rPr>
+          <w:rFonts w:ascii="Cascadia Mono" w:hAnsi="Cascadia Mono" w:cs="Cascadia Mono"/>
+          <w:color w:val="000000" w:themeColor="text1"/>
+          <w:sz w:val="19"/>
+          <w:szCs w:val="19"/>
+          <w:lang w:val="ru-UA"/>
+        </w:rPr>
+        <w:tab/>
+        <w:t>cout &lt;&lt; std::setw(5) &lt;&lt; std::setprecision(2) &lt;&lt; matrix[i][j];</w:t>
+      </w:r>
+    </w:p>
+    <w:p>
+      <w:pPr>
+        <w:widowControl w:val="0"/>
+        <w:tabs>
+          <w:tab w:val="left" w:pos="1237"/>
+        </w:tabs>
+        <w:suppressAutoHyphens/>
+        <w:spacing w:after="0" w:line="360" w:lineRule="auto"/>
+        <w:rPr>
+          <w:rFonts w:ascii="Cascadia Mono" w:hAnsi="Cascadia Mono" w:cs="Cascadia Mono"/>
+          <w:color w:val="000000" w:themeColor="text1"/>
+          <w:sz w:val="19"/>
+          <w:szCs w:val="19"/>
+          <w:lang w:val="ru-UA"/>
+        </w:rPr>
+      </w:pPr>
+      <w:r>
+        <w:rPr>
+          <w:rFonts w:ascii="Cascadia Mono" w:hAnsi="Cascadia Mono" w:cs="Cascadia Mono"/>
+          <w:color w:val="000000" w:themeColor="text1"/>
+          <w:sz w:val="19"/>
+          <w:szCs w:val="19"/>
+          <w:lang w:val="ru-UA"/>
+        </w:rPr>
+        <w:tab/>
+      </w:r>
+      <w:r>
+        <w:rPr>
+          <w:rFonts w:ascii="Cascadia Mono" w:hAnsi="Cascadia Mono" w:cs="Cascadia Mono"/>
+          <w:color w:val="000000" w:themeColor="text1"/>
+          <w:sz w:val="19"/>
+          <w:szCs w:val="19"/>
+          <w:lang w:val="ru-UA"/>
+        </w:rPr>
+        <w:tab/>
+      </w:r>
+      <w:r>
+        <w:rPr>
+          <w:rFonts w:ascii="Cascadia Mono" w:hAnsi="Cascadia Mono" w:cs="Cascadia Mono"/>
+          <w:color w:val="000000" w:themeColor="text1"/>
+          <w:sz w:val="19"/>
+          <w:szCs w:val="19"/>
+          <w:lang w:val="ru-UA"/>
+        </w:rPr>
+        <w:tab/>
+        <w:t>cout &lt;&lt; "\n";</w:t>
+      </w:r>
+    </w:p>
+    <w:p>
+      <w:pPr>
+        <w:widowControl w:val="0"/>
+        <w:tabs>
+          <w:tab w:val="left" w:pos="1237"/>
+        </w:tabs>
+        <w:suppressAutoHyphens/>
+        <w:spacing w:after="0" w:line="360" w:lineRule="auto"/>
+        <w:rPr>
+          <w:rFonts w:ascii="Cascadia Mono" w:hAnsi="Cascadia Mono" w:cs="Cascadia Mono"/>
+          <w:color w:val="000000" w:themeColor="text1"/>
+          <w:sz w:val="19"/>
+          <w:szCs w:val="19"/>
+          <w:lang w:val="ru-UA"/>
+        </w:rPr>
+      </w:pPr>
+      <w:r>
+        <w:rPr>
+          <w:rFonts w:ascii="Cascadia Mono" w:hAnsi="Cascadia Mono" w:cs="Cascadia Mono"/>
+          <w:color w:val="000000" w:themeColor="text1"/>
+          <w:sz w:val="19"/>
+          <w:szCs w:val="19"/>
+          <w:lang w:val="ru-UA"/>
+        </w:rPr>
+        <w:tab/>
+      </w:r>
+      <w:r>
+        <w:rPr>
+          <w:rFonts w:ascii="Cascadia Mono" w:hAnsi="Cascadia Mono" w:cs="Cascadia Mono"/>
+          <w:color w:val="000000" w:themeColor="text1"/>
+          <w:sz w:val="19"/>
+          <w:szCs w:val="19"/>
+          <w:lang w:val="ru-UA"/>
+        </w:rPr>
+        <w:tab/>
+        <w:t>}</w:t>
+      </w:r>
+    </w:p>
+    <w:p>
+      <w:pPr>
+        <w:widowControl w:val="0"/>
+        <w:tabs>
+          <w:tab w:val="left" w:pos="1237"/>
+        </w:tabs>
+        <w:suppressAutoHyphens/>
+        <w:spacing w:after="0" w:line="360" w:lineRule="auto"/>
+        <w:rPr>
+          <w:rFonts w:ascii="Cascadia Mono" w:hAnsi="Cascadia Mono" w:cs="Cascadia Mono"/>
+          <w:color w:val="000000" w:themeColor="text1"/>
+          <w:sz w:val="19"/>
+          <w:szCs w:val="19"/>
+          <w:lang w:val="ru-UA"/>
+        </w:rPr>
+      </w:pPr>
+      <w:r>
+        <w:rPr>
+          <w:rFonts w:ascii="Cascadia Mono" w:hAnsi="Cascadia Mono" w:cs="Cascadia Mono"/>
+          <w:color w:val="000000" w:themeColor="text1"/>
+          <w:sz w:val="19"/>
+          <w:szCs w:val="19"/>
+          <w:lang w:val="ru-UA"/>
+        </w:rPr>
+        <w:tab/>
+        <w:t>}</w:t>
+      </w:r>
+    </w:p>
+    <w:p>
+      <w:pPr>
+        <w:widowControl w:val="0"/>
+        <w:tabs>
+          <w:tab w:val="left" w:pos="1237"/>
+        </w:tabs>
+        <w:suppressAutoHyphens/>
+        <w:spacing w:after="0" w:line="360" w:lineRule="auto"/>
+        <w:rPr>
+          <w:rFonts w:ascii="Cascadia Mono" w:hAnsi="Cascadia Mono" w:cs="Cascadia Mono"/>
+          <w:color w:val="000000" w:themeColor="text1"/>
+          <w:sz w:val="19"/>
+          <w:szCs w:val="19"/>
+          <w:lang w:val="ru-UA"/>
+        </w:rPr>
+      </w:pPr>
+    </w:p>
+    <w:p>
+      <w:pPr>
+        <w:widowControl w:val="0"/>
+        <w:tabs>
+          <w:tab w:val="left" w:pos="1237"/>
+        </w:tabs>
+        <w:suppressAutoHyphens/>
+        <w:spacing w:after="0" w:line="360" w:lineRule="auto"/>
+        <w:rPr>
+          <w:rFonts w:ascii="Cascadia Mono" w:hAnsi="Cascadia Mono" w:cs="Cascadia Mono"/>
+          <w:color w:val="000000" w:themeColor="text1"/>
+          <w:sz w:val="19"/>
+          <w:szCs w:val="19"/>
+          <w:lang w:val="ru-UA"/>
+        </w:rPr>
+      </w:pPr>
+      <w:r>
+        <w:rPr>
+          <w:rFonts w:ascii="Cascadia Mono" w:hAnsi="Cascadia Mono" w:cs="Cascadia Mono"/>
+          <w:color w:val="000000" w:themeColor="text1"/>
+          <w:sz w:val="19"/>
+          <w:szCs w:val="19"/>
+          <w:lang w:val="ru-UA"/>
+        </w:rPr>
+        <w:tab/>
+        <w:t>void increase(T value) {</w:t>
+      </w:r>
+    </w:p>
+    <w:p>
+      <w:pPr>
+        <w:widowControl w:val="0"/>
+        <w:tabs>
+          <w:tab w:val="left" w:pos="1237"/>
+        </w:tabs>
+        <w:suppressAutoHyphens/>
+        <w:spacing w:after="0" w:line="360" w:lineRule="auto"/>
+        <w:rPr>
+          <w:rFonts w:ascii="Cascadia Mono" w:hAnsi="Cascadia Mono" w:cs="Cascadia Mono"/>
+          <w:color w:val="000000" w:themeColor="text1"/>
+          <w:sz w:val="19"/>
+          <w:szCs w:val="19"/>
+          <w:lang w:val="ru-UA"/>
+        </w:rPr>
+      </w:pPr>
+      <w:r>
+        <w:rPr>
+          <w:rFonts w:ascii="Cascadia Mono" w:hAnsi="Cascadia Mono" w:cs="Cascadia Mono"/>
+          <w:color w:val="000000" w:themeColor="text1"/>
+          <w:sz w:val="19"/>
+          <w:szCs w:val="19"/>
+          <w:lang w:val="ru-UA"/>
+        </w:rPr>
+        <w:tab/>
+      </w:r>
+      <w:r>
+        <w:rPr>
+          <w:rFonts w:ascii="Cascadia Mono" w:hAnsi="Cascadia Mono" w:cs="Cascadia Mono"/>
+          <w:color w:val="000000" w:themeColor="text1"/>
+          <w:sz w:val="19"/>
+          <w:szCs w:val="19"/>
+          <w:lang w:val="ru-UA"/>
+        </w:rPr>
+        <w:tab/>
+        <w:t>for (int i = 0; i &lt; n; i++)</w:t>
+      </w:r>
+    </w:p>
+    <w:p>
+      <w:pPr>
+        <w:widowControl w:val="0"/>
+        <w:tabs>
+          <w:tab w:val="left" w:pos="1237"/>
+        </w:tabs>
+        <w:suppressAutoHyphens/>
+        <w:spacing w:after="0" w:line="360" w:lineRule="auto"/>
+        <w:rPr>
+          <w:rFonts w:ascii="Cascadia Mono" w:hAnsi="Cascadia Mono" w:cs="Cascadia Mono"/>
+          <w:color w:val="000000" w:themeColor="text1"/>
+          <w:sz w:val="19"/>
+          <w:szCs w:val="19"/>
+          <w:lang w:val="ru-UA"/>
+        </w:rPr>
+      </w:pPr>
+      <w:r>
+        <w:rPr>
+          <w:rFonts w:ascii="Cascadia Mono" w:hAnsi="Cascadia Mono" w:cs="Cascadia Mono"/>
+          <w:color w:val="000000" w:themeColor="text1"/>
+          <w:sz w:val="19"/>
+          <w:szCs w:val="19"/>
+          <w:lang w:val="ru-UA"/>
+        </w:rPr>
         <w:lastRenderedPageBreak/>
-        <w:t>#include &lt;iomanip&gt;</w:t>
-      </w:r>
-    </w:p>
-    <w:p>
-      <w:pPr>
-        <w:widowControl w:val="0"/>
-        <w:tabs>
-          <w:tab w:val="left" w:pos="1237"/>
-        </w:tabs>
-        <w:suppressAutoHyphens/>
-        <w:spacing w:after="0" w:line="360" w:lineRule="auto"/>
-        <w:rPr>
-          <w:rFonts w:ascii="Cascadia Mono" w:hAnsi="Cascadia Mono" w:cs="Cascadia Mono"/>
-          <w:color w:val="000000" w:themeColor="text1"/>
-          <w:sz w:val="19"/>
-          <w:szCs w:val="19"/>
-          <w:lang w:val="ru-UA"/>
-        </w:rPr>
-      </w:pPr>
-    </w:p>
-    <w:p>
-      <w:pPr>
-        <w:widowControl w:val="0"/>
-        <w:tabs>
-          <w:tab w:val="left" w:pos="1237"/>
-        </w:tabs>
-        <w:suppressAutoHyphens/>
-        <w:spacing w:after="0" w:line="360" w:lineRule="auto"/>
-        <w:rPr>
-          <w:rFonts w:ascii="Cascadia Mono" w:hAnsi="Cascadia Mono" w:cs="Cascadia Mono"/>
-          <w:color w:val="000000" w:themeColor="text1"/>
-          <w:sz w:val="19"/>
-          <w:szCs w:val="19"/>
-          <w:lang w:val="ru-UA"/>
-        </w:rPr>
-      </w:pPr>
-      <w:r>
-        <w:rPr>
-          <w:rFonts w:ascii="Cascadia Mono" w:hAnsi="Cascadia Mono" w:cs="Cascadia Mono"/>
-          <w:color w:val="000000" w:themeColor="text1"/>
-          <w:sz w:val="19"/>
-          <w:szCs w:val="19"/>
-          <w:lang w:val="ru-UA"/>
-        </w:rPr>
-        <w:t>using std::cout;</w:t>
-      </w:r>
-    </w:p>
-    <w:p>
-      <w:pPr>
-        <w:widowControl w:val="0"/>
-        <w:tabs>
-          <w:tab w:val="left" w:pos="1237"/>
-        </w:tabs>
-        <w:suppressAutoHyphens/>
-        <w:spacing w:after="0" w:line="360" w:lineRule="auto"/>
-        <w:rPr>
-          <w:rFonts w:ascii="Cascadia Mono" w:hAnsi="Cascadia Mono" w:cs="Cascadia Mono"/>
-          <w:color w:val="000000" w:themeColor="text1"/>
-          <w:sz w:val="19"/>
-          <w:szCs w:val="19"/>
-          <w:lang w:val="ru-UA"/>
-        </w:rPr>
-      </w:pPr>
-    </w:p>
-    <w:p>
-      <w:pPr>
-        <w:widowControl w:val="0"/>
-        <w:tabs>
-          <w:tab w:val="left" w:pos="1237"/>
-        </w:tabs>
-        <w:suppressAutoHyphens/>
-        <w:spacing w:after="0" w:line="360" w:lineRule="auto"/>
-        <w:rPr>
-          <w:rFonts w:ascii="Cascadia Mono" w:hAnsi="Cascadia Mono" w:cs="Cascadia Mono"/>
-          <w:color w:val="000000" w:themeColor="text1"/>
-          <w:sz w:val="19"/>
-          <w:szCs w:val="19"/>
-          <w:lang w:val="ru-UA"/>
-        </w:rPr>
-      </w:pPr>
-      <w:r>
-        <w:rPr>
-          <w:rFonts w:ascii="Cascadia Mono" w:hAnsi="Cascadia Mono" w:cs="Cascadia Mono"/>
-          <w:color w:val="000000" w:themeColor="text1"/>
-          <w:sz w:val="19"/>
-          <w:szCs w:val="19"/>
-          <w:lang w:val="ru-UA"/>
-        </w:rPr>
-        <w:t>template &lt;typename T&gt;</w:t>
-      </w:r>
-    </w:p>
-    <w:p>
-      <w:pPr>
-        <w:widowControl w:val="0"/>
-        <w:tabs>
-          <w:tab w:val="left" w:pos="1237"/>
-        </w:tabs>
-        <w:suppressAutoHyphens/>
-        <w:spacing w:after="0" w:line="360" w:lineRule="auto"/>
-        <w:rPr>
-          <w:rFonts w:ascii="Cascadia Mono" w:hAnsi="Cascadia Mono" w:cs="Cascadia Mono"/>
-          <w:color w:val="000000" w:themeColor="text1"/>
-          <w:sz w:val="19"/>
-          <w:szCs w:val="19"/>
-          <w:lang w:val="ru-UA"/>
-        </w:rPr>
-      </w:pPr>
-      <w:r>
-        <w:rPr>
-          <w:rFonts w:ascii="Cascadia Mono" w:hAnsi="Cascadia Mono" w:cs="Cascadia Mono"/>
-          <w:color w:val="000000" w:themeColor="text1"/>
-          <w:sz w:val="19"/>
-          <w:szCs w:val="19"/>
-          <w:lang w:val="ru-UA"/>
-        </w:rPr>
-        <w:t>class TMatrix  {</w:t>
-      </w:r>
-    </w:p>
-    <w:p>
-      <w:pPr>
-        <w:widowControl w:val="0"/>
-        <w:tabs>
-          <w:tab w:val="left" w:pos="1237"/>
-        </w:tabs>
-        <w:suppressAutoHyphens/>
-        <w:spacing w:after="0" w:line="360" w:lineRule="auto"/>
-        <w:rPr>
-          <w:rFonts w:ascii="Cascadia Mono" w:hAnsi="Cascadia Mono" w:cs="Cascadia Mono"/>
-          <w:color w:val="000000" w:themeColor="text1"/>
-          <w:sz w:val="19"/>
-          <w:szCs w:val="19"/>
-          <w:lang w:val="ru-UA"/>
-        </w:rPr>
-      </w:pPr>
-      <w:r>
-        <w:rPr>
-          <w:rFonts w:ascii="Cascadia Mono" w:hAnsi="Cascadia Mono" w:cs="Cascadia Mono"/>
-          <w:color w:val="000000" w:themeColor="text1"/>
-          <w:sz w:val="19"/>
-          <w:szCs w:val="19"/>
-          <w:lang w:val="ru-UA"/>
-        </w:rPr>
-        <w:t>public:</w:t>
-      </w:r>
-    </w:p>
-    <w:p>
-      <w:pPr>
-        <w:widowControl w:val="0"/>
-        <w:tabs>
-          <w:tab w:val="left" w:pos="1237"/>
-        </w:tabs>
-        <w:suppressAutoHyphens/>
-        <w:spacing w:after="0" w:line="360" w:lineRule="auto"/>
-        <w:rPr>
-          <w:rFonts w:ascii="Cascadia Mono" w:hAnsi="Cascadia Mono" w:cs="Cascadia Mono"/>
-          <w:color w:val="000000" w:themeColor="text1"/>
-          <w:sz w:val="19"/>
-          <w:szCs w:val="19"/>
-          <w:lang w:val="ru-UA"/>
-        </w:rPr>
-      </w:pPr>
-      <w:r>
-        <w:rPr>
-          <w:rFonts w:ascii="Cascadia Mono" w:hAnsi="Cascadia Mono" w:cs="Cascadia Mono"/>
-          <w:color w:val="000000" w:themeColor="text1"/>
-          <w:sz w:val="19"/>
-          <w:szCs w:val="19"/>
-          <w:lang w:val="ru-UA"/>
-        </w:rPr>
-        <w:tab/>
-        <w:t>TMatrix() {</w:t>
-      </w:r>
-    </w:p>
-    <w:p>
-      <w:pPr>
-        <w:widowControl w:val="0"/>
-        <w:tabs>
-          <w:tab w:val="left" w:pos="1237"/>
-        </w:tabs>
-        <w:suppressAutoHyphens/>
-        <w:spacing w:after="0" w:line="360" w:lineRule="auto"/>
-        <w:rPr>
-          <w:rFonts w:ascii="Cascadia Mono" w:hAnsi="Cascadia Mono" w:cs="Cascadia Mono"/>
-          <w:color w:val="000000" w:themeColor="text1"/>
-          <w:sz w:val="19"/>
-          <w:szCs w:val="19"/>
-          <w:lang w:val="ru-UA"/>
-        </w:rPr>
-      </w:pPr>
+        <w:tab/>
+      </w:r>
+      <w:r>
+        <w:rPr>
+          <w:rFonts w:ascii="Cascadia Mono" w:hAnsi="Cascadia Mono" w:cs="Cascadia Mono"/>
+          <w:color w:val="000000" w:themeColor="text1"/>
+          <w:sz w:val="19"/>
+          <w:szCs w:val="19"/>
+          <w:lang w:val="ru-UA"/>
+        </w:rPr>
+        <w:tab/>
+      </w:r>
+      <w:r>
+        <w:rPr>
+          <w:rFonts w:ascii="Cascadia Mono" w:hAnsi="Cascadia Mono" w:cs="Cascadia Mono"/>
+          <w:color w:val="000000" w:themeColor="text1"/>
+          <w:sz w:val="19"/>
+          <w:szCs w:val="19"/>
+          <w:lang w:val="ru-UA"/>
+        </w:rPr>
+        <w:tab/>
+        <w:t>for (int j = 0; j &lt; m; j++)</w:t>
+      </w:r>
+    </w:p>
+    <w:p>
+      <w:pPr>
+        <w:widowControl w:val="0"/>
+        <w:tabs>
+          <w:tab w:val="left" w:pos="1237"/>
+        </w:tabs>
+        <w:suppressAutoHyphens/>
+        <w:spacing w:after="0" w:line="360" w:lineRule="auto"/>
+        <w:rPr>
+          <w:rFonts w:ascii="Cascadia Mono" w:hAnsi="Cascadia Mono" w:cs="Cascadia Mono"/>
+          <w:color w:val="000000" w:themeColor="text1"/>
+          <w:sz w:val="19"/>
+          <w:szCs w:val="19"/>
+          <w:lang w:val="ru-UA"/>
+        </w:rPr>
+      </w:pPr>
+      <w:r>
+        <w:rPr>
+          <w:rFonts w:ascii="Cascadia Mono" w:hAnsi="Cascadia Mono" w:cs="Cascadia Mono"/>
+          <w:color w:val="000000" w:themeColor="text1"/>
+          <w:sz w:val="19"/>
+          <w:szCs w:val="19"/>
+          <w:lang w:val="ru-UA"/>
+        </w:rPr>
+        <w:tab/>
+      </w:r>
+      <w:r>
+        <w:rPr>
+          <w:rFonts w:ascii="Cascadia Mono" w:hAnsi="Cascadia Mono" w:cs="Cascadia Mono"/>
+          <w:color w:val="000000" w:themeColor="text1"/>
+          <w:sz w:val="19"/>
+          <w:szCs w:val="19"/>
+          <w:lang w:val="ru-UA"/>
+        </w:rPr>
+        <w:tab/>
+      </w:r>
+      <w:r>
+        <w:rPr>
+          <w:rFonts w:ascii="Cascadia Mono" w:hAnsi="Cascadia Mono" w:cs="Cascadia Mono"/>
+          <w:color w:val="000000" w:themeColor="text1"/>
+          <w:sz w:val="19"/>
+          <w:szCs w:val="19"/>
+          <w:lang w:val="ru-UA"/>
+        </w:rPr>
+        <w:tab/>
+      </w:r>
+      <w:r>
+        <w:rPr>
+          <w:rFonts w:ascii="Cascadia Mono" w:hAnsi="Cascadia Mono" w:cs="Cascadia Mono"/>
+          <w:color w:val="000000" w:themeColor="text1"/>
+          <w:sz w:val="19"/>
+          <w:szCs w:val="19"/>
+          <w:lang w:val="ru-UA"/>
+        </w:rPr>
+        <w:tab/>
+        <w:t>matrix[i][j] += value;</w:t>
+      </w:r>
     </w:p>
     <w:p>
       <w:pPr>
@@ -5962,227 +7030,169 @@
           <w:lang w:val="ru-UA"/>
         </w:rPr>
         <w:tab/>
-        <w:t>T getAverage() {</w:t>
-      </w:r>
-    </w:p>
-    <w:p>
-      <w:pPr>
-        <w:widowControl w:val="0"/>
-        <w:tabs>
-          <w:tab w:val="left" w:pos="1237"/>
-        </w:tabs>
-        <w:suppressAutoHyphens/>
-        <w:spacing w:after="0" w:line="360" w:lineRule="auto"/>
-        <w:rPr>
-          <w:rFonts w:ascii="Cascadia Mono" w:hAnsi="Cascadia Mono" w:cs="Cascadia Mono"/>
-          <w:color w:val="000000" w:themeColor="text1"/>
-          <w:sz w:val="19"/>
-          <w:szCs w:val="19"/>
-          <w:lang w:val="ru-UA"/>
-        </w:rPr>
-      </w:pPr>
-      <w:r>
-        <w:rPr>
-          <w:rFonts w:ascii="Cascadia Mono" w:hAnsi="Cascadia Mono" w:cs="Cascadia Mono"/>
-          <w:color w:val="000000" w:themeColor="text1"/>
-          <w:sz w:val="19"/>
-          <w:szCs w:val="19"/>
-          <w:lang w:val="ru-UA"/>
-        </w:rPr>
-        <w:tab/>
-      </w:r>
-      <w:r>
-        <w:rPr>
-          <w:rFonts w:ascii="Cascadia Mono" w:hAnsi="Cascadia Mono" w:cs="Cascadia Mono"/>
-          <w:color w:val="000000" w:themeColor="text1"/>
-          <w:sz w:val="19"/>
-          <w:szCs w:val="19"/>
-          <w:lang w:val="ru-UA"/>
-        </w:rPr>
-        <w:tab/>
-        <w:t>T counter = 0;</w:t>
-      </w:r>
-    </w:p>
-    <w:p>
-      <w:pPr>
-        <w:widowControl w:val="0"/>
-        <w:tabs>
-          <w:tab w:val="left" w:pos="1237"/>
-        </w:tabs>
-        <w:suppressAutoHyphens/>
-        <w:spacing w:after="0" w:line="360" w:lineRule="auto"/>
-        <w:rPr>
-          <w:rFonts w:ascii="Cascadia Mono" w:hAnsi="Cascadia Mono" w:cs="Cascadia Mono"/>
-          <w:color w:val="000000" w:themeColor="text1"/>
-          <w:sz w:val="19"/>
-          <w:szCs w:val="19"/>
-          <w:lang w:val="ru-UA"/>
-        </w:rPr>
-      </w:pPr>
-      <w:r>
-        <w:rPr>
-          <w:rFonts w:ascii="Cascadia Mono" w:hAnsi="Cascadia Mono" w:cs="Cascadia Mono"/>
-          <w:color w:val="000000" w:themeColor="text1"/>
-          <w:sz w:val="19"/>
-          <w:szCs w:val="19"/>
-          <w:lang w:val="ru-UA"/>
-        </w:rPr>
-        <w:tab/>
-      </w:r>
-      <w:r>
-        <w:rPr>
-          <w:rFonts w:ascii="Cascadia Mono" w:hAnsi="Cascadia Mono" w:cs="Cascadia Mono"/>
-          <w:color w:val="000000" w:themeColor="text1"/>
-          <w:sz w:val="19"/>
-          <w:szCs w:val="19"/>
-          <w:lang w:val="ru-UA"/>
-        </w:rPr>
-        <w:tab/>
-        <w:t>for (int i = 0; i &lt; n; i++) {</w:t>
-      </w:r>
-    </w:p>
-    <w:p>
-      <w:pPr>
-        <w:widowControl w:val="0"/>
-        <w:tabs>
-          <w:tab w:val="left" w:pos="1237"/>
-        </w:tabs>
-        <w:suppressAutoHyphens/>
-        <w:spacing w:after="0" w:line="360" w:lineRule="auto"/>
-        <w:rPr>
-          <w:rFonts w:ascii="Cascadia Mono" w:hAnsi="Cascadia Mono" w:cs="Cascadia Mono"/>
-          <w:color w:val="000000" w:themeColor="text1"/>
-          <w:sz w:val="19"/>
-          <w:szCs w:val="19"/>
-          <w:lang w:val="ru-UA"/>
-        </w:rPr>
-      </w:pPr>
-      <w:r>
-        <w:rPr>
-          <w:rFonts w:ascii="Cascadia Mono" w:hAnsi="Cascadia Mono" w:cs="Cascadia Mono"/>
-          <w:color w:val="000000" w:themeColor="text1"/>
-          <w:sz w:val="19"/>
-          <w:szCs w:val="19"/>
-          <w:lang w:val="ru-UA"/>
-        </w:rPr>
-        <w:tab/>
-      </w:r>
-      <w:r>
-        <w:rPr>
-          <w:rFonts w:ascii="Cascadia Mono" w:hAnsi="Cascadia Mono" w:cs="Cascadia Mono"/>
-          <w:color w:val="000000" w:themeColor="text1"/>
-          <w:sz w:val="19"/>
-          <w:szCs w:val="19"/>
-          <w:lang w:val="ru-UA"/>
-        </w:rPr>
-        <w:tab/>
-      </w:r>
-      <w:r>
-        <w:rPr>
-          <w:rFonts w:ascii="Cascadia Mono" w:hAnsi="Cascadia Mono" w:cs="Cascadia Mono"/>
-          <w:color w:val="000000" w:themeColor="text1"/>
-          <w:sz w:val="19"/>
-          <w:szCs w:val="19"/>
-          <w:lang w:val="ru-UA"/>
-        </w:rPr>
-        <w:tab/>
-        <w:t>for (int j = 0; j &lt; m; j++) {</w:t>
-      </w:r>
-    </w:p>
-    <w:p>
-      <w:pPr>
-        <w:widowControl w:val="0"/>
-        <w:tabs>
-          <w:tab w:val="left" w:pos="1237"/>
-        </w:tabs>
-        <w:suppressAutoHyphens/>
-        <w:spacing w:after="0" w:line="360" w:lineRule="auto"/>
-        <w:rPr>
-          <w:rFonts w:ascii="Cascadia Mono" w:hAnsi="Cascadia Mono" w:cs="Cascadia Mono"/>
-          <w:color w:val="000000" w:themeColor="text1"/>
-          <w:sz w:val="19"/>
-          <w:szCs w:val="19"/>
-          <w:lang w:val="ru-UA"/>
-        </w:rPr>
-      </w:pPr>
-      <w:r>
-        <w:rPr>
-          <w:rFonts w:ascii="Cascadia Mono" w:hAnsi="Cascadia Mono" w:cs="Cascadia Mono"/>
-          <w:color w:val="000000" w:themeColor="text1"/>
-          <w:sz w:val="19"/>
-          <w:szCs w:val="19"/>
-          <w:lang w:val="ru-UA"/>
-        </w:rPr>
-        <w:tab/>
-      </w:r>
-      <w:r>
-        <w:rPr>
-          <w:rFonts w:ascii="Cascadia Mono" w:hAnsi="Cascadia Mono" w:cs="Cascadia Mono"/>
-          <w:color w:val="000000" w:themeColor="text1"/>
-          <w:sz w:val="19"/>
-          <w:szCs w:val="19"/>
-          <w:lang w:val="ru-UA"/>
-        </w:rPr>
-        <w:tab/>
-      </w:r>
-      <w:r>
-        <w:rPr>
-          <w:rFonts w:ascii="Cascadia Mono" w:hAnsi="Cascadia Mono" w:cs="Cascadia Mono"/>
-          <w:color w:val="000000" w:themeColor="text1"/>
-          <w:sz w:val="19"/>
-          <w:szCs w:val="19"/>
-          <w:lang w:val="ru-UA"/>
-        </w:rPr>
-        <w:tab/>
-      </w:r>
-      <w:r>
-        <w:rPr>
-          <w:rFonts w:ascii="Cascadia Mono" w:hAnsi="Cascadia Mono" w:cs="Cascadia Mono"/>
-          <w:color w:val="000000" w:themeColor="text1"/>
-          <w:sz w:val="19"/>
-          <w:szCs w:val="19"/>
-          <w:lang w:val="ru-UA"/>
-        </w:rPr>
-        <w:tab/>
-        <w:t>counter += matrix[i][j];</w:t>
-      </w:r>
-    </w:p>
-    <w:p>
-      <w:pPr>
-        <w:widowControl w:val="0"/>
-        <w:tabs>
-          <w:tab w:val="left" w:pos="1237"/>
-        </w:tabs>
-        <w:suppressAutoHyphens/>
-        <w:spacing w:after="0" w:line="360" w:lineRule="auto"/>
-        <w:rPr>
-          <w:rFonts w:ascii="Cascadia Mono" w:hAnsi="Cascadia Mono" w:cs="Cascadia Mono"/>
-          <w:color w:val="000000" w:themeColor="text1"/>
-          <w:sz w:val="19"/>
-          <w:szCs w:val="19"/>
-          <w:lang w:val="ru-UA"/>
-        </w:rPr>
-      </w:pPr>
-      <w:r>
-        <w:rPr>
-          <w:rFonts w:ascii="Cascadia Mono" w:hAnsi="Cascadia Mono" w:cs="Cascadia Mono"/>
-          <w:color w:val="000000" w:themeColor="text1"/>
-          <w:sz w:val="19"/>
-          <w:szCs w:val="19"/>
-          <w:lang w:val="ru-UA"/>
-        </w:rPr>
-        <w:tab/>
-      </w:r>
-      <w:r>
-        <w:rPr>
-          <w:rFonts w:ascii="Cascadia Mono" w:hAnsi="Cascadia Mono" w:cs="Cascadia Mono"/>
-          <w:color w:val="000000" w:themeColor="text1"/>
-          <w:sz w:val="19"/>
-          <w:szCs w:val="19"/>
-          <w:lang w:val="ru-UA"/>
-        </w:rPr>
-        <w:tab/>
-      </w:r>
+        <w:t>void decrease(T value) {</w:t>
+      </w:r>
+    </w:p>
+    <w:p>
+      <w:pPr>
+        <w:widowControl w:val="0"/>
+        <w:tabs>
+          <w:tab w:val="left" w:pos="1237"/>
+        </w:tabs>
+        <w:suppressAutoHyphens/>
+        <w:spacing w:after="0" w:line="360" w:lineRule="auto"/>
+        <w:rPr>
+          <w:rFonts w:ascii="Cascadia Mono" w:hAnsi="Cascadia Mono" w:cs="Cascadia Mono"/>
+          <w:color w:val="000000" w:themeColor="text1"/>
+          <w:sz w:val="19"/>
+          <w:szCs w:val="19"/>
+          <w:lang w:val="ru-UA"/>
+        </w:rPr>
+      </w:pPr>
+      <w:r>
+        <w:rPr>
+          <w:rFonts w:ascii="Cascadia Mono" w:hAnsi="Cascadia Mono" w:cs="Cascadia Mono"/>
+          <w:color w:val="000000" w:themeColor="text1"/>
+          <w:sz w:val="19"/>
+          <w:szCs w:val="19"/>
+          <w:lang w:val="ru-UA"/>
+        </w:rPr>
+        <w:tab/>
+      </w:r>
+      <w:r>
+        <w:rPr>
+          <w:rFonts w:ascii="Cascadia Mono" w:hAnsi="Cascadia Mono" w:cs="Cascadia Mono"/>
+          <w:color w:val="000000" w:themeColor="text1"/>
+          <w:sz w:val="19"/>
+          <w:szCs w:val="19"/>
+          <w:lang w:val="ru-UA"/>
+        </w:rPr>
+        <w:tab/>
+        <w:t>for (int i = 0; i &lt; n; i++)</w:t>
+      </w:r>
+    </w:p>
+    <w:p>
+      <w:pPr>
+        <w:widowControl w:val="0"/>
+        <w:tabs>
+          <w:tab w:val="left" w:pos="1237"/>
+        </w:tabs>
+        <w:suppressAutoHyphens/>
+        <w:spacing w:after="0" w:line="360" w:lineRule="auto"/>
+        <w:rPr>
+          <w:rFonts w:ascii="Cascadia Mono" w:hAnsi="Cascadia Mono" w:cs="Cascadia Mono"/>
+          <w:color w:val="000000" w:themeColor="text1"/>
+          <w:sz w:val="19"/>
+          <w:szCs w:val="19"/>
+          <w:lang w:val="ru-UA"/>
+        </w:rPr>
+      </w:pPr>
+      <w:r>
+        <w:rPr>
+          <w:rFonts w:ascii="Cascadia Mono" w:hAnsi="Cascadia Mono" w:cs="Cascadia Mono"/>
+          <w:color w:val="000000" w:themeColor="text1"/>
+          <w:sz w:val="19"/>
+          <w:szCs w:val="19"/>
+          <w:lang w:val="ru-UA"/>
+        </w:rPr>
+        <w:tab/>
+      </w:r>
+      <w:r>
+        <w:rPr>
+          <w:rFonts w:ascii="Cascadia Mono" w:hAnsi="Cascadia Mono" w:cs="Cascadia Mono"/>
+          <w:color w:val="000000" w:themeColor="text1"/>
+          <w:sz w:val="19"/>
+          <w:szCs w:val="19"/>
+          <w:lang w:val="ru-UA"/>
+        </w:rPr>
+        <w:tab/>
+      </w:r>
+      <w:r>
+        <w:rPr>
+          <w:rFonts w:ascii="Cascadia Mono" w:hAnsi="Cascadia Mono" w:cs="Cascadia Mono"/>
+          <w:color w:val="000000" w:themeColor="text1"/>
+          <w:sz w:val="19"/>
+          <w:szCs w:val="19"/>
+          <w:lang w:val="ru-UA"/>
+        </w:rPr>
+        <w:tab/>
+        <w:t>for (int j = 0; j &lt; m; j++)</w:t>
+      </w:r>
+    </w:p>
+    <w:p>
+      <w:pPr>
+        <w:widowControl w:val="0"/>
+        <w:tabs>
+          <w:tab w:val="left" w:pos="1237"/>
+        </w:tabs>
+        <w:suppressAutoHyphens/>
+        <w:spacing w:after="0" w:line="360" w:lineRule="auto"/>
+        <w:rPr>
+          <w:rFonts w:ascii="Cascadia Mono" w:hAnsi="Cascadia Mono" w:cs="Cascadia Mono"/>
+          <w:color w:val="000000" w:themeColor="text1"/>
+          <w:sz w:val="19"/>
+          <w:szCs w:val="19"/>
+          <w:lang w:val="ru-UA"/>
+        </w:rPr>
+      </w:pPr>
+      <w:r>
+        <w:rPr>
+          <w:rFonts w:ascii="Cascadia Mono" w:hAnsi="Cascadia Mono" w:cs="Cascadia Mono"/>
+          <w:color w:val="000000" w:themeColor="text1"/>
+          <w:sz w:val="19"/>
+          <w:szCs w:val="19"/>
+          <w:lang w:val="ru-UA"/>
+        </w:rPr>
+        <w:tab/>
+      </w:r>
+      <w:r>
+        <w:rPr>
+          <w:rFonts w:ascii="Cascadia Mono" w:hAnsi="Cascadia Mono" w:cs="Cascadia Mono"/>
+          <w:color w:val="000000" w:themeColor="text1"/>
+          <w:sz w:val="19"/>
+          <w:szCs w:val="19"/>
+          <w:lang w:val="ru-UA"/>
+        </w:rPr>
+        <w:tab/>
+      </w:r>
+      <w:r>
+        <w:rPr>
+          <w:rFonts w:ascii="Cascadia Mono" w:hAnsi="Cascadia Mono" w:cs="Cascadia Mono"/>
+          <w:color w:val="000000" w:themeColor="text1"/>
+          <w:sz w:val="19"/>
+          <w:szCs w:val="19"/>
+          <w:lang w:val="ru-UA"/>
+        </w:rPr>
+        <w:tab/>
+      </w:r>
+      <w:r>
+        <w:rPr>
+          <w:rFonts w:ascii="Cascadia Mono" w:hAnsi="Cascadia Mono" w:cs="Cascadia Mono"/>
+          <w:color w:val="000000" w:themeColor="text1"/>
+          <w:sz w:val="19"/>
+          <w:szCs w:val="19"/>
+          <w:lang w:val="ru-UA"/>
+        </w:rPr>
+        <w:tab/>
+        <w:t>matrix[i][j] -= value;</w:t>
+      </w:r>
+    </w:p>
+    <w:p>
+      <w:pPr>
+        <w:widowControl w:val="0"/>
+        <w:tabs>
+          <w:tab w:val="left" w:pos="1237"/>
+        </w:tabs>
+        <w:suppressAutoHyphens/>
+        <w:spacing w:after="0" w:line="360" w:lineRule="auto"/>
+        <w:rPr>
+          <w:rFonts w:ascii="Cascadia Mono" w:hAnsi="Cascadia Mono" w:cs="Cascadia Mono"/>
+          <w:color w:val="000000" w:themeColor="text1"/>
+          <w:sz w:val="19"/>
+          <w:szCs w:val="19"/>
+          <w:lang w:val="ru-UA"/>
+        </w:rPr>
+      </w:pPr>
       <w:r>
         <w:rPr>
           <w:rFonts w:ascii="Cascadia Mono" w:hAnsi="Cascadia Mono" w:cs="Cascadia Mono"/>
@@ -6211,1068 +7221,6 @@
           <w:lang w:val="ru-UA"/>
         </w:rPr>
       </w:pPr>
-      <w:r>
-        <w:rPr>
-          <w:rFonts w:ascii="Cascadia Mono" w:hAnsi="Cascadia Mono" w:cs="Cascadia Mono"/>
-          <w:color w:val="000000" w:themeColor="text1"/>
-          <w:sz w:val="19"/>
-          <w:szCs w:val="19"/>
-          <w:lang w:val="ru-UA"/>
-        </w:rPr>
-        <w:tab/>
-      </w:r>
-      <w:r>
-        <w:rPr>
-          <w:rFonts w:ascii="Cascadia Mono" w:hAnsi="Cascadia Mono" w:cs="Cascadia Mono"/>
-          <w:color w:val="000000" w:themeColor="text1"/>
-          <w:sz w:val="19"/>
-          <w:szCs w:val="19"/>
-          <w:lang w:val="ru-UA"/>
-        </w:rPr>
-        <w:tab/>
-        <w:t>}</w:t>
-      </w:r>
-    </w:p>
-    <w:p>
-      <w:pPr>
-        <w:widowControl w:val="0"/>
-        <w:tabs>
-          <w:tab w:val="left" w:pos="1237"/>
-        </w:tabs>
-        <w:suppressAutoHyphens/>
-        <w:spacing w:after="0" w:line="360" w:lineRule="auto"/>
-        <w:rPr>
-          <w:rFonts w:ascii="Cascadia Mono" w:hAnsi="Cascadia Mono" w:cs="Cascadia Mono"/>
-          <w:color w:val="000000" w:themeColor="text1"/>
-          <w:sz w:val="19"/>
-          <w:szCs w:val="19"/>
-          <w:lang w:val="ru-UA"/>
-        </w:rPr>
-      </w:pPr>
-      <w:r>
-        <w:rPr>
-          <w:rFonts w:ascii="Cascadia Mono" w:hAnsi="Cascadia Mono" w:cs="Cascadia Mono"/>
-          <w:color w:val="000000" w:themeColor="text1"/>
-          <w:sz w:val="19"/>
-          <w:szCs w:val="19"/>
-          <w:lang w:val="ru-UA"/>
-        </w:rPr>
-        <w:tab/>
-      </w:r>
-      <w:r>
-        <w:rPr>
-          <w:rFonts w:ascii="Cascadia Mono" w:hAnsi="Cascadia Mono" w:cs="Cascadia Mono"/>
-          <w:color w:val="000000" w:themeColor="text1"/>
-          <w:sz w:val="19"/>
-          <w:szCs w:val="19"/>
-          <w:lang w:val="ru-UA"/>
-        </w:rPr>
-        <w:tab/>
-        <w:t>return counter / (n * m);</w:t>
-      </w:r>
-    </w:p>
-    <w:p>
-      <w:pPr>
-        <w:widowControl w:val="0"/>
-        <w:tabs>
-          <w:tab w:val="left" w:pos="1237"/>
-        </w:tabs>
-        <w:suppressAutoHyphens/>
-        <w:spacing w:after="0" w:line="360" w:lineRule="auto"/>
-        <w:rPr>
-          <w:rFonts w:ascii="Cascadia Mono" w:hAnsi="Cascadia Mono" w:cs="Cascadia Mono"/>
-          <w:color w:val="000000" w:themeColor="text1"/>
-          <w:sz w:val="19"/>
-          <w:szCs w:val="19"/>
-          <w:lang w:val="ru-UA"/>
-        </w:rPr>
-      </w:pPr>
-      <w:r>
-        <w:rPr>
-          <w:rFonts w:ascii="Cascadia Mono" w:hAnsi="Cascadia Mono" w:cs="Cascadia Mono"/>
-          <w:color w:val="000000" w:themeColor="text1"/>
-          <w:sz w:val="19"/>
-          <w:szCs w:val="19"/>
-          <w:lang w:val="ru-UA"/>
-        </w:rPr>
-        <w:tab/>
-        <w:t>}</w:t>
-      </w:r>
-    </w:p>
-    <w:p>
-      <w:pPr>
-        <w:widowControl w:val="0"/>
-        <w:tabs>
-          <w:tab w:val="left" w:pos="1237"/>
-        </w:tabs>
-        <w:suppressAutoHyphens/>
-        <w:spacing w:after="0" w:line="360" w:lineRule="auto"/>
-        <w:rPr>
-          <w:rFonts w:ascii="Cascadia Mono" w:hAnsi="Cascadia Mono" w:cs="Cascadia Mono"/>
-          <w:color w:val="000000" w:themeColor="text1"/>
-          <w:sz w:val="19"/>
-          <w:szCs w:val="19"/>
-          <w:lang w:val="ru-UA"/>
-        </w:rPr>
-      </w:pPr>
-    </w:p>
-    <w:p>
-      <w:pPr>
-        <w:widowControl w:val="0"/>
-        <w:tabs>
-          <w:tab w:val="left" w:pos="1237"/>
-        </w:tabs>
-        <w:suppressAutoHyphens/>
-        <w:spacing w:after="0" w:line="360" w:lineRule="auto"/>
-        <w:rPr>
-          <w:rFonts w:ascii="Cascadia Mono" w:hAnsi="Cascadia Mono" w:cs="Cascadia Mono"/>
-          <w:color w:val="000000" w:themeColor="text1"/>
-          <w:sz w:val="19"/>
-          <w:szCs w:val="19"/>
-          <w:lang w:val="ru-UA"/>
-        </w:rPr>
-      </w:pPr>
-      <w:r>
-        <w:rPr>
-          <w:rFonts w:ascii="Cascadia Mono" w:hAnsi="Cascadia Mono" w:cs="Cascadia Mono"/>
-          <w:color w:val="000000" w:themeColor="text1"/>
-          <w:sz w:val="19"/>
-          <w:szCs w:val="19"/>
-          <w:lang w:val="ru-UA"/>
-        </w:rPr>
-        <w:tab/>
-        <w:t>void print() {</w:t>
-      </w:r>
-    </w:p>
-    <w:p>
-      <w:pPr>
-        <w:widowControl w:val="0"/>
-        <w:tabs>
-          <w:tab w:val="left" w:pos="1237"/>
-        </w:tabs>
-        <w:suppressAutoHyphens/>
-        <w:spacing w:after="0" w:line="360" w:lineRule="auto"/>
-        <w:rPr>
-          <w:rFonts w:ascii="Cascadia Mono" w:hAnsi="Cascadia Mono" w:cs="Cascadia Mono"/>
-          <w:color w:val="000000" w:themeColor="text1"/>
-          <w:sz w:val="19"/>
-          <w:szCs w:val="19"/>
-          <w:lang w:val="ru-UA"/>
-        </w:rPr>
-      </w:pPr>
-      <w:r>
-        <w:rPr>
-          <w:rFonts w:ascii="Cascadia Mono" w:hAnsi="Cascadia Mono" w:cs="Cascadia Mono"/>
-          <w:color w:val="000000" w:themeColor="text1"/>
-          <w:sz w:val="19"/>
-          <w:szCs w:val="19"/>
-          <w:lang w:val="ru-UA"/>
-        </w:rPr>
-        <w:tab/>
-      </w:r>
-      <w:r>
-        <w:rPr>
-          <w:rFonts w:ascii="Cascadia Mono" w:hAnsi="Cascadia Mono" w:cs="Cascadia Mono"/>
-          <w:color w:val="000000" w:themeColor="text1"/>
-          <w:sz w:val="19"/>
-          <w:szCs w:val="19"/>
-          <w:lang w:val="ru-UA"/>
-        </w:rPr>
-        <w:tab/>
-        <w:t>for (int i = 0; i &lt; n; i++) {</w:t>
-      </w:r>
-    </w:p>
-    <w:p>
-      <w:pPr>
-        <w:widowControl w:val="0"/>
-        <w:tabs>
-          <w:tab w:val="left" w:pos="1237"/>
-        </w:tabs>
-        <w:suppressAutoHyphens/>
-        <w:spacing w:after="0" w:line="360" w:lineRule="auto"/>
-        <w:rPr>
-          <w:rFonts w:ascii="Cascadia Mono" w:hAnsi="Cascadia Mono" w:cs="Cascadia Mono"/>
-          <w:color w:val="000000" w:themeColor="text1"/>
-          <w:sz w:val="19"/>
-          <w:szCs w:val="19"/>
-          <w:lang w:val="ru-UA"/>
-        </w:rPr>
-      </w:pPr>
-      <w:r>
-        <w:rPr>
-          <w:rFonts w:ascii="Cascadia Mono" w:hAnsi="Cascadia Mono" w:cs="Cascadia Mono"/>
-          <w:color w:val="000000" w:themeColor="text1"/>
-          <w:sz w:val="19"/>
-          <w:szCs w:val="19"/>
-          <w:lang w:val="ru-UA"/>
-        </w:rPr>
-        <w:tab/>
-      </w:r>
-      <w:r>
-        <w:rPr>
-          <w:rFonts w:ascii="Cascadia Mono" w:hAnsi="Cascadia Mono" w:cs="Cascadia Mono"/>
-          <w:color w:val="000000" w:themeColor="text1"/>
-          <w:sz w:val="19"/>
-          <w:szCs w:val="19"/>
-          <w:lang w:val="ru-UA"/>
-        </w:rPr>
-        <w:tab/>
-      </w:r>
-      <w:r>
-        <w:rPr>
-          <w:rFonts w:ascii="Cascadia Mono" w:hAnsi="Cascadia Mono" w:cs="Cascadia Mono"/>
-          <w:color w:val="000000" w:themeColor="text1"/>
-          <w:sz w:val="19"/>
-          <w:szCs w:val="19"/>
-          <w:lang w:val="ru-UA"/>
-        </w:rPr>
-        <w:tab/>
-        <w:t>for (int j = 0; j &lt; m; j++) {</w:t>
-      </w:r>
-    </w:p>
-    <w:p>
-      <w:pPr>
-        <w:widowControl w:val="0"/>
-        <w:tabs>
-          <w:tab w:val="left" w:pos="1237"/>
-        </w:tabs>
-        <w:suppressAutoHyphens/>
-        <w:spacing w:after="0" w:line="360" w:lineRule="auto"/>
-        <w:rPr>
-          <w:rFonts w:ascii="Cascadia Mono" w:hAnsi="Cascadia Mono" w:cs="Cascadia Mono"/>
-          <w:color w:val="000000" w:themeColor="text1"/>
-          <w:sz w:val="19"/>
-          <w:szCs w:val="19"/>
-          <w:lang w:val="ru-UA"/>
-        </w:rPr>
-      </w:pPr>
-      <w:r>
-        <w:rPr>
-          <w:rFonts w:ascii="Cascadia Mono" w:hAnsi="Cascadia Mono" w:cs="Cascadia Mono"/>
-          <w:color w:val="000000" w:themeColor="text1"/>
-          <w:sz w:val="19"/>
-          <w:szCs w:val="19"/>
-          <w:lang w:val="ru-UA"/>
-        </w:rPr>
-        <w:tab/>
-      </w:r>
-      <w:r>
-        <w:rPr>
-          <w:rFonts w:ascii="Cascadia Mono" w:hAnsi="Cascadia Mono" w:cs="Cascadia Mono"/>
-          <w:color w:val="000000" w:themeColor="text1"/>
-          <w:sz w:val="19"/>
-          <w:szCs w:val="19"/>
-          <w:lang w:val="ru-UA"/>
-        </w:rPr>
-        <w:tab/>
-      </w:r>
-      <w:r>
-        <w:rPr>
-          <w:rFonts w:ascii="Cascadia Mono" w:hAnsi="Cascadia Mono" w:cs="Cascadia Mono"/>
-          <w:color w:val="000000" w:themeColor="text1"/>
-          <w:sz w:val="19"/>
-          <w:szCs w:val="19"/>
-          <w:lang w:val="ru-UA"/>
-        </w:rPr>
-        <w:tab/>
-      </w:r>
-      <w:r>
-        <w:rPr>
-          <w:rFonts w:ascii="Cascadia Mono" w:hAnsi="Cascadia Mono" w:cs="Cascadia Mono"/>
-          <w:color w:val="000000" w:themeColor="text1"/>
-          <w:sz w:val="19"/>
-          <w:szCs w:val="19"/>
-          <w:lang w:val="ru-UA"/>
-        </w:rPr>
-        <w:tab/>
-        <w:t>cout &lt;&lt; std::setw(5) &lt;&lt; std::setprecision(2) &lt;&lt; matrix[i][j];</w:t>
-      </w:r>
-    </w:p>
-    <w:p>
-      <w:pPr>
-        <w:widowControl w:val="0"/>
-        <w:tabs>
-          <w:tab w:val="left" w:pos="1237"/>
-        </w:tabs>
-        <w:suppressAutoHyphens/>
-        <w:spacing w:after="0" w:line="360" w:lineRule="auto"/>
-        <w:rPr>
-          <w:rFonts w:ascii="Cascadia Mono" w:hAnsi="Cascadia Mono" w:cs="Cascadia Mono"/>
-          <w:color w:val="000000" w:themeColor="text1"/>
-          <w:sz w:val="19"/>
-          <w:szCs w:val="19"/>
-          <w:lang w:val="ru-UA"/>
-        </w:rPr>
-      </w:pPr>
-      <w:r>
-        <w:rPr>
-          <w:rFonts w:ascii="Cascadia Mono" w:hAnsi="Cascadia Mono" w:cs="Cascadia Mono"/>
-          <w:color w:val="000000" w:themeColor="text1"/>
-          <w:sz w:val="19"/>
-          <w:szCs w:val="19"/>
-          <w:lang w:val="ru-UA"/>
-        </w:rPr>
-        <w:tab/>
-      </w:r>
-      <w:r>
-        <w:rPr>
-          <w:rFonts w:ascii="Cascadia Mono" w:hAnsi="Cascadia Mono" w:cs="Cascadia Mono"/>
-          <w:color w:val="000000" w:themeColor="text1"/>
-          <w:sz w:val="19"/>
-          <w:szCs w:val="19"/>
-          <w:lang w:val="ru-UA"/>
-        </w:rPr>
-        <w:tab/>
-      </w:r>
-      <w:r>
-        <w:rPr>
-          <w:rFonts w:ascii="Cascadia Mono" w:hAnsi="Cascadia Mono" w:cs="Cascadia Mono"/>
-          <w:color w:val="000000" w:themeColor="text1"/>
-          <w:sz w:val="19"/>
-          <w:szCs w:val="19"/>
-          <w:lang w:val="ru-UA"/>
-        </w:rPr>
-        <w:tab/>
-        <w:t>}</w:t>
-      </w:r>
-    </w:p>
-    <w:p>
-      <w:pPr>
-        <w:widowControl w:val="0"/>
-        <w:tabs>
-          <w:tab w:val="left" w:pos="1237"/>
-        </w:tabs>
-        <w:suppressAutoHyphens/>
-        <w:spacing w:after="0" w:line="360" w:lineRule="auto"/>
-        <w:rPr>
-          <w:rFonts w:ascii="Cascadia Mono" w:hAnsi="Cascadia Mono" w:cs="Cascadia Mono"/>
-          <w:color w:val="000000" w:themeColor="text1"/>
-          <w:sz w:val="19"/>
-          <w:szCs w:val="19"/>
-          <w:lang w:val="ru-UA"/>
-        </w:rPr>
-      </w:pPr>
-      <w:r>
-        <w:rPr>
-          <w:rFonts w:ascii="Cascadia Mono" w:hAnsi="Cascadia Mono" w:cs="Cascadia Mono"/>
-          <w:color w:val="000000" w:themeColor="text1"/>
-          <w:sz w:val="19"/>
-          <w:szCs w:val="19"/>
-          <w:lang w:val="ru-UA"/>
-        </w:rPr>
-        <w:tab/>
-      </w:r>
-      <w:r>
-        <w:rPr>
-          <w:rFonts w:ascii="Cascadia Mono" w:hAnsi="Cascadia Mono" w:cs="Cascadia Mono"/>
-          <w:color w:val="000000" w:themeColor="text1"/>
-          <w:sz w:val="19"/>
-          <w:szCs w:val="19"/>
-          <w:lang w:val="ru-UA"/>
-        </w:rPr>
-        <w:tab/>
-      </w:r>
-      <w:r>
-        <w:rPr>
-          <w:rFonts w:ascii="Cascadia Mono" w:hAnsi="Cascadia Mono" w:cs="Cascadia Mono"/>
-          <w:color w:val="000000" w:themeColor="text1"/>
-          <w:sz w:val="19"/>
-          <w:szCs w:val="19"/>
-          <w:lang w:val="ru-UA"/>
-        </w:rPr>
-        <w:tab/>
-        <w:t>cout &lt;&lt; "\n";</w:t>
-      </w:r>
-    </w:p>
-    <w:p>
-      <w:pPr>
-        <w:widowControl w:val="0"/>
-        <w:tabs>
-          <w:tab w:val="left" w:pos="1237"/>
-        </w:tabs>
-        <w:suppressAutoHyphens/>
-        <w:spacing w:after="0" w:line="360" w:lineRule="auto"/>
-        <w:rPr>
-          <w:rFonts w:ascii="Cascadia Mono" w:hAnsi="Cascadia Mono" w:cs="Cascadia Mono"/>
-          <w:color w:val="000000" w:themeColor="text1"/>
-          <w:sz w:val="19"/>
-          <w:szCs w:val="19"/>
-          <w:lang w:val="ru-UA"/>
-        </w:rPr>
-      </w:pPr>
-      <w:r>
-        <w:rPr>
-          <w:rFonts w:ascii="Cascadia Mono" w:hAnsi="Cascadia Mono" w:cs="Cascadia Mono"/>
-          <w:color w:val="000000" w:themeColor="text1"/>
-          <w:sz w:val="19"/>
-          <w:szCs w:val="19"/>
-          <w:lang w:val="ru-UA"/>
-        </w:rPr>
-        <w:tab/>
-      </w:r>
-      <w:r>
-        <w:rPr>
-          <w:rFonts w:ascii="Cascadia Mono" w:hAnsi="Cascadia Mono" w:cs="Cascadia Mono"/>
-          <w:color w:val="000000" w:themeColor="text1"/>
-          <w:sz w:val="19"/>
-          <w:szCs w:val="19"/>
-          <w:lang w:val="ru-UA"/>
-        </w:rPr>
-        <w:tab/>
-        <w:t>}</w:t>
-      </w:r>
-    </w:p>
-    <w:p>
-      <w:pPr>
-        <w:widowControl w:val="0"/>
-        <w:tabs>
-          <w:tab w:val="left" w:pos="1237"/>
-        </w:tabs>
-        <w:suppressAutoHyphens/>
-        <w:spacing w:after="0" w:line="360" w:lineRule="auto"/>
-        <w:rPr>
-          <w:rFonts w:ascii="Cascadia Mono" w:hAnsi="Cascadia Mono" w:cs="Cascadia Mono"/>
-          <w:color w:val="000000" w:themeColor="text1"/>
-          <w:sz w:val="19"/>
-          <w:szCs w:val="19"/>
-          <w:lang w:val="ru-UA"/>
-        </w:rPr>
-      </w:pPr>
-      <w:r>
-        <w:rPr>
-          <w:rFonts w:ascii="Cascadia Mono" w:hAnsi="Cascadia Mono" w:cs="Cascadia Mono"/>
-          <w:color w:val="000000" w:themeColor="text1"/>
-          <w:sz w:val="19"/>
-          <w:szCs w:val="19"/>
-          <w:lang w:val="ru-UA"/>
-        </w:rPr>
-        <w:tab/>
-        <w:t>}</w:t>
-      </w:r>
-    </w:p>
-    <w:p>
-      <w:pPr>
-        <w:widowControl w:val="0"/>
-        <w:tabs>
-          <w:tab w:val="left" w:pos="1237"/>
-        </w:tabs>
-        <w:suppressAutoHyphens/>
-        <w:spacing w:after="0" w:line="360" w:lineRule="auto"/>
-        <w:rPr>
-          <w:rFonts w:ascii="Cascadia Mono" w:hAnsi="Cascadia Mono" w:cs="Cascadia Mono"/>
-          <w:color w:val="000000" w:themeColor="text1"/>
-          <w:sz w:val="19"/>
-          <w:szCs w:val="19"/>
-          <w:lang w:val="ru-UA"/>
-        </w:rPr>
-      </w:pPr>
-    </w:p>
-    <w:p>
-      <w:pPr>
-        <w:widowControl w:val="0"/>
-        <w:tabs>
-          <w:tab w:val="left" w:pos="1237"/>
-        </w:tabs>
-        <w:suppressAutoHyphens/>
-        <w:spacing w:after="0" w:line="360" w:lineRule="auto"/>
-        <w:rPr>
-          <w:rFonts w:ascii="Cascadia Mono" w:hAnsi="Cascadia Mono" w:cs="Cascadia Mono"/>
-          <w:color w:val="000000" w:themeColor="text1"/>
-          <w:sz w:val="19"/>
-          <w:szCs w:val="19"/>
-          <w:lang w:val="ru-UA"/>
-        </w:rPr>
-      </w:pPr>
-      <w:r>
-        <w:rPr>
-          <w:rFonts w:ascii="Cascadia Mono" w:hAnsi="Cascadia Mono" w:cs="Cascadia Mono"/>
-          <w:color w:val="000000" w:themeColor="text1"/>
-          <w:sz w:val="19"/>
-          <w:szCs w:val="19"/>
-          <w:lang w:val="ru-UA"/>
-        </w:rPr>
-        <w:tab/>
-        <w:t>void increase(T value) {</w:t>
-      </w:r>
-    </w:p>
-    <w:p>
-      <w:pPr>
-        <w:widowControl w:val="0"/>
-        <w:tabs>
-          <w:tab w:val="left" w:pos="1237"/>
-        </w:tabs>
-        <w:suppressAutoHyphens/>
-        <w:spacing w:after="0" w:line="360" w:lineRule="auto"/>
-        <w:rPr>
-          <w:rFonts w:ascii="Cascadia Mono" w:hAnsi="Cascadia Mono" w:cs="Cascadia Mono"/>
-          <w:color w:val="000000" w:themeColor="text1"/>
-          <w:sz w:val="19"/>
-          <w:szCs w:val="19"/>
-          <w:lang w:val="ru-UA"/>
-        </w:rPr>
-      </w:pPr>
-      <w:r>
-        <w:rPr>
-          <w:rFonts w:ascii="Cascadia Mono" w:hAnsi="Cascadia Mono" w:cs="Cascadia Mono"/>
-          <w:color w:val="000000" w:themeColor="text1"/>
-          <w:sz w:val="19"/>
-          <w:szCs w:val="19"/>
-          <w:lang w:val="ru-UA"/>
-        </w:rPr>
-        <w:tab/>
-      </w:r>
-      <w:r>
-        <w:rPr>
-          <w:rFonts w:ascii="Cascadia Mono" w:hAnsi="Cascadia Mono" w:cs="Cascadia Mono"/>
-          <w:color w:val="000000" w:themeColor="text1"/>
-          <w:sz w:val="19"/>
-          <w:szCs w:val="19"/>
-          <w:lang w:val="ru-UA"/>
-        </w:rPr>
-        <w:tab/>
-        <w:t>for (int i = 0; i &lt; n; i++) {</w:t>
-      </w:r>
-    </w:p>
-    <w:p>
-      <w:pPr>
-        <w:widowControl w:val="0"/>
-        <w:tabs>
-          <w:tab w:val="left" w:pos="1237"/>
-        </w:tabs>
-        <w:suppressAutoHyphens/>
-        <w:spacing w:after="0" w:line="360" w:lineRule="auto"/>
-        <w:rPr>
-          <w:rFonts w:ascii="Cascadia Mono" w:hAnsi="Cascadia Mono" w:cs="Cascadia Mono"/>
-          <w:color w:val="000000" w:themeColor="text1"/>
-          <w:sz w:val="19"/>
-          <w:szCs w:val="19"/>
-          <w:lang w:val="ru-UA"/>
-        </w:rPr>
-      </w:pPr>
-      <w:r>
-        <w:rPr>
-          <w:rFonts w:ascii="Cascadia Mono" w:hAnsi="Cascadia Mono" w:cs="Cascadia Mono"/>
-          <w:color w:val="000000" w:themeColor="text1"/>
-          <w:sz w:val="19"/>
-          <w:szCs w:val="19"/>
-          <w:lang w:val="ru-UA"/>
-        </w:rPr>
-        <w:tab/>
-      </w:r>
-      <w:r>
-        <w:rPr>
-          <w:rFonts w:ascii="Cascadia Mono" w:hAnsi="Cascadia Mono" w:cs="Cascadia Mono"/>
-          <w:color w:val="000000" w:themeColor="text1"/>
-          <w:sz w:val="19"/>
-          <w:szCs w:val="19"/>
-          <w:lang w:val="ru-UA"/>
-        </w:rPr>
-        <w:tab/>
-      </w:r>
-      <w:r>
-        <w:rPr>
-          <w:rFonts w:ascii="Cascadia Mono" w:hAnsi="Cascadia Mono" w:cs="Cascadia Mono"/>
-          <w:color w:val="000000" w:themeColor="text1"/>
-          <w:sz w:val="19"/>
-          <w:szCs w:val="19"/>
-          <w:lang w:val="ru-UA"/>
-        </w:rPr>
-        <w:tab/>
-        <w:t>for (int j = 0; j &lt; m; j++) {</w:t>
-      </w:r>
-    </w:p>
-    <w:p>
-      <w:pPr>
-        <w:widowControl w:val="0"/>
-        <w:tabs>
-          <w:tab w:val="left" w:pos="1237"/>
-        </w:tabs>
-        <w:suppressAutoHyphens/>
-        <w:spacing w:after="0" w:line="360" w:lineRule="auto"/>
-        <w:rPr>
-          <w:rFonts w:ascii="Cascadia Mono" w:hAnsi="Cascadia Mono" w:cs="Cascadia Mono"/>
-          <w:color w:val="000000" w:themeColor="text1"/>
-          <w:sz w:val="19"/>
-          <w:szCs w:val="19"/>
-          <w:lang w:val="ru-UA"/>
-        </w:rPr>
-      </w:pPr>
-      <w:r>
-        <w:rPr>
-          <w:rFonts w:ascii="Cascadia Mono" w:hAnsi="Cascadia Mono" w:cs="Cascadia Mono"/>
-          <w:color w:val="000000" w:themeColor="text1"/>
-          <w:sz w:val="19"/>
-          <w:szCs w:val="19"/>
-          <w:lang w:val="ru-UA"/>
-        </w:rPr>
-        <w:tab/>
-      </w:r>
-      <w:r>
-        <w:rPr>
-          <w:rFonts w:ascii="Cascadia Mono" w:hAnsi="Cascadia Mono" w:cs="Cascadia Mono"/>
-          <w:color w:val="000000" w:themeColor="text1"/>
-          <w:sz w:val="19"/>
-          <w:szCs w:val="19"/>
-          <w:lang w:val="ru-UA"/>
-        </w:rPr>
-        <w:tab/>
-      </w:r>
-      <w:r>
-        <w:rPr>
-          <w:rFonts w:ascii="Cascadia Mono" w:hAnsi="Cascadia Mono" w:cs="Cascadia Mono"/>
-          <w:color w:val="000000" w:themeColor="text1"/>
-          <w:sz w:val="19"/>
-          <w:szCs w:val="19"/>
-          <w:lang w:val="ru-UA"/>
-        </w:rPr>
-        <w:tab/>
-      </w:r>
-      <w:r>
-        <w:rPr>
-          <w:rFonts w:ascii="Cascadia Mono" w:hAnsi="Cascadia Mono" w:cs="Cascadia Mono"/>
-          <w:color w:val="000000" w:themeColor="text1"/>
-          <w:sz w:val="19"/>
-          <w:szCs w:val="19"/>
-          <w:lang w:val="ru-UA"/>
-        </w:rPr>
-        <w:tab/>
-        <w:t>matrix[i][j] += value;</w:t>
-      </w:r>
-    </w:p>
-    <w:p>
-      <w:pPr>
-        <w:widowControl w:val="0"/>
-        <w:tabs>
-          <w:tab w:val="left" w:pos="1237"/>
-        </w:tabs>
-        <w:suppressAutoHyphens/>
-        <w:spacing w:after="0" w:line="360" w:lineRule="auto"/>
-        <w:rPr>
-          <w:rFonts w:ascii="Cascadia Mono" w:hAnsi="Cascadia Mono" w:cs="Cascadia Mono"/>
-          <w:color w:val="000000" w:themeColor="text1"/>
-          <w:sz w:val="19"/>
-          <w:szCs w:val="19"/>
-          <w:lang w:val="ru-UA"/>
-        </w:rPr>
-      </w:pPr>
-      <w:r>
-        <w:rPr>
-          <w:rFonts w:ascii="Cascadia Mono" w:hAnsi="Cascadia Mono" w:cs="Cascadia Mono"/>
-          <w:color w:val="000000" w:themeColor="text1"/>
-          <w:sz w:val="19"/>
-          <w:szCs w:val="19"/>
-          <w:lang w:val="ru-UA"/>
-        </w:rPr>
-        <w:tab/>
-      </w:r>
-      <w:r>
-        <w:rPr>
-          <w:rFonts w:ascii="Cascadia Mono" w:hAnsi="Cascadia Mono" w:cs="Cascadia Mono"/>
-          <w:color w:val="000000" w:themeColor="text1"/>
-          <w:sz w:val="19"/>
-          <w:szCs w:val="19"/>
-          <w:lang w:val="ru-UA"/>
-        </w:rPr>
-        <w:tab/>
-      </w:r>
-      <w:r>
-        <w:rPr>
-          <w:rFonts w:ascii="Cascadia Mono" w:hAnsi="Cascadia Mono" w:cs="Cascadia Mono"/>
-          <w:color w:val="000000" w:themeColor="text1"/>
-          <w:sz w:val="19"/>
-          <w:szCs w:val="19"/>
-          <w:lang w:val="ru-UA"/>
-        </w:rPr>
-        <w:tab/>
-        <w:t>}</w:t>
-      </w:r>
-    </w:p>
-    <w:p>
-      <w:pPr>
-        <w:widowControl w:val="0"/>
-        <w:tabs>
-          <w:tab w:val="left" w:pos="1237"/>
-        </w:tabs>
-        <w:suppressAutoHyphens/>
-        <w:spacing w:after="0" w:line="360" w:lineRule="auto"/>
-        <w:rPr>
-          <w:rFonts w:ascii="Cascadia Mono" w:hAnsi="Cascadia Mono" w:cs="Cascadia Mono"/>
-          <w:color w:val="000000" w:themeColor="text1"/>
-          <w:sz w:val="19"/>
-          <w:szCs w:val="19"/>
-          <w:lang w:val="ru-UA"/>
-        </w:rPr>
-      </w:pPr>
-      <w:r>
-        <w:rPr>
-          <w:rFonts w:ascii="Cascadia Mono" w:hAnsi="Cascadia Mono" w:cs="Cascadia Mono"/>
-          <w:color w:val="000000" w:themeColor="text1"/>
-          <w:sz w:val="19"/>
-          <w:szCs w:val="19"/>
-          <w:lang w:val="ru-UA"/>
-        </w:rPr>
-        <w:tab/>
-      </w:r>
-      <w:r>
-        <w:rPr>
-          <w:rFonts w:ascii="Cascadia Mono" w:hAnsi="Cascadia Mono" w:cs="Cascadia Mono"/>
-          <w:color w:val="000000" w:themeColor="text1"/>
-          <w:sz w:val="19"/>
-          <w:szCs w:val="19"/>
-          <w:lang w:val="ru-UA"/>
-        </w:rPr>
-        <w:tab/>
-        <w:t>}</w:t>
-      </w:r>
-    </w:p>
-    <w:p>
-      <w:pPr>
-        <w:widowControl w:val="0"/>
-        <w:tabs>
-          <w:tab w:val="left" w:pos="1237"/>
-        </w:tabs>
-        <w:suppressAutoHyphens/>
-        <w:spacing w:after="0" w:line="360" w:lineRule="auto"/>
-        <w:rPr>
-          <w:rFonts w:ascii="Cascadia Mono" w:hAnsi="Cascadia Mono" w:cs="Cascadia Mono"/>
-          <w:color w:val="000000" w:themeColor="text1"/>
-          <w:sz w:val="19"/>
-          <w:szCs w:val="19"/>
-          <w:lang w:val="ru-UA"/>
-        </w:rPr>
-      </w:pPr>
-      <w:r>
-        <w:rPr>
-          <w:rFonts w:ascii="Cascadia Mono" w:hAnsi="Cascadia Mono" w:cs="Cascadia Mono"/>
-          <w:color w:val="000000" w:themeColor="text1"/>
-          <w:sz w:val="19"/>
-          <w:szCs w:val="19"/>
-          <w:lang w:val="ru-UA"/>
-        </w:rPr>
-        <w:tab/>
-        <w:t>}</w:t>
-      </w:r>
-    </w:p>
-    <w:p>
-      <w:pPr>
-        <w:widowControl w:val="0"/>
-        <w:tabs>
-          <w:tab w:val="left" w:pos="1237"/>
-        </w:tabs>
-        <w:suppressAutoHyphens/>
-        <w:spacing w:after="0" w:line="360" w:lineRule="auto"/>
-        <w:rPr>
-          <w:rFonts w:ascii="Cascadia Mono" w:hAnsi="Cascadia Mono" w:cs="Cascadia Mono"/>
-          <w:color w:val="000000" w:themeColor="text1"/>
-          <w:sz w:val="19"/>
-          <w:szCs w:val="19"/>
-          <w:lang w:val="ru-UA"/>
-        </w:rPr>
-      </w:pPr>
-    </w:p>
-    <w:p>
-      <w:pPr>
-        <w:widowControl w:val="0"/>
-        <w:tabs>
-          <w:tab w:val="left" w:pos="1237"/>
-        </w:tabs>
-        <w:suppressAutoHyphens/>
-        <w:spacing w:after="0" w:line="360" w:lineRule="auto"/>
-        <w:rPr>
-          <w:rFonts w:ascii="Cascadia Mono" w:hAnsi="Cascadia Mono" w:cs="Cascadia Mono"/>
-          <w:color w:val="000000" w:themeColor="text1"/>
-          <w:sz w:val="19"/>
-          <w:szCs w:val="19"/>
-          <w:lang w:val="ru-UA"/>
-        </w:rPr>
-      </w:pPr>
-      <w:r>
-        <w:rPr>
-          <w:rFonts w:ascii="Cascadia Mono" w:hAnsi="Cascadia Mono" w:cs="Cascadia Mono"/>
-          <w:color w:val="000000" w:themeColor="text1"/>
-          <w:sz w:val="19"/>
-          <w:szCs w:val="19"/>
-          <w:lang w:val="ru-UA"/>
-        </w:rPr>
-        <w:tab/>
-        <w:t>void decrease(T value) {</w:t>
-      </w:r>
-    </w:p>
-    <w:p>
-      <w:pPr>
-        <w:widowControl w:val="0"/>
-        <w:tabs>
-          <w:tab w:val="left" w:pos="1237"/>
-        </w:tabs>
-        <w:suppressAutoHyphens/>
-        <w:spacing w:after="0" w:line="360" w:lineRule="auto"/>
-        <w:rPr>
-          <w:rFonts w:ascii="Cascadia Mono" w:hAnsi="Cascadia Mono" w:cs="Cascadia Mono"/>
-          <w:color w:val="000000" w:themeColor="text1"/>
-          <w:sz w:val="19"/>
-          <w:szCs w:val="19"/>
-          <w:lang w:val="ru-UA"/>
-        </w:rPr>
-      </w:pPr>
-      <w:r>
-        <w:rPr>
-          <w:rFonts w:ascii="Cascadia Mono" w:hAnsi="Cascadia Mono" w:cs="Cascadia Mono"/>
-          <w:color w:val="000000" w:themeColor="text1"/>
-          <w:sz w:val="19"/>
-          <w:szCs w:val="19"/>
-          <w:lang w:val="ru-UA"/>
-        </w:rPr>
-        <w:tab/>
-      </w:r>
-      <w:r>
-        <w:rPr>
-          <w:rFonts w:ascii="Cascadia Mono" w:hAnsi="Cascadia Mono" w:cs="Cascadia Mono"/>
-          <w:color w:val="000000" w:themeColor="text1"/>
-          <w:sz w:val="19"/>
-          <w:szCs w:val="19"/>
-          <w:lang w:val="ru-UA"/>
-        </w:rPr>
-        <w:tab/>
-        <w:t>for (int i = 0; i &lt; n; i++) {</w:t>
-      </w:r>
-    </w:p>
-    <w:p>
-      <w:pPr>
-        <w:widowControl w:val="0"/>
-        <w:tabs>
-          <w:tab w:val="left" w:pos="1237"/>
-        </w:tabs>
-        <w:suppressAutoHyphens/>
-        <w:spacing w:after="0" w:line="360" w:lineRule="auto"/>
-        <w:rPr>
-          <w:rFonts w:ascii="Cascadia Mono" w:hAnsi="Cascadia Mono" w:cs="Cascadia Mono"/>
-          <w:color w:val="000000" w:themeColor="text1"/>
-          <w:sz w:val="19"/>
-          <w:szCs w:val="19"/>
-          <w:lang w:val="ru-UA"/>
-        </w:rPr>
-      </w:pPr>
-      <w:r>
-        <w:rPr>
-          <w:rFonts w:ascii="Cascadia Mono" w:hAnsi="Cascadia Mono" w:cs="Cascadia Mono"/>
-          <w:color w:val="000000" w:themeColor="text1"/>
-          <w:sz w:val="19"/>
-          <w:szCs w:val="19"/>
-          <w:lang w:val="ru-UA"/>
-        </w:rPr>
-        <w:tab/>
-      </w:r>
-      <w:r>
-        <w:rPr>
-          <w:rFonts w:ascii="Cascadia Mono" w:hAnsi="Cascadia Mono" w:cs="Cascadia Mono"/>
-          <w:color w:val="000000" w:themeColor="text1"/>
-          <w:sz w:val="19"/>
-          <w:szCs w:val="19"/>
-          <w:lang w:val="ru-UA"/>
-        </w:rPr>
-        <w:tab/>
-      </w:r>
-      <w:r>
-        <w:rPr>
-          <w:rFonts w:ascii="Cascadia Mono" w:hAnsi="Cascadia Mono" w:cs="Cascadia Mono"/>
-          <w:color w:val="000000" w:themeColor="text1"/>
-          <w:sz w:val="19"/>
-          <w:szCs w:val="19"/>
-          <w:lang w:val="ru-UA"/>
-        </w:rPr>
-        <w:tab/>
-        <w:t>for (int j = 0; j &lt; m; j++) {</w:t>
-      </w:r>
-    </w:p>
-    <w:p>
-      <w:pPr>
-        <w:widowControl w:val="0"/>
-        <w:tabs>
-          <w:tab w:val="left" w:pos="1237"/>
-        </w:tabs>
-        <w:suppressAutoHyphens/>
-        <w:spacing w:after="0" w:line="360" w:lineRule="auto"/>
-        <w:rPr>
-          <w:rFonts w:ascii="Cascadia Mono" w:hAnsi="Cascadia Mono" w:cs="Cascadia Mono"/>
-          <w:color w:val="000000" w:themeColor="text1"/>
-          <w:sz w:val="19"/>
-          <w:szCs w:val="19"/>
-          <w:lang w:val="ru-UA"/>
-        </w:rPr>
-      </w:pPr>
-      <w:r>
-        <w:rPr>
-          <w:rFonts w:ascii="Cascadia Mono" w:hAnsi="Cascadia Mono" w:cs="Cascadia Mono"/>
-          <w:color w:val="000000" w:themeColor="text1"/>
-          <w:sz w:val="19"/>
-          <w:szCs w:val="19"/>
-          <w:lang w:val="ru-UA"/>
-        </w:rPr>
-        <w:tab/>
-      </w:r>
-      <w:r>
-        <w:rPr>
-          <w:rFonts w:ascii="Cascadia Mono" w:hAnsi="Cascadia Mono" w:cs="Cascadia Mono"/>
-          <w:color w:val="000000" w:themeColor="text1"/>
-          <w:sz w:val="19"/>
-          <w:szCs w:val="19"/>
-          <w:lang w:val="ru-UA"/>
-        </w:rPr>
-        <w:tab/>
-      </w:r>
-      <w:r>
-        <w:rPr>
-          <w:rFonts w:ascii="Cascadia Mono" w:hAnsi="Cascadia Mono" w:cs="Cascadia Mono"/>
-          <w:color w:val="000000" w:themeColor="text1"/>
-          <w:sz w:val="19"/>
-          <w:szCs w:val="19"/>
-          <w:lang w:val="ru-UA"/>
-        </w:rPr>
-        <w:tab/>
-      </w:r>
-      <w:r>
-        <w:rPr>
-          <w:rFonts w:ascii="Cascadia Mono" w:hAnsi="Cascadia Mono" w:cs="Cascadia Mono"/>
-          <w:color w:val="000000" w:themeColor="text1"/>
-          <w:sz w:val="19"/>
-          <w:szCs w:val="19"/>
-          <w:lang w:val="ru-UA"/>
-        </w:rPr>
-        <w:tab/>
-        <w:t>matrix[i][j] -= value;</w:t>
-      </w:r>
-    </w:p>
-    <w:p>
-      <w:pPr>
-        <w:widowControl w:val="0"/>
-        <w:tabs>
-          <w:tab w:val="left" w:pos="1237"/>
-        </w:tabs>
-        <w:suppressAutoHyphens/>
-        <w:spacing w:after="0" w:line="360" w:lineRule="auto"/>
-        <w:rPr>
-          <w:rFonts w:ascii="Cascadia Mono" w:hAnsi="Cascadia Mono" w:cs="Cascadia Mono"/>
-          <w:color w:val="000000" w:themeColor="text1"/>
-          <w:sz w:val="19"/>
-          <w:szCs w:val="19"/>
-          <w:lang w:val="ru-UA"/>
-        </w:rPr>
-      </w:pPr>
-      <w:r>
-        <w:rPr>
-          <w:rFonts w:ascii="Cascadia Mono" w:hAnsi="Cascadia Mono" w:cs="Cascadia Mono"/>
-          <w:color w:val="000000" w:themeColor="text1"/>
-          <w:sz w:val="19"/>
-          <w:szCs w:val="19"/>
-          <w:lang w:val="ru-UA"/>
-        </w:rPr>
-        <w:tab/>
-      </w:r>
-      <w:r>
-        <w:rPr>
-          <w:rFonts w:ascii="Cascadia Mono" w:hAnsi="Cascadia Mono" w:cs="Cascadia Mono"/>
-          <w:color w:val="000000" w:themeColor="text1"/>
-          <w:sz w:val="19"/>
-          <w:szCs w:val="19"/>
-          <w:lang w:val="ru-UA"/>
-        </w:rPr>
-        <w:tab/>
-      </w:r>
-      <w:r>
-        <w:rPr>
-          <w:rFonts w:ascii="Cascadia Mono" w:hAnsi="Cascadia Mono" w:cs="Cascadia Mono"/>
-          <w:color w:val="000000" w:themeColor="text1"/>
-          <w:sz w:val="19"/>
-          <w:szCs w:val="19"/>
-          <w:lang w:val="ru-UA"/>
-        </w:rPr>
-        <w:tab/>
-        <w:t>}</w:t>
-      </w:r>
-    </w:p>
-    <w:p>
-      <w:pPr>
-        <w:widowControl w:val="0"/>
-        <w:tabs>
-          <w:tab w:val="left" w:pos="1237"/>
-        </w:tabs>
-        <w:suppressAutoHyphens/>
-        <w:spacing w:after="0" w:line="360" w:lineRule="auto"/>
-        <w:rPr>
-          <w:rFonts w:ascii="Cascadia Mono" w:hAnsi="Cascadia Mono" w:cs="Cascadia Mono"/>
-          <w:color w:val="000000" w:themeColor="text1"/>
-          <w:sz w:val="19"/>
-          <w:szCs w:val="19"/>
-          <w:lang w:val="ru-UA"/>
-        </w:rPr>
-      </w:pPr>
-      <w:r>
-        <w:rPr>
-          <w:rFonts w:ascii="Cascadia Mono" w:hAnsi="Cascadia Mono" w:cs="Cascadia Mono"/>
-          <w:color w:val="000000" w:themeColor="text1"/>
-          <w:sz w:val="19"/>
-          <w:szCs w:val="19"/>
-          <w:lang w:val="ru-UA"/>
-        </w:rPr>
-        <w:lastRenderedPageBreak/>
-        <w:tab/>
-      </w:r>
-      <w:r>
-        <w:rPr>
-          <w:rFonts w:ascii="Cascadia Mono" w:hAnsi="Cascadia Mono" w:cs="Cascadia Mono"/>
-          <w:color w:val="000000" w:themeColor="text1"/>
-          <w:sz w:val="19"/>
-          <w:szCs w:val="19"/>
-          <w:lang w:val="ru-UA"/>
-        </w:rPr>
-        <w:tab/>
-        <w:t>}</w:t>
-      </w:r>
-    </w:p>
-    <w:p>
-      <w:pPr>
-        <w:widowControl w:val="0"/>
-        <w:tabs>
-          <w:tab w:val="left" w:pos="1237"/>
-        </w:tabs>
-        <w:suppressAutoHyphens/>
-        <w:spacing w:after="0" w:line="360" w:lineRule="auto"/>
-        <w:rPr>
-          <w:rFonts w:ascii="Cascadia Mono" w:hAnsi="Cascadia Mono" w:cs="Cascadia Mono"/>
-          <w:color w:val="000000" w:themeColor="text1"/>
-          <w:sz w:val="19"/>
-          <w:szCs w:val="19"/>
-          <w:lang w:val="ru-UA"/>
-        </w:rPr>
-      </w:pPr>
-      <w:r>
-        <w:rPr>
-          <w:rFonts w:ascii="Cascadia Mono" w:hAnsi="Cascadia Mono" w:cs="Cascadia Mono"/>
-          <w:color w:val="000000" w:themeColor="text1"/>
-          <w:sz w:val="19"/>
-          <w:szCs w:val="19"/>
-          <w:lang w:val="ru-UA"/>
-        </w:rPr>
-        <w:tab/>
-        <w:t>}</w:t>
-      </w:r>
-    </w:p>
-    <w:p>
-      <w:pPr>
-        <w:widowControl w:val="0"/>
-        <w:tabs>
-          <w:tab w:val="left" w:pos="1237"/>
-        </w:tabs>
-        <w:suppressAutoHyphens/>
-        <w:spacing w:after="0" w:line="360" w:lineRule="auto"/>
-        <w:rPr>
-          <w:rFonts w:ascii="Cascadia Mono" w:hAnsi="Cascadia Mono" w:cs="Cascadia Mono"/>
-          <w:color w:val="000000" w:themeColor="text1"/>
-          <w:sz w:val="19"/>
-          <w:szCs w:val="19"/>
-          <w:lang w:val="ru-UA"/>
-        </w:rPr>
-      </w:pPr>
     </w:p>
     <w:p>
       <w:pPr>
@@ -7317,85 +7265,119 @@
           <w:lang w:val="ru-UA"/>
         </w:rPr>
       </w:pPr>
-      <w:r>
-        <w:rPr>
-          <w:rFonts w:ascii="Cascadia Mono" w:hAnsi="Cascadia Mono" w:cs="Cascadia Mono"/>
-          <w:color w:val="000000" w:themeColor="text1"/>
-          <w:sz w:val="19"/>
-          <w:szCs w:val="19"/>
-          <w:lang w:val="ru-UA"/>
-        </w:rPr>
-        <w:t xml:space="preserve">    T** matrix;</w:t>
-      </w:r>
-    </w:p>
-    <w:p>
-      <w:pPr>
-        <w:widowControl w:val="0"/>
-        <w:tabs>
-          <w:tab w:val="left" w:pos="1237"/>
-        </w:tabs>
-        <w:suppressAutoHyphens/>
-        <w:spacing w:after="0" w:line="360" w:lineRule="auto"/>
-        <w:rPr>
-          <w:rFonts w:ascii="Cascadia Mono" w:hAnsi="Cascadia Mono" w:cs="Cascadia Mono"/>
-          <w:color w:val="000000" w:themeColor="text1"/>
-          <w:sz w:val="19"/>
-          <w:szCs w:val="19"/>
-          <w:lang w:val="ru-UA"/>
-        </w:rPr>
-      </w:pPr>
-      <w:r>
-        <w:rPr>
-          <w:rFonts w:ascii="Cascadia Mono" w:hAnsi="Cascadia Mono" w:cs="Cascadia Mono"/>
-          <w:color w:val="000000" w:themeColor="text1"/>
-          <w:sz w:val="19"/>
-          <w:szCs w:val="19"/>
-          <w:lang w:val="ru-UA"/>
-        </w:rPr>
-        <w:t xml:space="preserve">    int n;</w:t>
-      </w:r>
-    </w:p>
-    <w:p>
-      <w:pPr>
-        <w:widowControl w:val="0"/>
-        <w:tabs>
-          <w:tab w:val="left" w:pos="1237"/>
-        </w:tabs>
-        <w:suppressAutoHyphens/>
-        <w:spacing w:after="0" w:line="360" w:lineRule="auto"/>
-        <w:rPr>
-          <w:rFonts w:ascii="Cascadia Mono" w:hAnsi="Cascadia Mono" w:cs="Cascadia Mono"/>
-          <w:color w:val="000000" w:themeColor="text1"/>
-          <w:sz w:val="19"/>
-          <w:szCs w:val="19"/>
-          <w:lang w:val="ru-UA"/>
-        </w:rPr>
-      </w:pPr>
-      <w:r>
-        <w:rPr>
-          <w:rFonts w:ascii="Cascadia Mono" w:hAnsi="Cascadia Mono" w:cs="Cascadia Mono"/>
-          <w:color w:val="000000" w:themeColor="text1"/>
-          <w:sz w:val="19"/>
-          <w:szCs w:val="19"/>
-          <w:lang w:val="ru-UA"/>
-        </w:rPr>
-        <w:t xml:space="preserve">    int m;</w:t>
-      </w:r>
-    </w:p>
-    <w:p>
-      <w:pPr>
-        <w:widowControl w:val="0"/>
-        <w:tabs>
-          <w:tab w:val="left" w:pos="1237"/>
-        </w:tabs>
-        <w:suppressAutoHyphens/>
-        <w:spacing w:after="0" w:line="360" w:lineRule="auto"/>
-        <w:rPr>
-          <w:rFonts w:ascii="Cascadia Mono" w:hAnsi="Cascadia Mono" w:cs="Cascadia Mono"/>
-          <w:color w:val="000000" w:themeColor="text1"/>
-          <w:sz w:val="19"/>
-          <w:szCs w:val="19"/>
-          <w:lang w:val="en-US"/>
+    </w:p>
+    <w:p>
+      <w:pPr>
+        <w:widowControl w:val="0"/>
+        <w:tabs>
+          <w:tab w:val="left" w:pos="1237"/>
+        </w:tabs>
+        <w:suppressAutoHyphens/>
+        <w:spacing w:after="0" w:line="360" w:lineRule="auto"/>
+        <w:rPr>
+          <w:rFonts w:ascii="Cascadia Mono" w:hAnsi="Cascadia Mono" w:cs="Cascadia Mono"/>
+          <w:color w:val="000000" w:themeColor="text1"/>
+          <w:sz w:val="19"/>
+          <w:szCs w:val="19"/>
+          <w:lang w:val="ru-UA"/>
+        </w:rPr>
+      </w:pPr>
+      <w:r>
+        <w:rPr>
+          <w:rFonts w:ascii="Cascadia Mono" w:hAnsi="Cascadia Mono" w:cs="Cascadia Mono"/>
+          <w:color w:val="000000" w:themeColor="text1"/>
+          <w:sz w:val="19"/>
+          <w:szCs w:val="19"/>
+          <w:lang w:val="ru-UA"/>
+        </w:rPr>
+        <w:t xml:space="preserve">    T **matrix;</w:t>
+      </w:r>
+    </w:p>
+    <w:p>
+      <w:pPr>
+        <w:widowControl w:val="0"/>
+        <w:tabs>
+          <w:tab w:val="left" w:pos="1237"/>
+        </w:tabs>
+        <w:suppressAutoHyphens/>
+        <w:spacing w:after="0" w:line="360" w:lineRule="auto"/>
+        <w:rPr>
+          <w:rFonts w:ascii="Cascadia Mono" w:hAnsi="Cascadia Mono" w:cs="Cascadia Mono"/>
+          <w:color w:val="000000" w:themeColor="text1"/>
+          <w:sz w:val="19"/>
+          <w:szCs w:val="19"/>
+          <w:lang w:val="ru-UA"/>
+        </w:rPr>
+      </w:pPr>
+      <w:r>
+        <w:rPr>
+          <w:rFonts w:ascii="Cascadia Mono" w:hAnsi="Cascadia Mono" w:cs="Cascadia Mono"/>
+          <w:color w:val="000000" w:themeColor="text1"/>
+          <w:sz w:val="19"/>
+          <w:szCs w:val="19"/>
+          <w:lang w:val="ru-UA"/>
+        </w:rPr>
+        <w:t xml:space="preserve">    int n{};</w:t>
+      </w:r>
+    </w:p>
+    <w:p>
+      <w:pPr>
+        <w:widowControl w:val="0"/>
+        <w:tabs>
+          <w:tab w:val="left" w:pos="1237"/>
+        </w:tabs>
+        <w:suppressAutoHyphens/>
+        <w:spacing w:after="0" w:line="360" w:lineRule="auto"/>
+        <w:rPr>
+          <w:rFonts w:ascii="Cascadia Mono" w:hAnsi="Cascadia Mono" w:cs="Cascadia Mono"/>
+          <w:color w:val="000000" w:themeColor="text1"/>
+          <w:sz w:val="19"/>
+          <w:szCs w:val="19"/>
+          <w:lang w:val="ru-UA"/>
+        </w:rPr>
+      </w:pPr>
+      <w:r>
+        <w:rPr>
+          <w:rFonts w:ascii="Cascadia Mono" w:hAnsi="Cascadia Mono" w:cs="Cascadia Mono"/>
+          <w:color w:val="000000" w:themeColor="text1"/>
+          <w:sz w:val="19"/>
+          <w:szCs w:val="19"/>
+          <w:lang w:val="ru-UA"/>
+        </w:rPr>
+        <w:t xml:space="preserve">    int m{};</w:t>
+      </w:r>
+    </w:p>
+    <w:p>
+      <w:pPr>
+        <w:widowControl w:val="0"/>
+        <w:tabs>
+          <w:tab w:val="left" w:pos="1237"/>
+        </w:tabs>
+        <w:suppressAutoHyphens/>
+        <w:spacing w:after="0" w:line="360" w:lineRule="auto"/>
+        <w:rPr>
+          <w:rFonts w:ascii="Cascadia Mono" w:hAnsi="Cascadia Mono" w:cs="Cascadia Mono"/>
+          <w:color w:val="000000" w:themeColor="text1"/>
+          <w:sz w:val="19"/>
+          <w:szCs w:val="19"/>
+          <w:lang w:val="ru-UA"/>
+        </w:rPr>
+      </w:pPr>
+    </w:p>
+    <w:p>
+      <w:pPr>
+        <w:widowControl w:val="0"/>
+        <w:tabs>
+          <w:tab w:val="left" w:pos="1237"/>
+        </w:tabs>
+        <w:suppressAutoHyphens/>
+        <w:spacing w:after="0" w:line="360" w:lineRule="auto"/>
+        <w:rPr>
+          <w:rFonts w:ascii="Cascadia Mono" w:hAnsi="Cascadia Mono" w:cs="Cascadia Mono"/>
+          <w:color w:val="000000" w:themeColor="text1"/>
+          <w:sz w:val="19"/>
+          <w:szCs w:val="19"/>
+          <w:lang w:val="ru-UA"/>
         </w:rPr>
       </w:pPr>
       <w:r>
@@ -7594,7 +7576,8 @@
           <w:szCs w:val="19"/>
           <w:lang w:val="ru-UA"/>
         </w:rPr>
-        <w:t xml:space="preserve">    IntMatrix(int n, int m) {</w:t>
+        <w:tab/>
+        <w:t>IntMatrix(int n, int m) : TMatrix&lt;int&gt;(n, m) {}</w:t>
       </w:r>
     </w:p>
     <w:p>
@@ -7611,16 +7594,6 @@
           <w:lang w:val="ru-UA"/>
         </w:rPr>
       </w:pPr>
-      <w:r>
-        <w:rPr>
-          <w:rFonts w:ascii="Cascadia Mono" w:hAnsi="Cascadia Mono" w:cs="Cascadia Mono"/>
-          <w:color w:val="000000" w:themeColor="text1"/>
-          <w:sz w:val="19"/>
-          <w:szCs w:val="19"/>
-          <w:lang w:val="ru-UA"/>
-        </w:rPr>
-        <w:t xml:space="preserve">        matrix = new int* [n];</w:t>
-      </w:r>
     </w:p>
     <w:p>
       <w:pPr>
@@ -7644,7 +7617,7 @@
           <w:szCs w:val="19"/>
           <w:lang w:val="ru-UA"/>
         </w:rPr>
-        <w:t xml:space="preserve">        for (int i = 0; i &lt; n; i++) {</w:t>
+        <w:t xml:space="preserve">    void fillMatrix() override {</w:t>
       </w:r>
     </w:p>
     <w:p>
@@ -7669,7 +7642,7 @@
           <w:szCs w:val="19"/>
           <w:lang w:val="ru-UA"/>
         </w:rPr>
-        <w:t xml:space="preserve">            matrix[i] = new int[m];</w:t>
+        <w:t xml:space="preserve">        for (int i = 0; i &lt; n; ++i)</w:t>
       </w:r>
     </w:p>
     <w:p>
@@ -7694,7 +7667,7 @@
           <w:szCs w:val="19"/>
           <w:lang w:val="ru-UA"/>
         </w:rPr>
-        <w:t xml:space="preserve">            for (int j = 0; j &lt; m; j++) {</w:t>
+        <w:t xml:space="preserve">            for (int j = 0; j &lt; m; ++j)</w:t>
       </w:r>
     </w:p>
     <w:p>
@@ -7719,7 +7692,7 @@
           <w:szCs w:val="19"/>
           <w:lang w:val="ru-UA"/>
         </w:rPr>
-        <w:t xml:space="preserve">                matrix[i][j] = rand() % 10;</w:t>
+        <w:t xml:space="preserve">                matrix[i][j] = rand() % 10; // NOLINT(cert-msc50-cpp)</w:t>
       </w:r>
     </w:p>
     <w:p>
@@ -7744,7 +7717,7 @@
           <w:szCs w:val="19"/>
           <w:lang w:val="ru-UA"/>
         </w:rPr>
-        <w:t xml:space="preserve">            }</w:t>
+        <w:t xml:space="preserve">    }</w:t>
       </w:r>
     </w:p>
     <w:p>
@@ -7761,16 +7734,6 @@
           <w:lang w:val="ru-UA"/>
         </w:rPr>
       </w:pPr>
-      <w:r>
-        <w:rPr>
-          <w:rFonts w:ascii="Cascadia Mono" w:hAnsi="Cascadia Mono" w:cs="Cascadia Mono"/>
-          <w:color w:val="000000" w:themeColor="text1"/>
-          <w:sz w:val="19"/>
-          <w:szCs w:val="19"/>
-          <w:lang w:val="ru-UA"/>
-        </w:rPr>
-        <w:t xml:space="preserve">        }</w:t>
-      </w:r>
     </w:p>
     <w:p>
       <w:pPr>
@@ -7794,7 +7757,7 @@
           <w:szCs w:val="19"/>
           <w:lang w:val="ru-UA"/>
         </w:rPr>
-        <w:t xml:space="preserve">        this-&gt;n = n;</w:t>
+        <w:t xml:space="preserve">    IntMatrix() : TMatrix&lt;int&gt;() {}</w:t>
       </w:r>
     </w:p>
     <w:p>
@@ -7811,16 +7774,6 @@
           <w:lang w:val="ru-UA"/>
         </w:rPr>
       </w:pPr>
-      <w:r>
-        <w:rPr>
-          <w:rFonts w:ascii="Cascadia Mono" w:hAnsi="Cascadia Mono" w:cs="Cascadia Mono"/>
-          <w:color w:val="000000" w:themeColor="text1"/>
-          <w:sz w:val="19"/>
-          <w:szCs w:val="19"/>
-          <w:lang w:val="ru-UA"/>
-        </w:rPr>
-        <w:t xml:space="preserve">        this-&gt;m = m;</w:t>
-      </w:r>
     </w:p>
     <w:p>
       <w:pPr>
@@ -7844,7 +7797,7 @@
           <w:szCs w:val="19"/>
           <w:lang w:val="ru-UA"/>
         </w:rPr>
-        <w:t xml:space="preserve">    }</w:t>
+        <w:t>};</w:t>
       </w:r>
     </w:p>
     <w:p>
@@ -7864,6 +7817,35 @@
     </w:p>
     <w:p>
       <w:pPr>
+        <w:widowControl w:val="0"/>
+        <w:tabs>
+          <w:tab w:val="left" w:pos="1237"/>
+        </w:tabs>
+        <w:suppressAutoHyphens/>
+        <w:spacing w:after="0" w:line="360" w:lineRule="auto"/>
+        <w:rPr>
+          <w:rFonts w:ascii="Times New Roman" w:eastAsia="Times New Roman" w:hAnsi="Times New Roman" w:cs="Times New Roman"/>
+          <w:b/>
+          <w:bCs/>
+          <w:sz w:val="28"/>
+          <w:szCs w:val="28"/>
+          <w:lang w:val="en-US"/>
+        </w:rPr>
+      </w:pPr>
+      <w:r>
+        <w:rPr>
+          <w:rFonts w:ascii="Times New Roman" w:eastAsia="Times New Roman" w:hAnsi="Times New Roman" w:cs="Times New Roman"/>
+          <w:b/>
+          <w:bCs/>
+          <w:sz w:val="28"/>
+          <w:szCs w:val="28"/>
+          <w:lang w:val="en-US"/>
+        </w:rPr>
+        <w:t>FloatMatrix.h</w:t>
+      </w:r>
+    </w:p>
+    <w:p>
+      <w:pPr>
         <w:autoSpaceDE w:val="0"/>
         <w:autoSpaceDN w:val="0"/>
         <w:adjustRightInd w:val="0"/>
@@ -7873,19 +7855,18 @@
           <w:color w:val="000000" w:themeColor="text1"/>
           <w:sz w:val="19"/>
           <w:szCs w:val="19"/>
-          <w:lang w:val="ru-UA"/>
-        </w:rPr>
-      </w:pPr>
-      <w:r>
-        <w:rPr>
-          <w:rFonts w:ascii="Cascadia Mono" w:hAnsi="Cascadia Mono" w:cs="Cascadia Mono"/>
-          <w:color w:val="000000" w:themeColor="text1"/>
-          <w:sz w:val="19"/>
-          <w:szCs w:val="19"/>
-          <w:lang w:val="ru-UA"/>
-        </w:rPr>
-        <w:tab/>
-        <w:t>IntMatrix() {}</w:t>
+          <w:lang w:val="en-US"/>
+        </w:rPr>
+      </w:pPr>
+      <w:r>
+        <w:rPr>
+          <w:rFonts w:ascii="Cascadia Mono" w:hAnsi="Cascadia Mono" w:cs="Cascadia Mono"/>
+          <w:color w:val="000000" w:themeColor="text1"/>
+          <w:sz w:val="19"/>
+          <w:szCs w:val="19"/>
+          <w:lang w:val="en-US"/>
+        </w:rPr>
+        <w:t>#pragma once</w:t>
       </w:r>
     </w:p>
     <w:p>
@@ -7899,18 +7880,18 @@
           <w:color w:val="000000" w:themeColor="text1"/>
           <w:sz w:val="19"/>
           <w:szCs w:val="19"/>
-          <w:lang w:val="ru-UA"/>
-        </w:rPr>
-      </w:pPr>
-      <w:r>
-        <w:rPr>
-          <w:rFonts w:ascii="Cascadia Mono" w:hAnsi="Cascadia Mono" w:cs="Cascadia Mono"/>
-          <w:color w:val="000000" w:themeColor="text1"/>
-          <w:sz w:val="19"/>
-          <w:szCs w:val="19"/>
-          <w:lang w:val="ru-UA"/>
-        </w:rPr>
-        <w:t>};</w:t>
+          <w:lang w:val="en-US"/>
+        </w:rPr>
+      </w:pPr>
+      <w:r>
+        <w:rPr>
+          <w:rFonts w:ascii="Cascadia Mono" w:hAnsi="Cascadia Mono" w:cs="Cascadia Mono"/>
+          <w:color w:val="000000" w:themeColor="text1"/>
+          <w:sz w:val="19"/>
+          <w:szCs w:val="19"/>
+          <w:lang w:val="en-US"/>
+        </w:rPr>
+        <w:t>#include "TMatrix.h"</w:t>
       </w:r>
     </w:p>
     <w:p>
@@ -7924,49 +7905,9 @@
           <w:color w:val="000000" w:themeColor="text1"/>
           <w:sz w:val="19"/>
           <w:szCs w:val="19"/>
-          <w:lang w:val="ru-UA"/>
-        </w:rPr>
-      </w:pPr>
-    </w:p>
-    <w:p>
-      <w:pPr>
-        <w:widowControl w:val="0"/>
-        <w:tabs>
-          <w:tab w:val="left" w:pos="1237"/>
-        </w:tabs>
-        <w:suppressAutoHyphens/>
-        <w:spacing w:after="0" w:line="360" w:lineRule="auto"/>
-        <w:rPr>
-          <w:rFonts w:ascii="Times New Roman" w:eastAsia="Times New Roman" w:hAnsi="Times New Roman" w:cs="Times New Roman"/>
-          <w:b/>
-          <w:bCs/>
-          <w:sz w:val="28"/>
-          <w:szCs w:val="28"/>
-          <w:lang w:val="en-US"/>
-        </w:rPr>
-      </w:pPr>
-      <w:r>
-        <w:rPr>
-          <w:rFonts w:ascii="Times New Roman" w:eastAsia="Times New Roman" w:hAnsi="Times New Roman" w:cs="Times New Roman"/>
-          <w:b/>
-          <w:bCs/>
-          <w:sz w:val="28"/>
-          <w:szCs w:val="28"/>
-          <w:lang w:val="en-US"/>
-        </w:rPr>
-        <w:t>Float</w:t>
-      </w:r>
-      <w:r>
-        <w:rPr>
-          <w:rFonts w:ascii="Times New Roman" w:eastAsia="Times New Roman" w:hAnsi="Times New Roman" w:cs="Times New Roman"/>
-          <w:b/>
-          <w:bCs/>
-          <w:sz w:val="28"/>
-          <w:szCs w:val="28"/>
-          <w:lang w:val="en-US"/>
-        </w:rPr>
-        <w:t>Matrix.h</w:t>
-      </w:r>
+          <w:lang w:val="en-US"/>
+        </w:rPr>
+      </w:pPr>
     </w:p>
     <w:p>
       <w:pPr>
@@ -7990,7 +7931,7 @@
           <w:szCs w:val="19"/>
           <w:lang w:val="en-US"/>
         </w:rPr>
-        <w:t>#pragma once</w:t>
+        <w:t>class FloatMatrix : public TMatrix&lt;float&gt; {</w:t>
       </w:r>
     </w:p>
     <w:p>
@@ -8015,7 +7956,7 @@
           <w:szCs w:val="19"/>
           <w:lang w:val="en-US"/>
         </w:rPr>
-        <w:t>#include "TMatrix.h"</w:t>
+        <w:t>public:</w:t>
       </w:r>
     </w:p>
     <w:p>
@@ -8032,6 +7973,16 @@
           <w:lang w:val="en-US"/>
         </w:rPr>
       </w:pPr>
+      <w:r>
+        <w:rPr>
+          <w:rFonts w:ascii="Cascadia Mono" w:hAnsi="Cascadia Mono" w:cs="Cascadia Mono"/>
+          <w:color w:val="000000" w:themeColor="text1"/>
+          <w:sz w:val="19"/>
+          <w:szCs w:val="19"/>
+          <w:lang w:val="en-US"/>
+        </w:rPr>
+        <w:t xml:space="preserve">    FloatMatrix(int n, int m) : TMatrix&lt;float&gt;(n, m) {}</w:t>
+      </w:r>
     </w:p>
     <w:p>
       <w:pPr>
@@ -8047,16 +7998,6 @@
           <w:lang w:val="en-US"/>
         </w:rPr>
       </w:pPr>
-      <w:r>
-        <w:rPr>
-          <w:rFonts w:ascii="Cascadia Mono" w:hAnsi="Cascadia Mono" w:cs="Cascadia Mono"/>
-          <w:color w:val="000000" w:themeColor="text1"/>
-          <w:sz w:val="19"/>
-          <w:szCs w:val="19"/>
-          <w:lang w:val="en-US"/>
-        </w:rPr>
-        <w:t>class FloatMatrix : public TMatrix&lt;float&gt; {</w:t>
-      </w:r>
     </w:p>
     <w:p>
       <w:pPr>
@@ -8080,7 +8021,7 @@
           <w:szCs w:val="19"/>
           <w:lang w:val="en-US"/>
         </w:rPr>
-        <w:t>public:</w:t>
+        <w:t xml:space="preserve">    void fillMatrix() override {</w:t>
       </w:r>
     </w:p>
     <w:p>
@@ -8105,8 +8046,7 @@
           <w:szCs w:val="19"/>
           <w:lang w:val="en-US"/>
         </w:rPr>
-        <w:tab/>
-        <w:t>FloatMatrix(int n, int m) {</w:t>
+        <w:t xml:space="preserve">        for (int i = 0; i &lt; n; ++i)</w:t>
       </w:r>
     </w:p>
     <w:p>
@@ -8131,7 +8071,7 @@
           <w:szCs w:val="19"/>
           <w:lang w:val="en-US"/>
         </w:rPr>
-        <w:t xml:space="preserve">        matrix = new float * [n];</w:t>
+        <w:t xml:space="preserve">            for (int j = 0; j &lt; m; ++j)</w:t>
       </w:r>
     </w:p>
     <w:p>
@@ -8156,7 +8096,7 @@
           <w:szCs w:val="19"/>
           <w:lang w:val="en-US"/>
         </w:rPr>
-        <w:t xml:space="preserve">        for (int i = 0; i &lt; n; i++) {</w:t>
+        <w:t xml:space="preserve">                matrix[i][j] = float(rand() % 10) + float(rand() % 10) / 10; // NOLINT(cert-msc50-cpp)</w:t>
       </w:r>
     </w:p>
     <w:p>
@@ -8181,7 +8121,7 @@
           <w:szCs w:val="19"/>
           <w:lang w:val="en-US"/>
         </w:rPr>
-        <w:t xml:space="preserve">            matrix[i] = new float [m];</w:t>
+        <w:t xml:space="preserve">    }</w:t>
       </w:r>
     </w:p>
     <w:p>
@@ -8198,16 +8138,6 @@
           <w:lang w:val="en-US"/>
         </w:rPr>
       </w:pPr>
-      <w:r>
-        <w:rPr>
-          <w:rFonts w:ascii="Cascadia Mono" w:hAnsi="Cascadia Mono" w:cs="Cascadia Mono"/>
-          <w:color w:val="000000" w:themeColor="text1"/>
-          <w:sz w:val="19"/>
-          <w:szCs w:val="19"/>
-          <w:lang w:val="en-US"/>
-        </w:rPr>
-        <w:t xml:space="preserve">            for (int j = 0; j &lt; m; j++) {</w:t>
-      </w:r>
     </w:p>
     <w:p>
       <w:pPr>
@@ -8231,7 +8161,7 @@
           <w:szCs w:val="19"/>
           <w:lang w:val="en-US"/>
         </w:rPr>
-        <w:t xml:space="preserve">                matrix[i][j] = (float)(rand() % 10) + (float)(rand() % 10) / 10;</w:t>
+        <w:t xml:space="preserve">    FloatMatrix() : TMatrix&lt;float&gt;() {}</w:t>
       </w:r>
     </w:p>
     <w:p>
@@ -8248,16 +8178,6 @@
           <w:lang w:val="en-US"/>
         </w:rPr>
       </w:pPr>
-      <w:r>
-        <w:rPr>
-          <w:rFonts w:ascii="Cascadia Mono" w:hAnsi="Cascadia Mono" w:cs="Cascadia Mono"/>
-          <w:color w:val="000000" w:themeColor="text1"/>
-          <w:sz w:val="19"/>
-          <w:szCs w:val="19"/>
-          <w:lang w:val="en-US"/>
-        </w:rPr>
-        <w:t xml:space="preserve">            }</w:t>
-      </w:r>
     </w:p>
     <w:p>
       <w:pPr>
@@ -8281,269 +8201,8 @@
           <w:szCs w:val="19"/>
           <w:lang w:val="en-US"/>
         </w:rPr>
-        <w:t xml:space="preserve">        }</w:t>
-      </w:r>
-    </w:p>
-    <w:p>
-      <w:pPr>
-        <w:autoSpaceDE w:val="0"/>
-        <w:autoSpaceDN w:val="0"/>
-        <w:adjustRightInd w:val="0"/>
-        <w:spacing w:after="0" w:line="240" w:lineRule="auto"/>
-        <w:rPr>
-          <w:rFonts w:ascii="Cascadia Mono" w:hAnsi="Cascadia Mono" w:cs="Cascadia Mono"/>
-          <w:color w:val="000000" w:themeColor="text1"/>
-          <w:sz w:val="19"/>
-          <w:szCs w:val="19"/>
-          <w:lang w:val="en-US"/>
-        </w:rPr>
-      </w:pPr>
-      <w:r>
-        <w:rPr>
-          <w:rFonts w:ascii="Cascadia Mono" w:hAnsi="Cascadia Mono" w:cs="Cascadia Mono"/>
-          <w:color w:val="000000" w:themeColor="text1"/>
-          <w:sz w:val="19"/>
-          <w:szCs w:val="19"/>
-          <w:lang w:val="en-US"/>
-        </w:rPr>
-        <w:t xml:space="preserve">        this-&gt;n = n;</w:t>
-      </w:r>
-    </w:p>
-    <w:p>
-      <w:pPr>
-        <w:autoSpaceDE w:val="0"/>
-        <w:autoSpaceDN w:val="0"/>
-        <w:adjustRightInd w:val="0"/>
-        <w:spacing w:after="0" w:line="240" w:lineRule="auto"/>
-        <w:rPr>
-          <w:rFonts w:ascii="Cascadia Mono" w:hAnsi="Cascadia Mono" w:cs="Cascadia Mono"/>
-          <w:color w:val="000000" w:themeColor="text1"/>
-          <w:sz w:val="19"/>
-          <w:szCs w:val="19"/>
-          <w:lang w:val="en-US"/>
-        </w:rPr>
-      </w:pPr>
-      <w:r>
-        <w:rPr>
-          <w:rFonts w:ascii="Cascadia Mono" w:hAnsi="Cascadia Mono" w:cs="Cascadia Mono"/>
-          <w:color w:val="000000" w:themeColor="text1"/>
-          <w:sz w:val="19"/>
-          <w:szCs w:val="19"/>
-          <w:lang w:val="en-US"/>
-        </w:rPr>
-        <w:t xml:space="preserve">        this-&gt;m = m;</w:t>
-      </w:r>
-    </w:p>
-    <w:p>
-      <w:pPr>
-        <w:autoSpaceDE w:val="0"/>
-        <w:autoSpaceDN w:val="0"/>
-        <w:adjustRightInd w:val="0"/>
-        <w:spacing w:after="0" w:line="240" w:lineRule="auto"/>
-        <w:rPr>
-          <w:rFonts w:ascii="Cascadia Mono" w:hAnsi="Cascadia Mono" w:cs="Cascadia Mono"/>
-          <w:color w:val="000000" w:themeColor="text1"/>
-          <w:sz w:val="19"/>
-          <w:szCs w:val="19"/>
-          <w:lang w:val="en-US"/>
-        </w:rPr>
-      </w:pPr>
-      <w:r>
-        <w:rPr>
-          <w:rFonts w:ascii="Cascadia Mono" w:hAnsi="Cascadia Mono" w:cs="Cascadia Mono"/>
-          <w:color w:val="000000" w:themeColor="text1"/>
-          <w:sz w:val="19"/>
-          <w:szCs w:val="19"/>
-          <w:lang w:val="en-US"/>
-        </w:rPr>
-        <w:t>}</w:t>
-      </w:r>
-    </w:p>
-    <w:p>
-      <w:pPr>
-        <w:autoSpaceDE w:val="0"/>
-        <w:autoSpaceDN w:val="0"/>
-        <w:adjustRightInd w:val="0"/>
-        <w:spacing w:after="0" w:line="240" w:lineRule="auto"/>
-        <w:rPr>
-          <w:rFonts w:ascii="Cascadia Mono" w:hAnsi="Cascadia Mono" w:cs="Cascadia Mono"/>
-          <w:color w:val="000000" w:themeColor="text1"/>
-          <w:sz w:val="19"/>
-          <w:szCs w:val="19"/>
-          <w:lang w:val="en-US"/>
-        </w:rPr>
-      </w:pPr>
-    </w:p>
-    <w:p>
-      <w:pPr>
-        <w:autoSpaceDE w:val="0"/>
-        <w:autoSpaceDN w:val="0"/>
-        <w:adjustRightInd w:val="0"/>
-        <w:spacing w:after="0" w:line="240" w:lineRule="auto"/>
-        <w:rPr>
-          <w:rFonts w:ascii="Cascadia Mono" w:hAnsi="Cascadia Mono" w:cs="Cascadia Mono"/>
-          <w:color w:val="000000" w:themeColor="text1"/>
-          <w:sz w:val="19"/>
-          <w:szCs w:val="19"/>
-          <w:lang w:val="en-US"/>
-        </w:rPr>
-      </w:pPr>
-      <w:r>
-        <w:rPr>
-          <w:rFonts w:ascii="Cascadia Mono" w:hAnsi="Cascadia Mono" w:cs="Cascadia Mono"/>
-          <w:color w:val="000000" w:themeColor="text1"/>
-          <w:sz w:val="19"/>
-          <w:szCs w:val="19"/>
-          <w:lang w:val="en-US"/>
-        </w:rPr>
-        <w:tab/>
-        <w:t>FloatMatrix() {}</w:t>
-      </w:r>
-    </w:p>
-    <w:p>
-      <w:pPr>
-        <w:autoSpaceDE w:val="0"/>
-        <w:autoSpaceDN w:val="0"/>
-        <w:adjustRightInd w:val="0"/>
-        <w:spacing w:after="0" w:line="240" w:lineRule="auto"/>
-        <w:rPr>
-          <w:rFonts w:ascii="Cascadia Mono" w:hAnsi="Cascadia Mono" w:cs="Cascadia Mono"/>
-          <w:color w:val="000000" w:themeColor="text1"/>
-          <w:sz w:val="19"/>
-          <w:szCs w:val="19"/>
-          <w:lang w:val="en-US"/>
-        </w:rPr>
-      </w:pPr>
-      <w:r>
-        <w:rPr>
-          <w:rFonts w:ascii="Cascadia Mono" w:hAnsi="Cascadia Mono" w:cs="Cascadia Mono"/>
-          <w:color w:val="000000" w:themeColor="text1"/>
-          <w:sz w:val="19"/>
-          <w:szCs w:val="19"/>
-          <w:lang w:val="en-US"/>
-        </w:rPr>
         <w:t>};</w:t>
       </w:r>
-    </w:p>
-    <w:p>
-      <w:pPr>
-        <w:autoSpaceDE w:val="0"/>
-        <w:autoSpaceDN w:val="0"/>
-        <w:adjustRightInd w:val="0"/>
-        <w:spacing w:after="0" w:line="240" w:lineRule="auto"/>
-        <w:rPr>
-          <w:rFonts w:ascii="Cascadia Mono" w:hAnsi="Cascadia Mono" w:cs="Cascadia Mono"/>
-          <w:color w:val="000000" w:themeColor="text1"/>
-          <w:sz w:val="19"/>
-          <w:szCs w:val="19"/>
-          <w:lang w:val="en-US"/>
-        </w:rPr>
-      </w:pPr>
-    </w:p>
-    <w:p>
-      <w:pPr>
-        <w:autoSpaceDE w:val="0"/>
-        <w:autoSpaceDN w:val="0"/>
-        <w:adjustRightInd w:val="0"/>
-        <w:spacing w:after="0" w:line="240" w:lineRule="auto"/>
-        <w:rPr>
-          <w:rFonts w:ascii="Cascadia Mono" w:hAnsi="Cascadia Mono" w:cs="Cascadia Mono"/>
-          <w:color w:val="000000" w:themeColor="text1"/>
-          <w:sz w:val="19"/>
-          <w:szCs w:val="19"/>
-          <w:lang w:val="en-US"/>
-        </w:rPr>
-      </w:pPr>
-    </w:p>
-    <w:p>
-      <w:pPr>
-        <w:autoSpaceDE w:val="0"/>
-        <w:autoSpaceDN w:val="0"/>
-        <w:adjustRightInd w:val="0"/>
-        <w:spacing w:after="0" w:line="240" w:lineRule="auto"/>
-        <w:rPr>
-          <w:rFonts w:ascii="Cascadia Mono" w:hAnsi="Cascadia Mono" w:cs="Cascadia Mono"/>
-          <w:color w:val="000000" w:themeColor="text1"/>
-          <w:sz w:val="19"/>
-          <w:szCs w:val="19"/>
-          <w:lang w:val="en-US"/>
-        </w:rPr>
-      </w:pPr>
-    </w:p>
-    <w:p>
-      <w:pPr>
-        <w:autoSpaceDE w:val="0"/>
-        <w:autoSpaceDN w:val="0"/>
-        <w:adjustRightInd w:val="0"/>
-        <w:spacing w:after="0" w:line="240" w:lineRule="auto"/>
-        <w:rPr>
-          <w:rFonts w:ascii="Cascadia Mono" w:hAnsi="Cascadia Mono" w:cs="Cascadia Mono"/>
-          <w:color w:val="000000" w:themeColor="text1"/>
-          <w:sz w:val="19"/>
-          <w:szCs w:val="19"/>
-          <w:lang w:val="en-US"/>
-        </w:rPr>
-      </w:pPr>
-    </w:p>
-    <w:p>
-      <w:pPr>
-        <w:autoSpaceDE w:val="0"/>
-        <w:autoSpaceDN w:val="0"/>
-        <w:adjustRightInd w:val="0"/>
-        <w:spacing w:after="0" w:line="240" w:lineRule="auto"/>
-        <w:rPr>
-          <w:rFonts w:ascii="Cascadia Mono" w:hAnsi="Cascadia Mono" w:cs="Cascadia Mono"/>
-          <w:color w:val="000000" w:themeColor="text1"/>
-          <w:sz w:val="19"/>
-          <w:szCs w:val="19"/>
-          <w:lang w:val="en-US"/>
-        </w:rPr>
-      </w:pPr>
-    </w:p>
-    <w:p>
-      <w:pPr>
-        <w:autoSpaceDE w:val="0"/>
-        <w:autoSpaceDN w:val="0"/>
-        <w:adjustRightInd w:val="0"/>
-        <w:spacing w:after="0" w:line="240" w:lineRule="auto"/>
-        <w:rPr>
-          <w:rFonts w:ascii="Cascadia Mono" w:hAnsi="Cascadia Mono" w:cs="Cascadia Mono"/>
-          <w:color w:val="000000" w:themeColor="text1"/>
-          <w:sz w:val="19"/>
-          <w:szCs w:val="19"/>
-          <w:lang w:val="en-US"/>
-        </w:rPr>
-      </w:pPr>
-    </w:p>
-    <w:p>
-      <w:pPr>
-        <w:autoSpaceDE w:val="0"/>
-        <w:autoSpaceDN w:val="0"/>
-        <w:adjustRightInd w:val="0"/>
-        <w:spacing w:after="0" w:line="240" w:lineRule="auto"/>
-        <w:rPr>
-          <w:rFonts w:ascii="Cascadia Mono" w:hAnsi="Cascadia Mono" w:cs="Cascadia Mono"/>
-          <w:color w:val="000000" w:themeColor="text1"/>
-          <w:sz w:val="19"/>
-          <w:szCs w:val="19"/>
-          <w:lang w:val="en-US"/>
-        </w:rPr>
-      </w:pPr>
-    </w:p>
-    <w:p>
-      <w:pPr>
-        <w:autoSpaceDE w:val="0"/>
-        <w:autoSpaceDN w:val="0"/>
-        <w:adjustRightInd w:val="0"/>
-        <w:spacing w:after="0" w:line="240" w:lineRule="auto"/>
-        <w:rPr>
-          <w:rFonts w:ascii="Cascadia Mono" w:hAnsi="Cascadia Mono" w:cs="Cascadia Mono"/>
-          <w:color w:val="000000" w:themeColor="text1"/>
-          <w:sz w:val="19"/>
-          <w:szCs w:val="19"/>
-          <w:lang w:val="en-US"/>
-        </w:rPr>
-      </w:pPr>
     </w:p>
     <w:p>
       <w:pPr>
@@ -8708,7 +8367,23 @@
           <w:sz w:val="28"/>
           <w:szCs w:val="28"/>
         </w:rPr>
-        <w:t xml:space="preserve">Також я використав поліморфізм для створення конструкторів класів </w:t>
+        <w:t xml:space="preserve">Також я використав поліморфізм для </w:t>
+      </w:r>
+      <w:r>
+        <w:rPr>
+          <w:rFonts w:ascii="Times New Roman" w:eastAsia="Times New Roman" w:hAnsi="Times New Roman" w:cs="Times New Roman"/>
+          <w:sz w:val="28"/>
+          <w:szCs w:val="28"/>
+        </w:rPr>
+        <w:t xml:space="preserve">заповнення матриць </w:t>
+      </w:r>
+      <w:r>
+        <w:rPr>
+          <w:rFonts w:ascii="Times New Roman" w:eastAsia="Times New Roman" w:hAnsi="Times New Roman" w:cs="Times New Roman"/>
+          <w:sz w:val="28"/>
+          <w:szCs w:val="28"/>
+        </w:rPr>
+        <w:t xml:space="preserve">класів </w:t>
       </w:r>
       <w:r>
         <w:rPr>
